--- a/CSE_Directory/CSE_Assignments/CSE_4309-ML/Assignment6/answers.docx
+++ b/CSE_Directory/CSE_Assignments/CSE_4309-ML/Assignment6/answers.docx
@@ -36,6 +36,1159 @@
         <w:rPr>
           <w:rFonts w:ascii="Consolas" w:hAnsi="Consolas"/>
         </w:rPr>
+        <w:t xml:space="preserve">Completed in </w:t>
+      </w:r>
+      <w:proofErr w:type="gramStart"/>
+      <w:r>
+        <w:rPr>
+          <w:rFonts w:ascii="Consolas" w:hAnsi="Consolas"/>
+        </w:rPr>
+        <w:t>knn_classify.py</w:t>
+      </w:r>
+      <w:proofErr w:type="gramEnd"/>
+    </w:p>
+    <w:p>
+      <w:pPr>
+        <w:rPr>
+          <w:rFonts w:ascii="Consolas" w:hAnsi="Consolas"/>
+        </w:rPr>
+      </w:pPr>
+      <w:r>
+        <w:rPr>
+          <w:rFonts w:ascii="Consolas" w:hAnsi="Consolas"/>
+        </w:rPr>
+        <w:t>This file uses the same uci_data.py file as last assignment. It is included in the zip and required for knn_classify.py to read the data from the file.</w:t>
+      </w:r>
+    </w:p>
+    <w:p>
+      <w:pPr>
+        <w:rPr>
+          <w:rFonts w:ascii="Consolas" w:hAnsi="Consolas"/>
+        </w:rPr>
+      </w:pPr>
+    </w:p>
+    <w:p>
+      <w:pPr>
+        <w:rPr>
+          <w:rFonts w:ascii="Consolas" w:hAnsi="Consolas"/>
+        </w:rPr>
+      </w:pPr>
+      <w:proofErr w:type="spellStart"/>
+      <w:r>
+        <w:rPr>
+          <w:rFonts w:ascii="Consolas" w:hAnsi="Consolas"/>
+        </w:rPr>
+        <w:t>Pendigits</w:t>
+      </w:r>
+      <w:proofErr w:type="spellEnd"/>
+      <w:r>
+        <w:rPr>
+          <w:rFonts w:ascii="Consolas" w:hAnsi="Consolas"/>
+        </w:rPr>
+        <w:t>:</w:t>
+      </w:r>
+    </w:p>
+    <w:p>
+      <w:pPr>
+        <w:rPr>
+          <w:rFonts w:ascii="Consolas" w:hAnsi="Consolas"/>
+        </w:rPr>
+      </w:pPr>
+      <w:r>
+        <w:rPr>
+          <w:rFonts w:ascii="Consolas" w:hAnsi="Consolas"/>
+        </w:rPr>
+        <w:t xml:space="preserve">K=1: </w:t>
+      </w:r>
+      <w:r>
+        <w:rPr>
+          <w:rFonts w:ascii="Consolas" w:hAnsi="Consolas"/>
+        </w:rPr>
+        <w:t>classification accuracy=0.9743</w:t>
+      </w:r>
+    </w:p>
+    <w:p>
+      <w:pPr>
+        <w:rPr>
+          <w:rFonts w:ascii="Consolas" w:hAnsi="Consolas"/>
+        </w:rPr>
+      </w:pPr>
+      <w:r>
+        <w:rPr>
+          <w:rFonts w:ascii="Consolas" w:hAnsi="Consolas"/>
+        </w:rPr>
+        <w:t xml:space="preserve">K=3: </w:t>
+      </w:r>
+      <w:r>
+        <w:rPr>
+          <w:rFonts w:ascii="Consolas" w:hAnsi="Consolas"/>
+        </w:rPr>
+        <w:t>classification accuracy=0.9750</w:t>
+      </w:r>
+    </w:p>
+    <w:p>
+      <w:pPr>
+        <w:rPr>
+          <w:rFonts w:ascii="Consolas" w:hAnsi="Consolas"/>
+        </w:rPr>
+      </w:pPr>
+      <w:r>
+        <w:rPr>
+          <w:rFonts w:ascii="Consolas" w:hAnsi="Consolas"/>
+        </w:rPr>
+        <w:t xml:space="preserve">K=3: </w:t>
+      </w:r>
+      <w:r>
+        <w:rPr>
+          <w:rFonts w:ascii="Consolas" w:hAnsi="Consolas"/>
+        </w:rPr>
+        <w:t>classification accuracy=0.9763</w:t>
+      </w:r>
+    </w:p>
+    <w:p>
+      <w:pPr>
+        <w:rPr>
+          <w:rFonts w:ascii="Consolas" w:hAnsi="Consolas"/>
+        </w:rPr>
+      </w:pPr>
+    </w:p>
+    <w:p>
+      <w:pPr>
+        <w:rPr>
+          <w:rFonts w:ascii="Consolas" w:hAnsi="Consolas"/>
+        </w:rPr>
+      </w:pPr>
+      <w:r>
+        <w:rPr>
+          <w:rFonts w:ascii="Consolas" w:hAnsi="Consolas"/>
+        </w:rPr>
+        <w:t xml:space="preserve">I would like to note that there </w:t>
+      </w:r>
+      <w:r>
+        <w:rPr>
+          <w:rFonts w:ascii="Consolas" w:hAnsi="Consolas"/>
+        </w:rPr>
+        <w:t>is a</w:t>
+      </w:r>
+      <w:r>
+        <w:rPr>
+          <w:rFonts w:ascii="Consolas" w:hAnsi="Consolas"/>
+        </w:rPr>
+        <w:t xml:space="preserve"> blatant error in the sample results for the yeast dataset with k=3. An accuracy of 0.50 </w:t>
+      </w:r>
+      <w:r>
+        <w:rPr>
+          <w:rFonts w:ascii="Consolas" w:hAnsi="Consolas"/>
+        </w:rPr>
+        <w:t xml:space="preserve">is </w:t>
+      </w:r>
+      <w:r>
+        <w:rPr>
+          <w:rFonts w:ascii="Consolas" w:hAnsi="Consolas"/>
+        </w:rPr>
+        <w:t>impossible</w:t>
+      </w:r>
+      <w:r>
+        <w:rPr>
+          <w:rFonts w:ascii="Consolas" w:hAnsi="Consolas"/>
+        </w:rPr>
+        <w:t xml:space="preserve"> with k=3 but that accuracy shows up multiple times.</w:t>
+      </w:r>
+      <w:r>
+        <w:rPr>
+          <w:rFonts w:ascii="Consolas" w:hAnsi="Consolas"/>
+        </w:rPr>
+        <w:t xml:space="preserve"> This accuracy is only possible with k=5.</w:t>
+      </w:r>
+    </w:p>
+    <w:p>
+      <w:pPr>
+        <w:rPr>
+          <w:rFonts w:ascii="Consolas" w:hAnsi="Consolas"/>
+        </w:rPr>
+      </w:pPr>
+    </w:p>
+    <w:p>
+      <w:pPr>
+        <w:rPr>
+          <w:rFonts w:ascii="Consolas" w:hAnsi="Consolas"/>
+        </w:rPr>
+      </w:pPr>
+      <w:r>
+        <w:rPr>
+          <w:rFonts w:ascii="Consolas" w:hAnsi="Consolas"/>
+        </w:rPr>
+        <w:t>Additionally, an error was found in the sample results for the yeast dataset with k=5.</w:t>
+      </w:r>
+    </w:p>
+    <w:p>
+      <w:pPr>
+        <w:rPr>
+          <w:rFonts w:ascii="Consolas" w:hAnsi="Consolas"/>
+        </w:rPr>
+      </w:pPr>
+      <w:r>
+        <w:rPr>
+          <w:rFonts w:ascii="Consolas" w:hAnsi="Consolas"/>
+        </w:rPr>
+        <w:t>Sample:</w:t>
+      </w:r>
+    </w:p>
+    <w:p>
+      <w:pPr>
+        <w:ind w:left="360"/>
+        <w:rPr>
+          <w:rFonts w:ascii="Consolas" w:hAnsi="Consolas"/>
+        </w:rPr>
+      </w:pPr>
+      <w:r>
+        <w:rPr>
+          <w:rFonts w:ascii="Consolas" w:hAnsi="Consolas"/>
+        </w:rPr>
+        <w:t>ID=  438, predicted=  2, true=  2, accuracy=0.50</w:t>
+      </w:r>
+      <w:r>
+        <w:rPr>
+          <w:rFonts w:ascii="Consolas" w:hAnsi="Consolas"/>
+        </w:rPr>
+        <w:t xml:space="preserve"> </w:t>
+      </w:r>
+    </w:p>
+    <w:p>
+      <w:pPr>
+        <w:rPr>
+          <w:rFonts w:ascii="Consolas" w:hAnsi="Consolas"/>
+        </w:rPr>
+      </w:pPr>
+      <w:r>
+        <w:rPr>
+          <w:rFonts w:ascii="Consolas" w:hAnsi="Consolas"/>
+        </w:rPr>
+        <w:t>Calculated:</w:t>
+      </w:r>
+    </w:p>
+    <w:p>
+      <w:pPr>
+        <w:ind w:left="360"/>
+        <w:rPr>
+          <w:rFonts w:ascii="Consolas" w:hAnsi="Consolas"/>
+        </w:rPr>
+      </w:pPr>
+      <w:r>
+        <w:rPr>
+          <w:rFonts w:ascii="Consolas" w:hAnsi="Consolas"/>
+        </w:rPr>
+        <w:t xml:space="preserve">Distances: </w:t>
+      </w:r>
+      <w:r>
+        <w:rPr>
+          <w:rFonts w:ascii="Consolas" w:hAnsi="Consolas"/>
+        </w:rPr>
+        <w:t>[0.75433737 0.85049007 0.85702815 0.87783788 0.93348673]</w:t>
+      </w:r>
+    </w:p>
+    <w:p>
+      <w:pPr>
+        <w:ind w:left="360"/>
+        <w:rPr>
+          <w:rFonts w:ascii="Consolas" w:hAnsi="Consolas"/>
+        </w:rPr>
+      </w:pPr>
+      <w:r>
+        <w:rPr>
+          <w:rFonts w:ascii="Consolas" w:hAnsi="Consolas"/>
+        </w:rPr>
+        <w:t xml:space="preserve">Labels:    </w:t>
+      </w:r>
+      <w:r>
+        <w:rPr>
+          <w:rFonts w:ascii="Consolas" w:hAnsi="Consolas"/>
+        </w:rPr>
+        <w:t>[</w:t>
+      </w:r>
+      <w:r>
+        <w:rPr>
+          <w:rFonts w:ascii="Consolas" w:hAnsi="Consolas"/>
+        </w:rPr>
+        <w:t xml:space="preserve">     7         </w:t>
+      </w:r>
+      <w:r>
+        <w:rPr>
+          <w:rFonts w:ascii="Consolas" w:hAnsi="Consolas"/>
+        </w:rPr>
+        <w:t xml:space="preserve"> </w:t>
+      </w:r>
+      <w:r>
+        <w:rPr>
+          <w:rFonts w:ascii="Consolas" w:hAnsi="Consolas"/>
+        </w:rPr>
+        <w:t xml:space="preserve">7          </w:t>
+      </w:r>
+      <w:r>
+        <w:rPr>
+          <w:rFonts w:ascii="Consolas" w:hAnsi="Consolas"/>
+        </w:rPr>
+        <w:t xml:space="preserve"> 2 </w:t>
+      </w:r>
+      <w:r>
+        <w:rPr>
+          <w:rFonts w:ascii="Consolas" w:hAnsi="Consolas"/>
+        </w:rPr>
+        <w:t xml:space="preserve">        7</w:t>
+      </w:r>
+      <w:r>
+        <w:rPr>
+          <w:rFonts w:ascii="Consolas" w:hAnsi="Consolas"/>
+        </w:rPr>
+        <w:t xml:space="preserve"> </w:t>
+      </w:r>
+      <w:r>
+        <w:rPr>
+          <w:rFonts w:ascii="Consolas" w:hAnsi="Consolas"/>
+        </w:rPr>
+        <w:t xml:space="preserve">        </w:t>
+      </w:r>
+      <w:r>
+        <w:rPr>
+          <w:rFonts w:ascii="Consolas" w:hAnsi="Consolas"/>
+        </w:rPr>
+        <w:t>2</w:t>
+      </w:r>
+      <w:r>
+        <w:rPr>
+          <w:rFonts w:ascii="Consolas" w:hAnsi="Consolas"/>
+        </w:rPr>
+        <w:t xml:space="preserve">     </w:t>
+      </w:r>
+      <w:r>
+        <w:rPr>
+          <w:rFonts w:ascii="Consolas" w:hAnsi="Consolas"/>
+        </w:rPr>
+        <w:t>]</w:t>
+      </w:r>
+    </w:p>
+    <w:p>
+      <w:pPr>
+        <w:ind w:left="360"/>
+        <w:rPr>
+          <w:rFonts w:ascii="Consolas" w:hAnsi="Consolas"/>
+        </w:rPr>
+      </w:pPr>
+      <w:r>
+        <w:rPr>
+          <w:rFonts w:ascii="Consolas" w:hAnsi="Consolas"/>
+        </w:rPr>
+        <w:t xml:space="preserve">(Unique, counts): </w:t>
+      </w:r>
+      <w:r>
+        <w:rPr>
+          <w:rFonts w:ascii="Consolas" w:hAnsi="Consolas"/>
+        </w:rPr>
+        <w:t xml:space="preserve">[2 </w:t>
+      </w:r>
+      <w:r>
+        <w:rPr>
+          <w:rFonts w:ascii="Consolas" w:hAnsi="Consolas"/>
+        </w:rPr>
+        <w:t>7</w:t>
+      </w:r>
+      <w:r>
+        <w:rPr>
+          <w:rFonts w:ascii="Consolas" w:hAnsi="Consolas"/>
+        </w:rPr>
+        <w:t>]</w:t>
+      </w:r>
+      <w:r>
+        <w:rPr>
+          <w:rFonts w:ascii="Consolas" w:hAnsi="Consolas"/>
+        </w:rPr>
+        <w:t>,</w:t>
+      </w:r>
+      <w:r>
+        <w:rPr>
+          <w:rFonts w:ascii="Consolas" w:hAnsi="Consolas"/>
+        </w:rPr>
+        <w:t xml:space="preserve"> [2 3]</w:t>
+      </w:r>
+    </w:p>
+    <w:p>
+      <w:pPr>
+        <w:ind w:left="360"/>
+        <w:rPr>
+          <w:rFonts w:ascii="Consolas" w:hAnsi="Consolas"/>
+        </w:rPr>
+      </w:pPr>
+      <w:r>
+        <w:rPr>
+          <w:rFonts w:ascii="Consolas" w:hAnsi="Consolas"/>
+        </w:rPr>
+        <w:t>ID=  438, predicted=         7, true=         2, accuracy=0.00</w:t>
+      </w:r>
+    </w:p>
+    <w:p>
+      <w:pPr>
+        <w:rPr>
+          <w:rFonts w:ascii="Consolas" w:hAnsi="Consolas"/>
+        </w:rPr>
+      </w:pPr>
+    </w:p>
+    <w:p>
+      <w:pPr>
+        <w:rPr>
+          <w:rFonts w:ascii="Consolas" w:hAnsi="Consolas"/>
+        </w:rPr>
+      </w:pPr>
+      <w:r>
+        <w:rPr>
+          <w:rFonts w:ascii="Consolas" w:hAnsi="Consolas"/>
+        </w:rPr>
+        <w:t>Everything else between the other sample outputs and my program match perfectly.</w:t>
+      </w:r>
+    </w:p>
+    <w:p>
+      <w:pPr>
+        <w:rPr>
+          <w:rFonts w:ascii="Consolas" w:hAnsi="Consolas"/>
+        </w:rPr>
+      </w:pPr>
+      <w:r>
+        <w:rPr>
+          <w:rFonts w:ascii="Consolas" w:hAnsi="Consolas"/>
+        </w:rPr>
+        <w:br w:type="page"/>
+      </w:r>
+    </w:p>
+    <w:p>
+      <w:pPr>
+        <w:rPr>
+          <w:rFonts w:ascii="Consolas" w:hAnsi="Consolas"/>
+        </w:rPr>
+      </w:pPr>
+      <w:r>
+        <w:rPr>
+          <w:rFonts w:ascii="Consolas" w:hAnsi="Consolas"/>
+        </w:rPr>
+        <w:lastRenderedPageBreak/>
+        <w:t>Task 1b:</w:t>
+      </w:r>
+    </w:p>
+    <w:p>
+      <w:pPr>
+        <w:ind w:left="360"/>
+        <w:rPr>
+          <w:rFonts w:ascii="Consolas" w:hAnsi="Consolas"/>
+        </w:rPr>
+      </w:pPr>
+      <w:r>
+        <w:rPr>
+          <w:rFonts w:ascii="Consolas" w:hAnsi="Consolas"/>
+        </w:rPr>
+        <w:t>Function declaration:</w:t>
+      </w:r>
+    </w:p>
+    <w:p>
+      <w:pPr>
+        <w:ind w:left="360"/>
+        <w:rPr>
+          <w:rFonts w:ascii="Consolas" w:hAnsi="Consolas"/>
+        </w:rPr>
+      </w:pPr>
+      <w:proofErr w:type="spellStart"/>
+      <w:r>
+        <w:rPr>
+          <w:rFonts w:ascii="Consolas" w:hAnsi="Consolas"/>
+        </w:rPr>
+        <w:t>knn_classify</w:t>
+      </w:r>
+      <w:proofErr w:type="spellEnd"/>
+      <w:r>
+        <w:rPr>
+          <w:rFonts w:ascii="Consolas" w:hAnsi="Consolas"/>
+        </w:rPr>
+        <w:t>(</w:t>
+      </w:r>
+      <w:proofErr w:type="spellStart"/>
+      <w:r>
+        <w:rPr>
+          <w:rFonts w:ascii="Consolas" w:hAnsi="Consolas"/>
+        </w:rPr>
+        <w:t>training_file</w:t>
+      </w:r>
+      <w:proofErr w:type="spellEnd"/>
+      <w:r>
+        <w:rPr>
+          <w:rFonts w:ascii="Consolas" w:hAnsi="Consolas"/>
+        </w:rPr>
+        <w:t xml:space="preserve">, </w:t>
+      </w:r>
+      <w:proofErr w:type="spellStart"/>
+      <w:r>
+        <w:rPr>
+          <w:rFonts w:ascii="Consolas" w:hAnsi="Consolas"/>
+        </w:rPr>
+        <w:t>test_file</w:t>
+      </w:r>
+      <w:proofErr w:type="spellEnd"/>
+      <w:r>
+        <w:rPr>
+          <w:rFonts w:ascii="Consolas" w:hAnsi="Consolas"/>
+        </w:rPr>
+        <w:t xml:space="preserve">, k, </w:t>
+      </w:r>
+      <w:proofErr w:type="spellStart"/>
+      <w:r>
+        <w:rPr>
+          <w:rFonts w:ascii="Consolas" w:hAnsi="Consolas"/>
+        </w:rPr>
+        <w:t>dist_opt</w:t>
+      </w:r>
+      <w:proofErr w:type="spellEnd"/>
+      <w:r>
+        <w:rPr>
+          <w:rFonts w:ascii="Consolas" w:hAnsi="Consolas"/>
+        </w:rPr>
+        <w:t>)</w:t>
+      </w:r>
+    </w:p>
+    <w:p>
+      <w:pPr>
+        <w:ind w:left="360"/>
+        <w:rPr>
+          <w:rFonts w:ascii="Consolas" w:hAnsi="Consolas"/>
+        </w:rPr>
+      </w:pPr>
+    </w:p>
+    <w:p>
+      <w:pPr>
+        <w:ind w:left="360"/>
+        <w:rPr>
+          <w:rFonts w:ascii="Consolas" w:hAnsi="Consolas"/>
+        </w:rPr>
+      </w:pPr>
+      <w:r>
+        <w:rPr>
+          <w:rFonts w:ascii="Consolas" w:hAnsi="Consolas"/>
+        </w:rPr>
+        <w:t>I made two changes: an option for a distance function along with considering distance when choosing a class.</w:t>
+      </w:r>
+    </w:p>
+    <w:p>
+      <w:pPr>
+        <w:ind w:left="360"/>
+        <w:rPr>
+          <w:rFonts w:ascii="Consolas" w:hAnsi="Consolas"/>
+        </w:rPr>
+      </w:pPr>
+    </w:p>
+    <w:p>
+      <w:pPr>
+        <w:ind w:left="360"/>
+        <w:rPr>
+          <w:rFonts w:ascii="Consolas" w:hAnsi="Consolas"/>
+        </w:rPr>
+      </w:pPr>
+      <w:r>
+        <w:rPr>
+          <w:rFonts w:ascii="Consolas" w:hAnsi="Consolas"/>
+        </w:rPr>
+        <w:t xml:space="preserve">The first change is straightforward; there is a new parameter in the function declaration that determines whether the L1 or L2 distance is used. As </w:t>
+      </w:r>
+      <w:proofErr w:type="gramStart"/>
+      <w:r>
+        <w:rPr>
+          <w:rFonts w:ascii="Consolas" w:hAnsi="Consolas"/>
+        </w:rPr>
+        <w:t>expected</w:t>
+      </w:r>
+      <w:proofErr w:type="gramEnd"/>
+      <w:r>
+        <w:rPr>
+          <w:rFonts w:ascii="Consolas" w:hAnsi="Consolas"/>
+        </w:rPr>
+        <w:t xml:space="preserve"> this either improves the accuracy or decreases it depending on the dataset.</w:t>
+      </w:r>
+      <w:r>
+        <w:rPr>
+          <w:rFonts w:ascii="Consolas" w:hAnsi="Consolas"/>
+        </w:rPr>
+        <w:t xml:space="preserve"> I noticed a decrease in accuracy for the </w:t>
+      </w:r>
+      <w:proofErr w:type="spellStart"/>
+      <w:r>
+        <w:rPr>
+          <w:rFonts w:ascii="Consolas" w:hAnsi="Consolas"/>
+        </w:rPr>
+        <w:t>pendigits</w:t>
+      </w:r>
+      <w:proofErr w:type="spellEnd"/>
+      <w:r>
+        <w:rPr>
+          <w:rFonts w:ascii="Consolas" w:hAnsi="Consolas"/>
+        </w:rPr>
+        <w:t xml:space="preserve"> and satellite datasets with an increase in accuracy for the yeast dataset.</w:t>
+      </w:r>
+    </w:p>
+    <w:p>
+      <w:pPr>
+        <w:ind w:left="360"/>
+        <w:rPr>
+          <w:rFonts w:ascii="Consolas" w:hAnsi="Consolas"/>
+        </w:rPr>
+      </w:pPr>
+    </w:p>
+    <w:p>
+      <w:pPr>
+        <w:ind w:left="360"/>
+        <w:rPr>
+          <w:rFonts w:ascii="Consolas" w:hAnsi="Consolas"/>
+        </w:rPr>
+      </w:pPr>
+      <w:r>
+        <w:rPr>
+          <w:rFonts w:ascii="Consolas" w:hAnsi="Consolas"/>
+        </w:rPr>
+        <w:t>Secondly, and more interesting, I decided to weigh the k nearest data-points by their inverse distance. This way closer points have a larger weight towards the chosen class. This effect causes extremely close neighbors to almost always be chosen even if k is large.</w:t>
+      </w:r>
+    </w:p>
+    <w:p>
+      <w:pPr>
+        <w:ind w:left="360"/>
+        <w:rPr>
+          <w:rFonts w:ascii="Consolas" w:hAnsi="Consolas"/>
+        </w:rPr>
+      </w:pPr>
+      <w:r>
+        <w:rPr>
+          <w:rFonts w:ascii="Consolas" w:hAnsi="Consolas"/>
+        </w:rPr>
+        <w:t>No Weights Just Counts:</w:t>
+      </w:r>
+    </w:p>
+    <w:p>
+      <w:pPr>
+        <w:spacing w:after="0"/>
+        <w:ind w:left="720"/>
+        <w:rPr>
+          <w:rFonts w:ascii="Consolas" w:hAnsi="Consolas"/>
+        </w:rPr>
+      </w:pPr>
+      <w:r>
+        <w:rPr>
+          <w:rFonts w:ascii="Consolas" w:hAnsi="Consolas"/>
+        </w:rPr>
+        <w:t>dataset     k = 1   k = 3   k = 5</w:t>
+      </w:r>
+      <w:r>
+        <w:rPr>
+          <w:rFonts w:ascii="Consolas" w:hAnsi="Consolas"/>
+        </w:rPr>
+        <w:t xml:space="preserve">   k = 7   k = 9</w:t>
+      </w:r>
+    </w:p>
+    <w:p>
+      <w:pPr>
+        <w:spacing w:after="0"/>
+        <w:ind w:left="720"/>
+        <w:rPr>
+          <w:rFonts w:ascii="Consolas" w:hAnsi="Consolas"/>
+        </w:rPr>
+      </w:pPr>
+      <w:proofErr w:type="spellStart"/>
+      <w:r>
+        <w:rPr>
+          <w:rFonts w:ascii="Consolas" w:hAnsi="Consolas"/>
+        </w:rPr>
+        <w:t>pendigits</w:t>
+      </w:r>
+      <w:proofErr w:type="spellEnd"/>
+      <w:r>
+        <w:rPr>
+          <w:rFonts w:ascii="Consolas" w:hAnsi="Consolas"/>
+        </w:rPr>
+        <w:t xml:space="preserve">   97.43   97.50   97.63</w:t>
+      </w:r>
+      <w:r>
+        <w:rPr>
+          <w:rFonts w:ascii="Consolas" w:hAnsi="Consolas"/>
+        </w:rPr>
+        <w:t xml:space="preserve">   97.48   97.30</w:t>
+      </w:r>
+    </w:p>
+    <w:p>
+      <w:pPr>
+        <w:spacing w:after="0"/>
+        <w:ind w:left="720"/>
+        <w:rPr>
+          <w:rFonts w:ascii="Consolas" w:hAnsi="Consolas"/>
+        </w:rPr>
+      </w:pPr>
+      <w:r>
+        <w:rPr>
+          <w:rFonts w:ascii="Consolas" w:hAnsi="Consolas"/>
+        </w:rPr>
+        <w:t>satellite   89.35   90.42   90.45</w:t>
+      </w:r>
+      <w:r>
+        <w:rPr>
+          <w:rFonts w:ascii="Consolas" w:hAnsi="Consolas"/>
+        </w:rPr>
+        <w:t xml:space="preserve">   90.32   89.78</w:t>
+      </w:r>
+    </w:p>
+    <w:p>
+      <w:pPr>
+        <w:spacing w:after="0"/>
+        <w:ind w:left="720"/>
+        <w:rPr>
+          <w:rFonts w:ascii="Consolas" w:hAnsi="Consolas"/>
+        </w:rPr>
+      </w:pPr>
+      <w:r>
+        <w:rPr>
+          <w:rFonts w:ascii="Consolas" w:hAnsi="Consolas"/>
+        </w:rPr>
+        <w:t>yeast       49.59   51.</w:t>
+      </w:r>
+      <w:r>
+        <w:rPr>
+          <w:rFonts w:ascii="Consolas" w:hAnsi="Consolas"/>
+        </w:rPr>
+        <w:t>79</w:t>
+      </w:r>
+      <w:r>
+        <w:rPr>
+          <w:rFonts w:ascii="Consolas" w:hAnsi="Consolas"/>
+        </w:rPr>
+        <w:t xml:space="preserve">   55.</w:t>
+      </w:r>
+      <w:r>
+        <w:rPr>
+          <w:rFonts w:ascii="Consolas" w:hAnsi="Consolas"/>
+        </w:rPr>
+        <w:t>14   54.41   55.51</w:t>
+      </w:r>
+    </w:p>
+    <w:p>
+      <w:pPr>
+        <w:spacing w:after="0"/>
+        <w:ind w:left="720"/>
+        <w:rPr>
+          <w:rFonts w:ascii="Consolas" w:hAnsi="Consolas"/>
+        </w:rPr>
+      </w:pPr>
+    </w:p>
+    <w:p>
+      <w:pPr>
+        <w:ind w:left="360"/>
+        <w:rPr>
+          <w:rFonts w:ascii="Consolas" w:hAnsi="Consolas"/>
+        </w:rPr>
+      </w:pPr>
+      <w:r>
+        <w:rPr>
+          <w:rFonts w:ascii="Consolas" w:hAnsi="Consolas"/>
+        </w:rPr>
+        <w:t>With Weights</w:t>
+      </w:r>
+      <w:r>
+        <w:rPr>
+          <w:rFonts w:ascii="Consolas" w:hAnsi="Consolas"/>
+        </w:rPr>
+        <w:t>:</w:t>
+      </w:r>
+    </w:p>
+    <w:p>
+      <w:pPr>
+        <w:spacing w:after="0"/>
+        <w:ind w:left="720"/>
+        <w:rPr>
+          <w:rFonts w:ascii="Consolas" w:hAnsi="Consolas"/>
+        </w:rPr>
+      </w:pPr>
+      <w:r>
+        <w:rPr>
+          <w:rFonts w:ascii="Consolas" w:hAnsi="Consolas"/>
+        </w:rPr>
+        <w:t>dataset     k = 1   k = 3   k = 5</w:t>
+      </w:r>
+      <w:r>
+        <w:rPr>
+          <w:rFonts w:ascii="Consolas" w:hAnsi="Consolas"/>
+        </w:rPr>
+        <w:t xml:space="preserve">   k = 7   k = 9</w:t>
+      </w:r>
+    </w:p>
+    <w:p>
+      <w:pPr>
+        <w:spacing w:after="0"/>
+        <w:ind w:left="720"/>
+        <w:rPr>
+          <w:rFonts w:ascii="Consolas" w:hAnsi="Consolas"/>
+        </w:rPr>
+      </w:pPr>
+      <w:proofErr w:type="spellStart"/>
+      <w:r>
+        <w:rPr>
+          <w:rFonts w:ascii="Consolas" w:hAnsi="Consolas"/>
+        </w:rPr>
+        <w:t>pendigits</w:t>
+      </w:r>
+      <w:proofErr w:type="spellEnd"/>
+      <w:r>
+        <w:rPr>
+          <w:rFonts w:ascii="Consolas" w:hAnsi="Consolas"/>
+        </w:rPr>
+        <w:t xml:space="preserve">   </w:t>
+      </w:r>
+      <w:r>
+        <w:rPr>
+          <w:rFonts w:ascii="Consolas" w:hAnsi="Consolas"/>
+          <w:strike/>
+        </w:rPr>
+        <w:t>97.43</w:t>
+      </w:r>
+      <w:r>
+        <w:rPr>
+          <w:rFonts w:ascii="Consolas" w:hAnsi="Consolas"/>
+        </w:rPr>
+        <w:t xml:space="preserve">   </w:t>
+      </w:r>
+      <w:r>
+        <w:rPr>
+          <w:rFonts w:ascii="Consolas" w:hAnsi="Consolas"/>
+          <w:highlight w:val="yellow"/>
+        </w:rPr>
+        <w:t>97.</w:t>
+      </w:r>
+      <w:r>
+        <w:rPr>
+          <w:rFonts w:ascii="Consolas" w:hAnsi="Consolas"/>
+          <w:highlight w:val="yellow"/>
+        </w:rPr>
+        <w:t>46</w:t>
+      </w:r>
+      <w:r>
+        <w:rPr>
+          <w:rFonts w:ascii="Consolas" w:hAnsi="Consolas"/>
+        </w:rPr>
+        <w:t xml:space="preserve">   </w:t>
+      </w:r>
+      <w:r>
+        <w:rPr>
+          <w:rFonts w:ascii="Consolas" w:hAnsi="Consolas"/>
+          <w:highlight w:val="green"/>
+        </w:rPr>
+        <w:t>97.</w:t>
+      </w:r>
+      <w:r>
+        <w:rPr>
+          <w:rFonts w:ascii="Consolas" w:hAnsi="Consolas"/>
+          <w:highlight w:val="green"/>
+        </w:rPr>
+        <w:t>66</w:t>
+      </w:r>
+      <w:r>
+        <w:rPr>
+          <w:rFonts w:ascii="Consolas" w:hAnsi="Consolas"/>
+        </w:rPr>
+        <w:t xml:space="preserve">   97.48   </w:t>
+      </w:r>
+      <w:r>
+        <w:rPr>
+          <w:rFonts w:ascii="Consolas" w:hAnsi="Consolas"/>
+          <w:highlight w:val="green"/>
+        </w:rPr>
+        <w:t>97.34</w:t>
+      </w:r>
+    </w:p>
+    <w:p>
+      <w:pPr>
+        <w:spacing w:after="0"/>
+        <w:ind w:left="720"/>
+        <w:rPr>
+          <w:rFonts w:ascii="Consolas" w:hAnsi="Consolas"/>
+        </w:rPr>
+      </w:pPr>
+      <w:r>
+        <w:rPr>
+          <w:rFonts w:ascii="Consolas" w:hAnsi="Consolas"/>
+        </w:rPr>
+        <w:t xml:space="preserve">satellite   </w:t>
+      </w:r>
+      <w:r>
+        <w:rPr>
+          <w:rFonts w:ascii="Consolas" w:hAnsi="Consolas"/>
+          <w:strike/>
+        </w:rPr>
+        <w:t>89.35</w:t>
+      </w:r>
+      <w:r>
+        <w:rPr>
+          <w:rFonts w:ascii="Consolas" w:hAnsi="Consolas"/>
+        </w:rPr>
+        <w:t xml:space="preserve">   </w:t>
+      </w:r>
+      <w:r>
+        <w:rPr>
+          <w:rFonts w:ascii="Consolas" w:hAnsi="Consolas"/>
+          <w:highlight w:val="green"/>
+        </w:rPr>
+        <w:t>90.</w:t>
+      </w:r>
+      <w:r>
+        <w:rPr>
+          <w:rFonts w:ascii="Consolas" w:hAnsi="Consolas"/>
+          <w:highlight w:val="green"/>
+        </w:rPr>
+        <w:t>60</w:t>
+      </w:r>
+      <w:r>
+        <w:rPr>
+          <w:rFonts w:ascii="Consolas" w:hAnsi="Consolas"/>
+        </w:rPr>
+        <w:t xml:space="preserve">   </w:t>
+      </w:r>
+      <w:r>
+        <w:rPr>
+          <w:rFonts w:ascii="Consolas" w:hAnsi="Consolas"/>
+          <w:highlight w:val="green"/>
+        </w:rPr>
+        <w:t>90.</w:t>
+      </w:r>
+      <w:r>
+        <w:rPr>
+          <w:rFonts w:ascii="Consolas" w:hAnsi="Consolas"/>
+          <w:highlight w:val="green"/>
+        </w:rPr>
+        <w:t>65</w:t>
+      </w:r>
+      <w:r>
+        <w:rPr>
+          <w:rFonts w:ascii="Consolas" w:hAnsi="Consolas"/>
+        </w:rPr>
+        <w:t xml:space="preserve">   </w:t>
+      </w:r>
+      <w:r>
+        <w:rPr>
+          <w:rFonts w:ascii="Consolas" w:hAnsi="Consolas"/>
+          <w:highlight w:val="green"/>
+        </w:rPr>
+        <w:t>90.35</w:t>
+      </w:r>
+      <w:r>
+        <w:rPr>
+          <w:rFonts w:ascii="Consolas" w:hAnsi="Consolas"/>
+        </w:rPr>
+        <w:t xml:space="preserve">   </w:t>
+      </w:r>
+      <w:r>
+        <w:rPr>
+          <w:rFonts w:ascii="Consolas" w:hAnsi="Consolas"/>
+          <w:highlight w:val="green"/>
+        </w:rPr>
+        <w:t>90.05</w:t>
+      </w:r>
+    </w:p>
+    <w:p>
+      <w:pPr>
+        <w:spacing w:after="0"/>
+        <w:ind w:left="720"/>
+        <w:rPr>
+          <w:rFonts w:ascii="Consolas" w:hAnsi="Consolas"/>
+        </w:rPr>
+      </w:pPr>
+      <w:r>
+        <w:rPr>
+          <w:rFonts w:ascii="Consolas" w:hAnsi="Consolas"/>
+        </w:rPr>
+        <w:t xml:space="preserve">yeast       </w:t>
+      </w:r>
+      <w:r>
+        <w:rPr>
+          <w:rFonts w:ascii="Consolas" w:hAnsi="Consolas"/>
+          <w:strike/>
+        </w:rPr>
+        <w:t>49.59</w:t>
+      </w:r>
+      <w:r>
+        <w:rPr>
+          <w:rFonts w:ascii="Consolas" w:hAnsi="Consolas"/>
+        </w:rPr>
+        <w:t xml:space="preserve">   </w:t>
+      </w:r>
+      <w:r>
+        <w:rPr>
+          <w:rFonts w:ascii="Consolas" w:hAnsi="Consolas"/>
+          <w:highlight w:val="green"/>
+        </w:rPr>
+        <w:t>5</w:t>
+      </w:r>
+      <w:r>
+        <w:rPr>
+          <w:rFonts w:ascii="Consolas" w:hAnsi="Consolas"/>
+          <w:highlight w:val="green"/>
+        </w:rPr>
+        <w:t>2.89</w:t>
+      </w:r>
+      <w:r>
+        <w:rPr>
+          <w:rFonts w:ascii="Consolas" w:hAnsi="Consolas"/>
+        </w:rPr>
+        <w:t xml:space="preserve">   </w:t>
+      </w:r>
+      <w:r>
+        <w:rPr>
+          <w:rFonts w:ascii="Consolas" w:hAnsi="Consolas"/>
+          <w:highlight w:val="green"/>
+        </w:rPr>
+        <w:t>55.</w:t>
+      </w:r>
+      <w:r>
+        <w:rPr>
+          <w:rFonts w:ascii="Consolas" w:hAnsi="Consolas"/>
+          <w:highlight w:val="green"/>
+        </w:rPr>
+        <w:t>58</w:t>
+      </w:r>
+      <w:r>
+        <w:rPr>
+          <w:rFonts w:ascii="Consolas" w:hAnsi="Consolas"/>
+        </w:rPr>
+        <w:t xml:space="preserve">   </w:t>
+      </w:r>
+      <w:r>
+        <w:rPr>
+          <w:rFonts w:ascii="Consolas" w:hAnsi="Consolas"/>
+          <w:highlight w:val="green"/>
+        </w:rPr>
+        <w:t>56.61</w:t>
+      </w:r>
+      <w:r>
+        <w:rPr>
+          <w:rFonts w:ascii="Consolas" w:hAnsi="Consolas"/>
+        </w:rPr>
+        <w:t xml:space="preserve">   </w:t>
+      </w:r>
+      <w:r>
+        <w:rPr>
+          <w:rFonts w:ascii="Consolas" w:hAnsi="Consolas"/>
+          <w:highlight w:val="green"/>
+        </w:rPr>
+        <w:t>56.40</w:t>
+      </w:r>
+    </w:p>
+    <w:p>
+      <w:pPr>
+        <w:spacing w:after="0"/>
+        <w:ind w:left="720"/>
+        <w:rPr>
+          <w:rFonts w:ascii="Consolas" w:hAnsi="Consolas"/>
+        </w:rPr>
+      </w:pPr>
+    </w:p>
+    <w:p>
+      <w:pPr>
+        <w:ind w:left="360"/>
+        <w:rPr>
+          <w:rFonts w:ascii="Consolas" w:hAnsi="Consolas"/>
+        </w:rPr>
+      </w:pPr>
+      <w:r>
+        <w:rPr>
+          <w:rFonts w:ascii="Consolas" w:hAnsi="Consolas"/>
+        </w:rPr>
+        <w:t xml:space="preserve">As you can see, There is </w:t>
+      </w:r>
+      <w:r>
+        <w:rPr>
+          <w:rFonts w:ascii="Consolas" w:hAnsi="Consolas"/>
+        </w:rPr>
+        <w:t>a fairly consistent</w:t>
+      </w:r>
+      <w:r>
+        <w:rPr>
+          <w:rFonts w:ascii="Consolas" w:hAnsi="Consolas"/>
+        </w:rPr>
+        <w:t xml:space="preserve"> small increase in the total accuracy</w:t>
+      </w:r>
+      <w:r>
+        <w:rPr>
+          <w:rFonts w:ascii="Consolas" w:hAnsi="Consolas"/>
+        </w:rPr>
+        <w:t xml:space="preserve"> for each data set across multiple k values.</w:t>
+      </w:r>
+      <w:r>
+        <w:rPr>
+          <w:rFonts w:ascii="Consolas" w:hAnsi="Consolas"/>
+        </w:rPr>
+        <w:t xml:space="preserve"> K=1 values are crossed out because weights need to be relative to another value in order to change the result.</w:t>
+      </w:r>
+    </w:p>
+    <w:p>
+      <w:pPr>
+        <w:ind w:left="360"/>
+        <w:rPr>
+          <w:rFonts w:ascii="Consolas" w:hAnsi="Consolas"/>
+        </w:rPr>
+      </w:pPr>
+      <w:r>
+        <w:rPr>
+          <w:rFonts w:ascii="Consolas" w:hAnsi="Consolas"/>
+        </w:rPr>
+        <w:t xml:space="preserve">Different weight </w:t>
+      </w:r>
+      <w:proofErr w:type="gramStart"/>
+      <w:r>
+        <w:rPr>
+          <w:rFonts w:ascii="Consolas" w:hAnsi="Consolas"/>
+        </w:rPr>
+        <w:t>function</w:t>
+      </w:r>
+      <w:proofErr w:type="gramEnd"/>
+      <w:r>
+        <w:rPr>
+          <w:rFonts w:ascii="Consolas" w:hAnsi="Consolas"/>
+        </w:rPr>
+        <w:t xml:space="preserve"> could also be used such as the squared inverse or negative natural log.</w:t>
+      </w:r>
+      <w:r>
+        <w:rPr>
+          <w:rFonts w:ascii="Consolas" w:hAnsi="Consolas"/>
+        </w:rPr>
+        <w:t xml:space="preserve"> Functions that satisfy </w:t>
+      </w:r>
+      <w:proofErr w:type="spellStart"/>
+      <w:r>
+        <w:rPr>
+          <w:rFonts w:ascii="Consolas" w:hAnsi="Consolas"/>
+        </w:rPr>
+        <w:t>lim</w:t>
+      </w:r>
+      <w:proofErr w:type="spellEnd"/>
+      <w:r>
+        <w:rPr>
+          <w:rFonts w:ascii="Consolas" w:hAnsi="Consolas"/>
+        </w:rPr>
+        <w:t>{x-&gt;0+}f(x) = ∞ should work best</w:t>
+      </w:r>
+      <w:r>
+        <w:rPr>
+          <w:rFonts w:ascii="Consolas" w:hAnsi="Consolas"/>
+        </w:rPr>
+        <w:t>.</w:t>
+      </w:r>
+    </w:p>
+    <w:p>
+      <w:pPr>
+        <w:ind w:left="360"/>
+        <w:rPr>
+          <w:rFonts w:ascii="Consolas" w:hAnsi="Consolas"/>
+        </w:rPr>
+      </w:pPr>
+      <w:r>
+        <w:rPr>
+          <w:rFonts w:ascii="Consolas" w:hAnsi="Consolas"/>
+        </w:rPr>
         <w:br w:type="page"/>
       </w:r>
     </w:p>
@@ -69,6 +1222,47 @@
           <w:rFonts w:ascii="Consolas" w:hAnsi="Consolas"/>
         </w:rPr>
       </w:pPr>
+      <w:r>
+        <w:rPr>
+          <w:rFonts w:ascii="Consolas" w:hAnsi="Consolas"/>
+        </w:rPr>
+        <w:t xml:space="preserve">Completed in </w:t>
+      </w:r>
+      <w:proofErr w:type="gramStart"/>
+      <w:r>
+        <w:rPr>
+          <w:rFonts w:ascii="Consolas" w:hAnsi="Consolas"/>
+        </w:rPr>
+        <w:t>k_means.py</w:t>
+      </w:r>
+      <w:proofErr w:type="gramEnd"/>
+    </w:p>
+    <w:p>
+      <w:pPr>
+        <w:rPr>
+          <w:rFonts w:ascii="Consolas" w:hAnsi="Consolas"/>
+        </w:rPr>
+      </w:pPr>
+      <w:r>
+        <w:rPr>
+          <w:rFonts w:ascii="Consolas" w:hAnsi="Consolas"/>
+        </w:rPr>
+        <w:t xml:space="preserve">The given drawing.py file is used. Comment </w:t>
+      </w:r>
+      <w:proofErr w:type="gramStart"/>
+      <w:r>
+        <w:rPr>
+          <w:rFonts w:ascii="Consolas" w:hAnsi="Consolas"/>
+        </w:rPr>
+        <w:t>out</w:t>
+      </w:r>
+      <w:proofErr w:type="gramEnd"/>
+      <w:r>
+        <w:rPr>
+          <w:rFonts w:ascii="Consolas" w:hAnsi="Consolas"/>
+        </w:rPr>
+        <w:t xml:space="preserve"> the last two lines if this is undesired.</w:t>
+      </w:r>
     </w:p>
     <w:p>
       <w:pPr>
@@ -134,20 +1328,435 @@
           <w:rFonts w:ascii="Consolas" w:hAnsi="Consolas"/>
         </w:rPr>
       </w:pPr>
-    </w:p>
-    <w:p>
-      <w:pPr>
-        <w:rPr>
-          <w:rFonts w:ascii="Consolas" w:hAnsi="Consolas"/>
-        </w:rPr>
-      </w:pPr>
-    </w:p>
-    <w:p>
-      <w:pPr>
-        <w:rPr>
-          <w:rFonts w:ascii="Consolas" w:hAnsi="Consolas"/>
-        </w:rPr>
-      </w:pPr>
+      <w:r>
+        <w:rPr>
+          <w:rFonts w:ascii="Consolas" w:hAnsi="Consolas"/>
+        </w:rPr>
+        <w:t>No.</w:t>
+      </w:r>
+    </w:p>
+    <w:p>
+      <w:pPr>
+        <w:rPr>
+          <w:rFonts w:ascii="Consolas" w:hAnsi="Consolas"/>
+        </w:rPr>
+      </w:pPr>
+      <w:r>
+        <w:rPr>
+          <w:rFonts w:ascii="Consolas" w:hAnsi="Consolas"/>
+          <w:noProof/>
+        </w:rPr>
+        <mc:AlternateContent>
+          <mc:Choice Requires="wps">
+            <w:drawing>
+              <wp:anchor distT="0" distB="0" distL="114300" distR="114300" simplePos="0" relativeHeight="251662336" behindDoc="0" locked="0" layoutInCell="1" allowOverlap="1" wp14:anchorId="67B31B3A" wp14:editId="7CBCE2B5">
+                <wp:simplePos x="0" y="0"/>
+                <wp:positionH relativeFrom="column">
+                  <wp:posOffset>1476375</wp:posOffset>
+                </wp:positionH>
+                <wp:positionV relativeFrom="paragraph">
+                  <wp:posOffset>461953</wp:posOffset>
+                </wp:positionV>
+                <wp:extent cx="476250" cy="142875"/>
+                <wp:effectExtent l="0" t="19050" r="38100" b="47625"/>
+                <wp:wrapNone/>
+                <wp:docPr id="1392166583" name="Arrow: Right 3"/>
+                <wp:cNvGraphicFramePr/>
+                <a:graphic xmlns:a="http://schemas.openxmlformats.org/drawingml/2006/main">
+                  <a:graphicData uri="http://schemas.microsoft.com/office/word/2010/wordprocessingShape">
+                    <wps:wsp>
+                      <wps:cNvSpPr/>
+                      <wps:spPr>
+                        <a:xfrm>
+                          <a:off x="0" y="0"/>
+                          <a:ext cx="476250" cy="142875"/>
+                        </a:xfrm>
+                        <a:prstGeom prst="rightArrow">
+                          <a:avLst/>
+                        </a:prstGeom>
+                        <a:solidFill>
+                          <a:srgbClr val="FF0000"/>
+                        </a:solidFill>
+                      </wps:spPr>
+                      <wps:style>
+                        <a:lnRef idx="2">
+                          <a:schemeClr val="accent1">
+                            <a:shade val="15000"/>
+                          </a:schemeClr>
+                        </a:lnRef>
+                        <a:fillRef idx="1">
+                          <a:schemeClr val="accent1"/>
+                        </a:fillRef>
+                        <a:effectRef idx="0">
+                          <a:schemeClr val="accent1"/>
+                        </a:effectRef>
+                        <a:fontRef idx="minor">
+                          <a:schemeClr val="lt1"/>
+                        </a:fontRef>
+                      </wps:style>
+                      <wps:bodyPr rot="0" spcFirstLastPara="0" vertOverflow="overflow" horzOverflow="overflow" vert="horz" wrap="square" lIns="91440" tIns="45720" rIns="91440" bIns="45720" numCol="1" spcCol="0" rtlCol="0" fromWordArt="0" anchor="ctr" anchorCtr="0" forceAA="0" compatLnSpc="1">
+                        <a:prstTxWarp prst="textNoShape">
+                          <a:avLst/>
+                        </a:prstTxWarp>
+                        <a:noAutofit/>
+                      </wps:bodyPr>
+                    </wps:wsp>
+                  </a:graphicData>
+                </a:graphic>
+              </wp:anchor>
+            </w:drawing>
+          </mc:Choice>
+          <mc:Fallback>
+            <w:pict>
+              <v:shapetype w14:anchorId="39E80461" id="_x0000_t13" coordsize="21600,21600" o:spt="13" adj="16200,5400" path="m@0,l@0@1,0@1,0@2@0@2@0,21600,21600,10800xe">
+                <v:stroke joinstyle="miter"/>
+                <v:formulas>
+                  <v:f eqn="val #0"/>
+                  <v:f eqn="val #1"/>
+                  <v:f eqn="sum height 0 #1"/>
+                  <v:f eqn="sum 10800 0 #1"/>
+                  <v:f eqn="sum width 0 #0"/>
+                  <v:f eqn="prod @4 @3 10800"/>
+                  <v:f eqn="sum width 0 @5"/>
+                </v:formulas>
+                <v:path o:connecttype="custom" o:connectlocs="@0,0;0,10800;@0,21600;21600,10800" o:connectangles="270,180,90,0" textboxrect="0,@1,@6,@2"/>
+                <v:handles>
+                  <v:h position="#0,#1" xrange="0,21600" yrange="0,10800"/>
+                </v:handles>
+              </v:shapetype>
+              <v:shape id="Arrow: Right 3" o:spid="_x0000_s1026" type="#_x0000_t13" style="position:absolute;margin-left:116.25pt;margin-top:36.35pt;width:37.5pt;height:11.25pt;z-index:251662336;visibility:visible;mso-wrap-style:square;mso-wrap-distance-left:9pt;mso-wrap-distance-top:0;mso-wrap-distance-right:9pt;mso-wrap-distance-bottom:0;mso-position-horizontal:absolute;mso-position-horizontal-relative:text;mso-position-vertical:absolute;mso-position-vertical-relative:text;v-text-anchor:middle" o:gfxdata="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" adj="18360" fillcolor="red" strokecolor="#09101d [484]" strokeweight="1pt"/>
+            </w:pict>
+          </mc:Fallback>
+        </mc:AlternateContent>
+      </w:r>
+      <w:r>
+        <w:rPr>
+          <w:rFonts w:ascii="Consolas" w:hAnsi="Consolas"/>
+          <w:noProof/>
+        </w:rPr>
+        <mc:AlternateContent>
+          <mc:Choice Requires="wps">
+            <w:drawing>
+              <wp:anchor distT="0" distB="0" distL="114300" distR="114300" simplePos="0" relativeHeight="251664384" behindDoc="0" locked="0" layoutInCell="1" allowOverlap="1" wp14:anchorId="37B35181" wp14:editId="79688F6F">
+                <wp:simplePos x="0" y="0"/>
+                <wp:positionH relativeFrom="column">
+                  <wp:posOffset>1068386</wp:posOffset>
+                </wp:positionH>
+                <wp:positionV relativeFrom="paragraph">
+                  <wp:posOffset>1111250</wp:posOffset>
+                </wp:positionV>
+                <wp:extent cx="1215340" cy="191491"/>
+                <wp:effectExtent l="111760" t="2540" r="154305" b="0"/>
+                <wp:wrapNone/>
+                <wp:docPr id="1732420287" name="Arrow: Right 3"/>
+                <wp:cNvGraphicFramePr/>
+                <a:graphic xmlns:a="http://schemas.openxmlformats.org/drawingml/2006/main">
+                  <a:graphicData uri="http://schemas.microsoft.com/office/word/2010/wordprocessingShape">
+                    <wps:wsp>
+                      <wps:cNvSpPr/>
+                      <wps:spPr>
+                        <a:xfrm rot="4304879">
+                          <a:off x="0" y="0"/>
+                          <a:ext cx="1215340" cy="191491"/>
+                        </a:xfrm>
+                        <a:prstGeom prst="rightArrow">
+                          <a:avLst/>
+                        </a:prstGeom>
+                      </wps:spPr>
+                      <wps:style>
+                        <a:lnRef idx="2">
+                          <a:schemeClr val="accent1">
+                            <a:shade val="15000"/>
+                          </a:schemeClr>
+                        </a:lnRef>
+                        <a:fillRef idx="1">
+                          <a:schemeClr val="accent1"/>
+                        </a:fillRef>
+                        <a:effectRef idx="0">
+                          <a:schemeClr val="accent1"/>
+                        </a:effectRef>
+                        <a:fontRef idx="minor">
+                          <a:schemeClr val="lt1"/>
+                        </a:fontRef>
+                      </wps:style>
+                      <wps:bodyPr rot="0" spcFirstLastPara="0" vertOverflow="overflow" horzOverflow="overflow" vert="horz" wrap="square" lIns="91440" tIns="45720" rIns="91440" bIns="45720" numCol="1" spcCol="0" rtlCol="0" fromWordArt="0" anchor="ctr" anchorCtr="0" forceAA="0" compatLnSpc="1">
+                        <a:prstTxWarp prst="textNoShape">
+                          <a:avLst/>
+                        </a:prstTxWarp>
+                        <a:noAutofit/>
+                      </wps:bodyPr>
+                    </wps:wsp>
+                  </a:graphicData>
+                </a:graphic>
+                <wp14:sizeRelH relativeFrom="margin">
+                  <wp14:pctWidth>0</wp14:pctWidth>
+                </wp14:sizeRelH>
+                <wp14:sizeRelV relativeFrom="margin">
+                  <wp14:pctHeight>0</wp14:pctHeight>
+                </wp14:sizeRelV>
+              </wp:anchor>
+            </w:drawing>
+          </mc:Choice>
+          <mc:Fallback>
+            <w:pict>
+              <v:shape w14:anchorId="195F837B" id="Arrow: Right 3" o:spid="_x0000_s1026" type="#_x0000_t13" style="position:absolute;margin-left:84.1pt;margin-top:87.5pt;width:95.7pt;height:15.1pt;rotation:4702076fd;z-index:251664384;visibility:visible;mso-wrap-style:square;mso-width-percent:0;mso-height-percent:0;mso-wrap-distance-left:9pt;mso-wrap-distance-top:0;mso-wrap-distance-right:9pt;mso-wrap-distance-bottom:0;mso-position-horizontal:absolute;mso-position-horizontal-relative:text;mso-position-vertical:absolute;mso-position-vertical-relative:text;mso-width-percent:0;mso-height-percent:0;mso-width-relative:margin;mso-height-relative:margin;v-text-anchor:middle" o:gfxdata="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" adj="19898" fillcolor="#4472c4 [3204]" strokecolor="#09101d [484]" strokeweight="1pt"/>
+            </w:pict>
+          </mc:Fallback>
+        </mc:AlternateContent>
+      </w:r>
+      <w:r>
+        <w:rPr>
+          <w:rFonts w:ascii="Consolas" w:hAnsi="Consolas"/>
+          <w:noProof/>
+        </w:rPr>
+        <mc:AlternateContent>
+          <mc:Choice Requires="wps">
+            <w:drawing>
+              <wp:anchor distT="0" distB="0" distL="114300" distR="114300" simplePos="0" relativeHeight="251661312" behindDoc="0" locked="0" layoutInCell="1" allowOverlap="1" wp14:anchorId="21B66C90" wp14:editId="19C00BD1">
+                <wp:simplePos x="0" y="0"/>
+                <wp:positionH relativeFrom="column">
+                  <wp:posOffset>1781175</wp:posOffset>
+                </wp:positionH>
+                <wp:positionV relativeFrom="paragraph">
+                  <wp:posOffset>1667510</wp:posOffset>
+                </wp:positionV>
+                <wp:extent cx="314325" cy="361950"/>
+                <wp:effectExtent l="0" t="0" r="0" b="0"/>
+                <wp:wrapNone/>
+                <wp:docPr id="259972995" name="Multiplication Sign 1"/>
+                <wp:cNvGraphicFramePr/>
+                <a:graphic xmlns:a="http://schemas.openxmlformats.org/drawingml/2006/main">
+                  <a:graphicData uri="http://schemas.microsoft.com/office/word/2010/wordprocessingShape">
+                    <wps:wsp>
+                      <wps:cNvSpPr/>
+                      <wps:spPr>
+                        <a:xfrm>
+                          <a:off x="0" y="0"/>
+                          <a:ext cx="314325" cy="361950"/>
+                        </a:xfrm>
+                        <a:prstGeom prst="mathMultiply">
+                          <a:avLst/>
+                        </a:prstGeom>
+                      </wps:spPr>
+                      <wps:style>
+                        <a:lnRef idx="2">
+                          <a:schemeClr val="accent1">
+                            <a:shade val="15000"/>
+                          </a:schemeClr>
+                        </a:lnRef>
+                        <a:fillRef idx="1">
+                          <a:schemeClr val="accent1"/>
+                        </a:fillRef>
+                        <a:effectRef idx="0">
+                          <a:schemeClr val="accent1"/>
+                        </a:effectRef>
+                        <a:fontRef idx="minor">
+                          <a:schemeClr val="lt1"/>
+                        </a:fontRef>
+                      </wps:style>
+                      <wps:bodyPr rot="0" spcFirstLastPara="0" vertOverflow="overflow" horzOverflow="overflow" vert="horz" wrap="square" lIns="91440" tIns="45720" rIns="91440" bIns="45720" numCol="1" spcCol="0" rtlCol="0" fromWordArt="0" anchor="ctr" anchorCtr="0" forceAA="0" compatLnSpc="1">
+                        <a:prstTxWarp prst="textNoShape">
+                          <a:avLst/>
+                        </a:prstTxWarp>
+                        <a:noAutofit/>
+                      </wps:bodyPr>
+                    </wps:wsp>
+                  </a:graphicData>
+                </a:graphic>
+                <wp14:sizeRelH relativeFrom="margin">
+                  <wp14:pctWidth>0</wp14:pctWidth>
+                </wp14:sizeRelH>
+                <wp14:sizeRelV relativeFrom="margin">
+                  <wp14:pctHeight>0</wp14:pctHeight>
+                </wp14:sizeRelV>
+              </wp:anchor>
+            </w:drawing>
+          </mc:Choice>
+          <mc:Fallback>
+            <w:pict>
+              <v:shape w14:anchorId="7079469A" id="Multiplication Sign 1" o:spid="_x0000_s1026" style="position:absolute;margin-left:140.25pt;margin-top:131.3pt;width:24.75pt;height:28.5pt;z-index:251661312;visibility:visible;mso-wrap-style:square;mso-width-percent:0;mso-height-percent:0;mso-wrap-distance-left:9pt;mso-wrap-distance-top:0;mso-wrap-distance-right:9pt;mso-wrap-distance-bottom:0;mso-position-horizontal:absolute;mso-position-horizontal-relative:text;mso-position-vertical:absolute;mso-position-vertical-relative:text;mso-width-percent:0;mso-height-percent:0;mso-width-relative:margin;mso-height-relative:margin;v-text-anchor:middle" coordsize="314325,361950" o:gfxdata="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" path="m47583,111169l103403,62694r53760,61906l210922,62694r55820,48475l206120,180975r60622,69806l210922,299256,157163,237350r-53760,61906l47583,250781r60622,-69806l47583,111169xe" fillcolor="#4472c4 [3204]" strokecolor="#09101d [484]" strokeweight="1pt">
+                <v:stroke joinstyle="miter"/>
+                <v:path arrowok="t" o:connecttype="custom" o:connectlocs="47583,111169;103403,62694;157163,124600;210922,62694;266742,111169;206120,180975;266742,250781;210922,299256;157163,237350;103403,299256;47583,250781;108205,180975;47583,111169" o:connectangles="0,0,0,0,0,0,0,0,0,0,0,0,0"/>
+              </v:shape>
+            </w:pict>
+          </mc:Fallback>
+        </mc:AlternateContent>
+      </w:r>
+      <w:r>
+        <w:rPr>
+          <w:rFonts w:ascii="Consolas" w:hAnsi="Consolas"/>
+          <w:noProof/>
+        </w:rPr>
+        <mc:AlternateContent>
+          <mc:Choice Requires="wps">
+            <w:drawing>
+              <wp:anchor distT="0" distB="0" distL="114300" distR="114300" simplePos="0" relativeHeight="251659264" behindDoc="0" locked="0" layoutInCell="1" allowOverlap="1" wp14:anchorId="1E95CA6B" wp14:editId="3D6F5A87">
+                <wp:simplePos x="0" y="0"/>
+                <wp:positionH relativeFrom="column">
+                  <wp:posOffset>1857375</wp:posOffset>
+                </wp:positionH>
+                <wp:positionV relativeFrom="paragraph">
+                  <wp:posOffset>381635</wp:posOffset>
+                </wp:positionV>
+                <wp:extent cx="238125" cy="276225"/>
+                <wp:effectExtent l="0" t="0" r="9525" b="0"/>
+                <wp:wrapNone/>
+                <wp:docPr id="1117935905" name="Multiplication Sign 1"/>
+                <wp:cNvGraphicFramePr/>
+                <a:graphic xmlns:a="http://schemas.openxmlformats.org/drawingml/2006/main">
+                  <a:graphicData uri="http://schemas.microsoft.com/office/word/2010/wordprocessingShape">
+                    <wps:wsp>
+                      <wps:cNvSpPr/>
+                      <wps:spPr>
+                        <a:xfrm>
+                          <a:off x="0" y="0"/>
+                          <a:ext cx="238125" cy="276225"/>
+                        </a:xfrm>
+                        <a:prstGeom prst="mathMultiply">
+                          <a:avLst/>
+                        </a:prstGeom>
+                        <a:solidFill>
+                          <a:srgbClr val="FF0000"/>
+                        </a:solidFill>
+                      </wps:spPr>
+                      <wps:style>
+                        <a:lnRef idx="2">
+                          <a:schemeClr val="accent1">
+                            <a:shade val="15000"/>
+                          </a:schemeClr>
+                        </a:lnRef>
+                        <a:fillRef idx="1">
+                          <a:schemeClr val="accent1"/>
+                        </a:fillRef>
+                        <a:effectRef idx="0">
+                          <a:schemeClr val="accent1"/>
+                        </a:effectRef>
+                        <a:fontRef idx="minor">
+                          <a:schemeClr val="lt1"/>
+                        </a:fontRef>
+                      </wps:style>
+                      <wps:bodyPr rot="0" spcFirstLastPara="0" vertOverflow="overflow" horzOverflow="overflow" vert="horz" wrap="square" lIns="91440" tIns="45720" rIns="91440" bIns="45720" numCol="1" spcCol="0" rtlCol="0" fromWordArt="0" anchor="ctr" anchorCtr="0" forceAA="0" compatLnSpc="1">
+                        <a:prstTxWarp prst="textNoShape">
+                          <a:avLst/>
+                        </a:prstTxWarp>
+                        <a:noAutofit/>
+                      </wps:bodyPr>
+                    </wps:wsp>
+                  </a:graphicData>
+                </a:graphic>
+                <wp14:sizeRelH relativeFrom="margin">
+                  <wp14:pctWidth>0</wp14:pctWidth>
+                </wp14:sizeRelH>
+                <wp14:sizeRelV relativeFrom="margin">
+                  <wp14:pctHeight>0</wp14:pctHeight>
+                </wp14:sizeRelV>
+              </wp:anchor>
+            </w:drawing>
+          </mc:Choice>
+          <mc:Fallback>
+            <w:pict>
+              <v:shape w14:anchorId="118A8FED" id="Multiplication Sign 1" o:spid="_x0000_s1026" style="position:absolute;margin-left:146.25pt;margin-top:30.05pt;width:18.75pt;height:21.75pt;z-index:251659264;visibility:visible;mso-wrap-style:square;mso-width-percent:0;mso-height-percent:0;mso-wrap-distance-left:9pt;mso-wrap-distance-top:0;mso-wrap-distance-right:9pt;mso-wrap-distance-bottom:0;mso-position-horizontal:absolute;mso-position-horizontal-relative:text;mso-position-vertical:absolute;mso-position-vertical-relative:text;mso-width-percent:0;mso-height-percent:0;mso-width-relative:margin;mso-height-relative:margin;v-text-anchor:middle" coordsize="238125,276225" o:gfxdata="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" path="m35982,84627l78402,48058r40661,47166l159723,48058r42420,36569l156035,138113r46108,53485l159723,228167,119063,181001,78402,228167,35982,191598,82090,138113,35982,84627xe" fillcolor="red" strokecolor="#09101d [484]" strokeweight="1pt">
+                <v:stroke joinstyle="miter"/>
+                <v:path arrowok="t" o:connecttype="custom" o:connectlocs="35982,84627;78402,48058;119063,95224;159723,48058;202143,84627;156035,138113;202143,191598;159723,228167;119063,181001;78402,228167;35982,191598;82090,138113;35982,84627" o:connectangles="0,0,0,0,0,0,0,0,0,0,0,0,0"/>
+              </v:shape>
+            </w:pict>
+          </mc:Fallback>
+        </mc:AlternateContent>
+      </w:r>
+      <w:r>
+        <w:rPr>
+          <w:rFonts w:ascii="Consolas" w:hAnsi="Consolas"/>
+          <w:noProof/>
+        </w:rPr>
+        <w:drawing>
+          <wp:inline distT="0" distB="0" distL="0" distR="0" wp14:anchorId="1BC02983" wp14:editId="602FEE11">
+            <wp:extent cx="4076700" cy="3796928"/>
+            <wp:effectExtent l="0" t="0" r="0" b="0"/>
+            <wp:docPr id="1270374253" name="Picture 1" descr="A blue and red dot in a square&#10;&#10;Description automatically generated"/>
+            <wp:cNvGraphicFramePr>
+              <a:graphicFrameLocks xmlns:a="http://schemas.openxmlformats.org/drawingml/2006/main" noChangeAspect="1"/>
+            </wp:cNvGraphicFramePr>
+            <a:graphic xmlns:a="http://schemas.openxmlformats.org/drawingml/2006/main">
+              <a:graphicData uri="http://schemas.openxmlformats.org/drawingml/2006/picture">
+                <pic:pic xmlns:pic="http://schemas.openxmlformats.org/drawingml/2006/picture">
+                  <pic:nvPicPr>
+                    <pic:cNvPr id="1270374253" name="Picture 1" descr="A blue and red dot in a square&#10;&#10;Description automatically generated"/>
+                    <pic:cNvPicPr/>
+                  </pic:nvPicPr>
+                  <pic:blipFill>
+                    <a:blip r:embed="rId7"/>
+                    <a:stretch>
+                      <a:fillRect/>
+                    </a:stretch>
+                  </pic:blipFill>
+                  <pic:spPr>
+                    <a:xfrm>
+                      <a:off x="0" y="0"/>
+                      <a:ext cx="4080425" cy="3800397"/>
+                    </a:xfrm>
+                    <a:prstGeom prst="rect">
+                      <a:avLst/>
+                    </a:prstGeom>
+                  </pic:spPr>
+                </pic:pic>
+              </a:graphicData>
+            </a:graphic>
+          </wp:inline>
+        </w:drawing>
+      </w:r>
+    </w:p>
+    <w:p>
+      <w:pPr>
+        <w:rPr>
+          <w:rFonts w:ascii="Consolas" w:hAnsi="Consolas"/>
+        </w:rPr>
+      </w:pPr>
+      <w:r>
+        <w:rPr>
+          <w:rFonts w:ascii="Consolas" w:hAnsi="Consolas"/>
+        </w:rPr>
+        <w:t xml:space="preserve">The picture </w:t>
+      </w:r>
+      <w:proofErr w:type="gramStart"/>
+      <w:r>
+        <w:rPr>
+          <w:rFonts w:ascii="Consolas" w:hAnsi="Consolas"/>
+        </w:rPr>
+        <w:t>show</w:t>
+      </w:r>
+      <w:proofErr w:type="gramEnd"/>
+      <w:r>
+        <w:rPr>
+          <w:rFonts w:ascii="Consolas" w:hAnsi="Consolas"/>
+        </w:rPr>
+        <w:t xml:space="preserve"> above shows the rough means of each cluster along with the distances one data-point is from each cluster mean. As shown, a data-point in the blue cluster is closer to the red mean so on the next iteration it would change to a red data-point. Because changes are still occurring, the k-means algorithm would not </w:t>
+      </w:r>
+      <w:proofErr w:type="gramStart"/>
+      <w:r>
+        <w:rPr>
+          <w:rFonts w:ascii="Consolas" w:hAnsi="Consolas"/>
+        </w:rPr>
+        <w:t>exit</w:t>
+      </w:r>
+      <w:proofErr w:type="gramEnd"/>
+      <w:r>
+        <w:rPr>
+          <w:rFonts w:ascii="Consolas" w:hAnsi="Consolas"/>
+        </w:rPr>
+        <w:t xml:space="preserve">. The k-means algorithm only stops when </w:t>
+      </w:r>
+      <w:r>
+        <w:rPr>
+          <w:rFonts w:ascii="Consolas" w:hAnsi="Consolas"/>
+        </w:rPr>
+        <w:t>there</w:t>
+      </w:r>
+      <w:r>
+        <w:rPr>
+          <w:rFonts w:ascii="Consolas" w:hAnsi="Consolas"/>
+        </w:rPr>
+        <w:t xml:space="preserve"> are no new assignments.</w:t>
+      </w:r>
     </w:p>
     <w:p>
       <w:pPr>
@@ -195,6 +1804,1863 @@
     </w:p>
     <w:p>
       <w:pPr>
+        <w:pStyle w:val="ListParagraph"/>
+        <w:numPr>
+          <w:ilvl w:val="0"/>
+          <w:numId w:val="1"/>
+        </w:numPr>
+        <w:ind w:left="360"/>
+        <w:rPr>
+          <w:rFonts w:ascii="Consolas" w:hAnsi="Consolas"/>
+        </w:rPr>
+      </w:pPr>
+      <w:r>
+        <w:rPr>
+          <w:rFonts w:ascii="Consolas" w:hAnsi="Consolas"/>
+          <w:noProof/>
+        </w:rPr>
+        <mc:AlternateContent>
+          <mc:Choice Requires="wps">
+            <w:drawing>
+              <wp:anchor distT="0" distB="0" distL="114300" distR="114300" simplePos="0" relativeHeight="251699200" behindDoc="0" locked="0" layoutInCell="1" allowOverlap="1" wp14:anchorId="719AA531" wp14:editId="51D6A4E6">
+                <wp:simplePos x="0" y="0"/>
+                <wp:positionH relativeFrom="column">
+                  <wp:posOffset>3823335</wp:posOffset>
+                </wp:positionH>
+                <wp:positionV relativeFrom="paragraph">
+                  <wp:posOffset>2351405</wp:posOffset>
+                </wp:positionV>
+                <wp:extent cx="900430" cy="1794510"/>
+                <wp:effectExtent l="0" t="8890" r="24130" b="24130"/>
+                <wp:wrapNone/>
+                <wp:docPr id="354894242" name="Flowchart: Connector 3"/>
+                <wp:cNvGraphicFramePr/>
+                <a:graphic xmlns:a="http://schemas.openxmlformats.org/drawingml/2006/main">
+                  <a:graphicData uri="http://schemas.microsoft.com/office/word/2010/wordprocessingShape">
+                    <wps:wsp>
+                      <wps:cNvSpPr/>
+                      <wps:spPr>
+                        <a:xfrm rot="5400000">
+                          <a:off x="0" y="0"/>
+                          <a:ext cx="900430" cy="1794510"/>
+                        </a:xfrm>
+                        <a:prstGeom prst="flowChartConnector">
+                          <a:avLst/>
+                        </a:prstGeom>
+                        <a:noFill/>
+                        <a:ln>
+                          <a:solidFill>
+                            <a:srgbClr val="00B0F0"/>
+                          </a:solidFill>
+                        </a:ln>
+                      </wps:spPr>
+                      <wps:style>
+                        <a:lnRef idx="2">
+                          <a:schemeClr val="accent1">
+                            <a:shade val="15000"/>
+                          </a:schemeClr>
+                        </a:lnRef>
+                        <a:fillRef idx="1">
+                          <a:schemeClr val="accent1"/>
+                        </a:fillRef>
+                        <a:effectRef idx="0">
+                          <a:schemeClr val="accent1"/>
+                        </a:effectRef>
+                        <a:fontRef idx="minor">
+                          <a:schemeClr val="lt1"/>
+                        </a:fontRef>
+                      </wps:style>
+                      <wps:bodyPr rot="0" spcFirstLastPara="0" vertOverflow="overflow" horzOverflow="overflow" vert="horz" wrap="square" lIns="91440" tIns="45720" rIns="91440" bIns="45720" numCol="1" spcCol="0" rtlCol="0" fromWordArt="0" anchor="ctr" anchorCtr="0" forceAA="0" compatLnSpc="1">
+                        <a:prstTxWarp prst="textNoShape">
+                          <a:avLst/>
+                        </a:prstTxWarp>
+                        <a:noAutofit/>
+                      </wps:bodyPr>
+                    </wps:wsp>
+                  </a:graphicData>
+                </a:graphic>
+              </wp:anchor>
+            </w:drawing>
+          </mc:Choice>
+          <mc:Fallback>
+            <w:pict>
+              <v:shapetype w14:anchorId="19A0B103" id="_x0000_t120" coordsize="21600,21600" o:spt="120" path="m10800,qx,10800,10800,21600,21600,10800,10800,xe">
+                <v:path gradientshapeok="t" o:connecttype="custom" o:connectlocs="10800,0;3163,3163;0,10800;3163,18437;10800,21600;18437,18437;21600,10800;18437,3163" textboxrect="3163,3163,18437,18437"/>
+              </v:shapetype>
+              <v:shape id="Flowchart: Connector 3" o:spid="_x0000_s1026" type="#_x0000_t120" style="position:absolute;margin-left:301.05pt;margin-top:185.15pt;width:70.9pt;height:141.3pt;rotation:90;z-index:251699200;visibility:visible;mso-wrap-style:square;mso-wrap-distance-left:9pt;mso-wrap-distance-top:0;mso-wrap-distance-right:9pt;mso-wrap-distance-bottom:0;mso-position-horizontal:absolute;mso-position-horizontal-relative:text;mso-position-vertical:absolute;mso-position-vertical-relative:text;v-text-anchor:middle" o:gfxdata="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" filled="f" strokecolor="#00b0f0" strokeweight="1pt">
+                <v:stroke joinstyle="miter"/>
+              </v:shape>
+            </w:pict>
+          </mc:Fallback>
+        </mc:AlternateContent>
+      </w:r>
+      <w:r>
+        <w:rPr>
+          <w:rFonts w:ascii="Consolas" w:hAnsi="Consolas"/>
+          <w:noProof/>
+        </w:rPr>
+        <mc:AlternateContent>
+          <mc:Choice Requires="wps">
+            <w:drawing>
+              <wp:anchor distT="0" distB="0" distL="114300" distR="114300" simplePos="0" relativeHeight="251697152" behindDoc="0" locked="0" layoutInCell="1" allowOverlap="1" wp14:anchorId="2B5909E5" wp14:editId="2118DCAD">
+                <wp:simplePos x="0" y="0"/>
+                <wp:positionH relativeFrom="column">
+                  <wp:posOffset>3822700</wp:posOffset>
+                </wp:positionH>
+                <wp:positionV relativeFrom="paragraph">
+                  <wp:posOffset>1633855</wp:posOffset>
+                </wp:positionV>
+                <wp:extent cx="900430" cy="1794510"/>
+                <wp:effectExtent l="0" t="8890" r="24130" b="24130"/>
+                <wp:wrapNone/>
+                <wp:docPr id="1331098113" name="Flowchart: Connector 3"/>
+                <wp:cNvGraphicFramePr/>
+                <a:graphic xmlns:a="http://schemas.openxmlformats.org/drawingml/2006/main">
+                  <a:graphicData uri="http://schemas.microsoft.com/office/word/2010/wordprocessingShape">
+                    <wps:wsp>
+                      <wps:cNvSpPr/>
+                      <wps:spPr>
+                        <a:xfrm rot="5400000">
+                          <a:off x="0" y="0"/>
+                          <a:ext cx="900430" cy="1794510"/>
+                        </a:xfrm>
+                        <a:prstGeom prst="flowChartConnector">
+                          <a:avLst/>
+                        </a:prstGeom>
+                        <a:noFill/>
+                        <a:ln>
+                          <a:solidFill>
+                            <a:srgbClr val="FF0000"/>
+                          </a:solidFill>
+                        </a:ln>
+                      </wps:spPr>
+                      <wps:style>
+                        <a:lnRef idx="2">
+                          <a:schemeClr val="accent1">
+                            <a:shade val="15000"/>
+                          </a:schemeClr>
+                        </a:lnRef>
+                        <a:fillRef idx="1">
+                          <a:schemeClr val="accent1"/>
+                        </a:fillRef>
+                        <a:effectRef idx="0">
+                          <a:schemeClr val="accent1"/>
+                        </a:effectRef>
+                        <a:fontRef idx="minor">
+                          <a:schemeClr val="lt1"/>
+                        </a:fontRef>
+                      </wps:style>
+                      <wps:bodyPr rot="0" spcFirstLastPara="0" vertOverflow="overflow" horzOverflow="overflow" vert="horz" wrap="square" lIns="91440" tIns="45720" rIns="91440" bIns="45720" numCol="1" spcCol="0" rtlCol="0" fromWordArt="0" anchor="ctr" anchorCtr="0" forceAA="0" compatLnSpc="1">
+                        <a:prstTxWarp prst="textNoShape">
+                          <a:avLst/>
+                        </a:prstTxWarp>
+                        <a:noAutofit/>
+                      </wps:bodyPr>
+                    </wps:wsp>
+                  </a:graphicData>
+                </a:graphic>
+              </wp:anchor>
+            </w:drawing>
+          </mc:Choice>
+          <mc:Fallback>
+            <w:pict>
+              <v:shape w14:anchorId="31357872" id="Flowchart: Connector 3" o:spid="_x0000_s1026" type="#_x0000_t120" style="position:absolute;margin-left:301pt;margin-top:128.65pt;width:70.9pt;height:141.3pt;rotation:90;z-index:251697152;visibility:visible;mso-wrap-style:square;mso-wrap-distance-left:9pt;mso-wrap-distance-top:0;mso-wrap-distance-right:9pt;mso-wrap-distance-bottom:0;mso-position-horizontal:absolute;mso-position-horizontal-relative:text;mso-position-vertical:absolute;mso-position-vertical-relative:text;v-text-anchor:middle" o:gfxdata="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" filled="f" strokecolor="red" strokeweight="1pt">
+                <v:stroke joinstyle="miter"/>
+              </v:shape>
+            </w:pict>
+          </mc:Fallback>
+        </mc:AlternateContent>
+      </w:r>
+      <w:r>
+        <w:rPr>
+          <w:rFonts w:ascii="Consolas" w:hAnsi="Consolas"/>
+          <w:noProof/>
+        </w:rPr>
+        <mc:AlternateContent>
+          <mc:Choice Requires="wps">
+            <w:drawing>
+              <wp:anchor distT="0" distB="0" distL="114300" distR="114300" simplePos="0" relativeHeight="251695104" behindDoc="0" locked="0" layoutInCell="1" allowOverlap="1" wp14:anchorId="181A7AB3" wp14:editId="3ABDDECB">
+                <wp:simplePos x="0" y="0"/>
+                <wp:positionH relativeFrom="column">
+                  <wp:posOffset>1510030</wp:posOffset>
+                </wp:positionH>
+                <wp:positionV relativeFrom="paragraph">
+                  <wp:posOffset>2016760</wp:posOffset>
+                </wp:positionV>
+                <wp:extent cx="900430" cy="1794510"/>
+                <wp:effectExtent l="0" t="0" r="13970" b="15240"/>
+                <wp:wrapNone/>
+                <wp:docPr id="384957942" name="Flowchart: Connector 3"/>
+                <wp:cNvGraphicFramePr/>
+                <a:graphic xmlns:a="http://schemas.openxmlformats.org/drawingml/2006/main">
+                  <a:graphicData uri="http://schemas.microsoft.com/office/word/2010/wordprocessingShape">
+                    <wps:wsp>
+                      <wps:cNvSpPr/>
+                      <wps:spPr>
+                        <a:xfrm>
+                          <a:off x="0" y="0"/>
+                          <a:ext cx="900430" cy="1794510"/>
+                        </a:xfrm>
+                        <a:prstGeom prst="flowChartConnector">
+                          <a:avLst/>
+                        </a:prstGeom>
+                        <a:noFill/>
+                        <a:ln>
+                          <a:solidFill>
+                            <a:srgbClr val="00B0F0"/>
+                          </a:solidFill>
+                        </a:ln>
+                      </wps:spPr>
+                      <wps:style>
+                        <a:lnRef idx="2">
+                          <a:schemeClr val="accent1">
+                            <a:shade val="15000"/>
+                          </a:schemeClr>
+                        </a:lnRef>
+                        <a:fillRef idx="1">
+                          <a:schemeClr val="accent1"/>
+                        </a:fillRef>
+                        <a:effectRef idx="0">
+                          <a:schemeClr val="accent1"/>
+                        </a:effectRef>
+                        <a:fontRef idx="minor">
+                          <a:schemeClr val="lt1"/>
+                        </a:fontRef>
+                      </wps:style>
+                      <wps:bodyPr rot="0" spcFirstLastPara="0" vertOverflow="overflow" horzOverflow="overflow" vert="horz" wrap="square" lIns="91440" tIns="45720" rIns="91440" bIns="45720" numCol="1" spcCol="0" rtlCol="0" fromWordArt="0" anchor="ctr" anchorCtr="0" forceAA="0" compatLnSpc="1">
+                        <a:prstTxWarp prst="textNoShape">
+                          <a:avLst/>
+                        </a:prstTxWarp>
+                        <a:noAutofit/>
+                      </wps:bodyPr>
+                    </wps:wsp>
+                  </a:graphicData>
+                </a:graphic>
+              </wp:anchor>
+            </w:drawing>
+          </mc:Choice>
+          <mc:Fallback>
+            <w:pict>
+              <v:shape w14:anchorId="52EFDA98" id="Flowchart: Connector 3" o:spid="_x0000_s1026" type="#_x0000_t120" style="position:absolute;margin-left:118.9pt;margin-top:158.8pt;width:70.9pt;height:141.3pt;z-index:251695104;visibility:visible;mso-wrap-style:square;mso-wrap-distance-left:9pt;mso-wrap-distance-top:0;mso-wrap-distance-right:9pt;mso-wrap-distance-bottom:0;mso-position-horizontal:absolute;mso-position-horizontal-relative:text;mso-position-vertical:absolute;mso-position-vertical-relative:text;v-text-anchor:middle" o:gfxdata="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" filled="f" strokecolor="#00b0f0" strokeweight="1pt">
+                <v:stroke joinstyle="miter"/>
+              </v:shape>
+            </w:pict>
+          </mc:Fallback>
+        </mc:AlternateContent>
+      </w:r>
+      <w:r>
+        <w:rPr>
+          <w:rFonts w:ascii="Consolas" w:hAnsi="Consolas"/>
+          <w:noProof/>
+        </w:rPr>
+        <mc:AlternateContent>
+          <mc:Choice Requires="wps">
+            <w:drawing>
+              <wp:anchor distT="0" distB="0" distL="114300" distR="114300" simplePos="0" relativeHeight="251693056" behindDoc="0" locked="0" layoutInCell="1" allowOverlap="1" wp14:anchorId="3C5073EE" wp14:editId="3F65AD80">
+                <wp:simplePos x="0" y="0"/>
+                <wp:positionH relativeFrom="column">
+                  <wp:posOffset>723265</wp:posOffset>
+                </wp:positionH>
+                <wp:positionV relativeFrom="paragraph">
+                  <wp:posOffset>1967230</wp:posOffset>
+                </wp:positionV>
+                <wp:extent cx="900430" cy="1794510"/>
+                <wp:effectExtent l="0" t="0" r="13970" b="15240"/>
+                <wp:wrapNone/>
+                <wp:docPr id="344664675" name="Flowchart: Connector 3"/>
+                <wp:cNvGraphicFramePr/>
+                <a:graphic xmlns:a="http://schemas.openxmlformats.org/drawingml/2006/main">
+                  <a:graphicData uri="http://schemas.microsoft.com/office/word/2010/wordprocessingShape">
+                    <wps:wsp>
+                      <wps:cNvSpPr/>
+                      <wps:spPr>
+                        <a:xfrm>
+                          <a:off x="0" y="0"/>
+                          <a:ext cx="900430" cy="1794510"/>
+                        </a:xfrm>
+                        <a:prstGeom prst="flowChartConnector">
+                          <a:avLst/>
+                        </a:prstGeom>
+                        <a:noFill/>
+                        <a:ln>
+                          <a:solidFill>
+                            <a:srgbClr val="FF0000"/>
+                          </a:solidFill>
+                        </a:ln>
+                      </wps:spPr>
+                      <wps:style>
+                        <a:lnRef idx="2">
+                          <a:schemeClr val="accent1">
+                            <a:shade val="15000"/>
+                          </a:schemeClr>
+                        </a:lnRef>
+                        <a:fillRef idx="1">
+                          <a:schemeClr val="accent1"/>
+                        </a:fillRef>
+                        <a:effectRef idx="0">
+                          <a:schemeClr val="accent1"/>
+                        </a:effectRef>
+                        <a:fontRef idx="minor">
+                          <a:schemeClr val="lt1"/>
+                        </a:fontRef>
+                      </wps:style>
+                      <wps:bodyPr rot="0" spcFirstLastPara="0" vertOverflow="overflow" horzOverflow="overflow" vert="horz" wrap="square" lIns="91440" tIns="45720" rIns="91440" bIns="45720" numCol="1" spcCol="0" rtlCol="0" fromWordArt="0" anchor="ctr" anchorCtr="0" forceAA="0" compatLnSpc="1">
+                        <a:prstTxWarp prst="textNoShape">
+                          <a:avLst/>
+                        </a:prstTxWarp>
+                        <a:noAutofit/>
+                      </wps:bodyPr>
+                    </wps:wsp>
+                  </a:graphicData>
+                </a:graphic>
+              </wp:anchor>
+            </w:drawing>
+          </mc:Choice>
+          <mc:Fallback>
+            <w:pict>
+              <v:shape w14:anchorId="0108BA9B" id="Flowchart: Connector 3" o:spid="_x0000_s1026" type="#_x0000_t120" style="position:absolute;margin-left:56.95pt;margin-top:154.9pt;width:70.9pt;height:141.3pt;z-index:251693056;visibility:visible;mso-wrap-style:square;mso-wrap-distance-left:9pt;mso-wrap-distance-top:0;mso-wrap-distance-right:9pt;mso-wrap-distance-bottom:0;mso-position-horizontal:absolute;mso-position-horizontal-relative:text;mso-position-vertical:absolute;mso-position-vertical-relative:text;v-text-anchor:middle" o:gfxdata="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" filled="f" strokecolor="red" strokeweight="1pt">
+                <v:stroke joinstyle="miter"/>
+              </v:shape>
+            </w:pict>
+          </mc:Fallback>
+        </mc:AlternateContent>
+      </w:r>
+      <w:r>
+        <w:rPr>
+          <w:rFonts w:ascii="Consolas" w:hAnsi="Consolas"/>
+          <w:noProof/>
+        </w:rPr>
+        <mc:AlternateContent>
+          <mc:Choice Requires="wps">
+            <w:drawing>
+              <wp:anchor distT="0" distB="0" distL="114300" distR="114300" simplePos="0" relativeHeight="251686912" behindDoc="0" locked="0" layoutInCell="1" allowOverlap="1" wp14:anchorId="0FF3D32D" wp14:editId="178E0BC1">
+                <wp:simplePos x="0" y="0"/>
+                <wp:positionH relativeFrom="column">
+                  <wp:posOffset>4839970</wp:posOffset>
+                </wp:positionH>
+                <wp:positionV relativeFrom="paragraph">
+                  <wp:posOffset>2585720</wp:posOffset>
+                </wp:positionV>
+                <wp:extent cx="123190" cy="123190"/>
+                <wp:effectExtent l="0" t="0" r="10160" b="10160"/>
+                <wp:wrapNone/>
+                <wp:docPr id="736939627" name="Flowchart: Connector 2"/>
+                <wp:cNvGraphicFramePr/>
+                <a:graphic xmlns:a="http://schemas.openxmlformats.org/drawingml/2006/main">
+                  <a:graphicData uri="http://schemas.microsoft.com/office/word/2010/wordprocessingShape">
+                    <wps:wsp>
+                      <wps:cNvSpPr/>
+                      <wps:spPr>
+                        <a:xfrm>
+                          <a:off x="0" y="0"/>
+                          <a:ext cx="123190" cy="123190"/>
+                        </a:xfrm>
+                        <a:prstGeom prst="flowChartConnector">
+                          <a:avLst/>
+                        </a:prstGeom>
+                        <a:solidFill>
+                          <a:srgbClr val="FF0000"/>
+                        </a:solidFill>
+                      </wps:spPr>
+                      <wps:style>
+                        <a:lnRef idx="2">
+                          <a:schemeClr val="accent1">
+                            <a:shade val="15000"/>
+                          </a:schemeClr>
+                        </a:lnRef>
+                        <a:fillRef idx="1">
+                          <a:schemeClr val="accent1"/>
+                        </a:fillRef>
+                        <a:effectRef idx="0">
+                          <a:schemeClr val="accent1"/>
+                        </a:effectRef>
+                        <a:fontRef idx="minor">
+                          <a:schemeClr val="lt1"/>
+                        </a:fontRef>
+                      </wps:style>
+                      <wps:bodyPr rot="0" spcFirstLastPara="0" vertOverflow="overflow" horzOverflow="overflow" vert="horz" wrap="square" lIns="91440" tIns="45720" rIns="91440" bIns="45720" numCol="1" spcCol="0" rtlCol="0" fromWordArt="0" anchor="ctr" anchorCtr="0" forceAA="0" compatLnSpc="1">
+                        <a:prstTxWarp prst="textNoShape">
+                          <a:avLst/>
+                        </a:prstTxWarp>
+                        <a:noAutofit/>
+                      </wps:bodyPr>
+                    </wps:wsp>
+                  </a:graphicData>
+                </a:graphic>
+                <wp14:sizeRelH relativeFrom="margin">
+                  <wp14:pctWidth>0</wp14:pctWidth>
+                </wp14:sizeRelH>
+                <wp14:sizeRelV relativeFrom="margin">
+                  <wp14:pctHeight>0</wp14:pctHeight>
+                </wp14:sizeRelV>
+              </wp:anchor>
+            </w:drawing>
+          </mc:Choice>
+          <mc:Fallback>
+            <w:pict>
+              <v:shape w14:anchorId="77ACEAEE" id="Flowchart: Connector 2" o:spid="_x0000_s1026" type="#_x0000_t120" style="position:absolute;margin-left:381.1pt;margin-top:203.6pt;width:9.7pt;height:9.7pt;z-index:251686912;visibility:visible;mso-wrap-style:square;mso-width-percent:0;mso-height-percent:0;mso-wrap-distance-left:9pt;mso-wrap-distance-top:0;mso-wrap-distance-right:9pt;mso-wrap-distance-bottom:0;mso-position-horizontal:absolute;mso-position-horizontal-relative:text;mso-position-vertical:absolute;mso-position-vertical-relative:text;mso-width-percent:0;mso-height-percent:0;mso-width-relative:margin;mso-height-relative:margin;v-text-anchor:middle" o:gfxdata="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" fillcolor="red" strokecolor="#09101d [484]" strokeweight="1pt">
+                <v:stroke joinstyle="miter"/>
+              </v:shape>
+            </w:pict>
+          </mc:Fallback>
+        </mc:AlternateContent>
+      </w:r>
+      <w:r>
+        <w:rPr>
+          <w:rFonts w:ascii="Consolas" w:hAnsi="Consolas"/>
+          <w:noProof/>
+        </w:rPr>
+        <mc:AlternateContent>
+          <mc:Choice Requires="wps">
+            <w:drawing>
+              <wp:anchor distT="0" distB="0" distL="114300" distR="114300" simplePos="0" relativeHeight="251684864" behindDoc="0" locked="0" layoutInCell="1" allowOverlap="1" wp14:anchorId="2C45F9D4" wp14:editId="66F9C882">
+                <wp:simplePos x="0" y="0"/>
+                <wp:positionH relativeFrom="column">
+                  <wp:posOffset>3971290</wp:posOffset>
+                </wp:positionH>
+                <wp:positionV relativeFrom="paragraph">
+                  <wp:posOffset>2211070</wp:posOffset>
+                </wp:positionV>
+                <wp:extent cx="123190" cy="123190"/>
+                <wp:effectExtent l="0" t="0" r="10160" b="10160"/>
+                <wp:wrapNone/>
+                <wp:docPr id="909722584" name="Flowchart: Connector 2"/>
+                <wp:cNvGraphicFramePr/>
+                <a:graphic xmlns:a="http://schemas.openxmlformats.org/drawingml/2006/main">
+                  <a:graphicData uri="http://schemas.microsoft.com/office/word/2010/wordprocessingShape">
+                    <wps:wsp>
+                      <wps:cNvSpPr/>
+                      <wps:spPr>
+                        <a:xfrm>
+                          <a:off x="0" y="0"/>
+                          <a:ext cx="123190" cy="123190"/>
+                        </a:xfrm>
+                        <a:prstGeom prst="flowChartConnector">
+                          <a:avLst/>
+                        </a:prstGeom>
+                        <a:solidFill>
+                          <a:srgbClr val="FF0000"/>
+                        </a:solidFill>
+                      </wps:spPr>
+                      <wps:style>
+                        <a:lnRef idx="2">
+                          <a:schemeClr val="accent2">
+                            <a:shade val="15000"/>
+                          </a:schemeClr>
+                        </a:lnRef>
+                        <a:fillRef idx="1">
+                          <a:schemeClr val="accent2"/>
+                        </a:fillRef>
+                        <a:effectRef idx="0">
+                          <a:schemeClr val="accent2"/>
+                        </a:effectRef>
+                        <a:fontRef idx="minor">
+                          <a:schemeClr val="lt1"/>
+                        </a:fontRef>
+                      </wps:style>
+                      <wps:bodyPr rot="0" spcFirstLastPara="0" vertOverflow="overflow" horzOverflow="overflow" vert="horz" wrap="square" lIns="91440" tIns="45720" rIns="91440" bIns="45720" numCol="1" spcCol="0" rtlCol="0" fromWordArt="0" anchor="ctr" anchorCtr="0" forceAA="0" compatLnSpc="1">
+                        <a:prstTxWarp prst="textNoShape">
+                          <a:avLst/>
+                        </a:prstTxWarp>
+                        <a:noAutofit/>
+                      </wps:bodyPr>
+                    </wps:wsp>
+                  </a:graphicData>
+                </a:graphic>
+                <wp14:sizeRelH relativeFrom="margin">
+                  <wp14:pctWidth>0</wp14:pctWidth>
+                </wp14:sizeRelH>
+                <wp14:sizeRelV relativeFrom="margin">
+                  <wp14:pctHeight>0</wp14:pctHeight>
+                </wp14:sizeRelV>
+              </wp:anchor>
+            </w:drawing>
+          </mc:Choice>
+          <mc:Fallback>
+            <w:pict>
+              <v:shape w14:anchorId="2B0A9BC8" id="Flowchart: Connector 2" o:spid="_x0000_s1026" type="#_x0000_t120" style="position:absolute;margin-left:312.7pt;margin-top:174.1pt;width:9.7pt;height:9.7pt;z-index:251684864;visibility:visible;mso-wrap-style:square;mso-width-percent:0;mso-height-percent:0;mso-wrap-distance-left:9pt;mso-wrap-distance-top:0;mso-wrap-distance-right:9pt;mso-wrap-distance-bottom:0;mso-position-horizontal:absolute;mso-position-horizontal-relative:text;mso-position-vertical:absolute;mso-position-vertical-relative:text;mso-width-percent:0;mso-height-percent:0;mso-width-relative:margin;mso-height-relative:margin;v-text-anchor:middle" o:gfxdata="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" fillcolor="red" strokecolor="#261103 [485]" strokeweight="1pt">
+                <v:stroke joinstyle="miter"/>
+              </v:shape>
+            </w:pict>
+          </mc:Fallback>
+        </mc:AlternateContent>
+      </w:r>
+      <w:r>
+        <w:rPr>
+          <w:rFonts w:ascii="Consolas" w:hAnsi="Consolas"/>
+          <w:noProof/>
+        </w:rPr>
+        <mc:AlternateContent>
+          <mc:Choice Requires="wps">
+            <w:drawing>
+              <wp:anchor distT="0" distB="0" distL="114300" distR="114300" simplePos="0" relativeHeight="251685888" behindDoc="0" locked="0" layoutInCell="1" allowOverlap="1" wp14:anchorId="49BF8B35" wp14:editId="7F9735D9">
+                <wp:simplePos x="0" y="0"/>
+                <wp:positionH relativeFrom="column">
+                  <wp:posOffset>4448810</wp:posOffset>
+                </wp:positionH>
+                <wp:positionV relativeFrom="paragraph">
+                  <wp:posOffset>2212975</wp:posOffset>
+                </wp:positionV>
+                <wp:extent cx="123190" cy="123190"/>
+                <wp:effectExtent l="0" t="0" r="10160" b="10160"/>
+                <wp:wrapNone/>
+                <wp:docPr id="154629971" name="Flowchart: Connector 2"/>
+                <wp:cNvGraphicFramePr/>
+                <a:graphic xmlns:a="http://schemas.openxmlformats.org/drawingml/2006/main">
+                  <a:graphicData uri="http://schemas.microsoft.com/office/word/2010/wordprocessingShape">
+                    <wps:wsp>
+                      <wps:cNvSpPr/>
+                      <wps:spPr>
+                        <a:xfrm>
+                          <a:off x="0" y="0"/>
+                          <a:ext cx="123190" cy="123190"/>
+                        </a:xfrm>
+                        <a:prstGeom prst="flowChartConnector">
+                          <a:avLst/>
+                        </a:prstGeom>
+                        <a:solidFill>
+                          <a:srgbClr val="FF0000"/>
+                        </a:solidFill>
+                      </wps:spPr>
+                      <wps:style>
+                        <a:lnRef idx="2">
+                          <a:schemeClr val="accent1">
+                            <a:shade val="15000"/>
+                          </a:schemeClr>
+                        </a:lnRef>
+                        <a:fillRef idx="1">
+                          <a:schemeClr val="accent1"/>
+                        </a:fillRef>
+                        <a:effectRef idx="0">
+                          <a:schemeClr val="accent1"/>
+                        </a:effectRef>
+                        <a:fontRef idx="minor">
+                          <a:schemeClr val="lt1"/>
+                        </a:fontRef>
+                      </wps:style>
+                      <wps:bodyPr rot="0" spcFirstLastPara="0" vertOverflow="overflow" horzOverflow="overflow" vert="horz" wrap="square" lIns="91440" tIns="45720" rIns="91440" bIns="45720" numCol="1" spcCol="0" rtlCol="0" fromWordArt="0" anchor="ctr" anchorCtr="0" forceAA="0" compatLnSpc="1">
+                        <a:prstTxWarp prst="textNoShape">
+                          <a:avLst/>
+                        </a:prstTxWarp>
+                        <a:noAutofit/>
+                      </wps:bodyPr>
+                    </wps:wsp>
+                  </a:graphicData>
+                </a:graphic>
+                <wp14:sizeRelH relativeFrom="margin">
+                  <wp14:pctWidth>0</wp14:pctWidth>
+                </wp14:sizeRelH>
+                <wp14:sizeRelV relativeFrom="margin">
+                  <wp14:pctHeight>0</wp14:pctHeight>
+                </wp14:sizeRelV>
+              </wp:anchor>
+            </w:drawing>
+          </mc:Choice>
+          <mc:Fallback>
+            <w:pict>
+              <v:shape w14:anchorId="3E8B918C" id="Flowchart: Connector 2" o:spid="_x0000_s1026" type="#_x0000_t120" style="position:absolute;margin-left:350.3pt;margin-top:174.25pt;width:9.7pt;height:9.7pt;z-index:251685888;visibility:visible;mso-wrap-style:square;mso-width-percent:0;mso-height-percent:0;mso-wrap-distance-left:9pt;mso-wrap-distance-top:0;mso-wrap-distance-right:9pt;mso-wrap-distance-bottom:0;mso-position-horizontal:absolute;mso-position-horizontal-relative:text;mso-position-vertical:absolute;mso-position-vertical-relative:text;mso-width-percent:0;mso-height-percent:0;mso-width-relative:margin;mso-height-relative:margin;v-text-anchor:middle" o:gfxdata="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" fillcolor="red" strokecolor="#09101d [484]" strokeweight="1pt">
+                <v:stroke joinstyle="miter"/>
+              </v:shape>
+            </w:pict>
+          </mc:Fallback>
+        </mc:AlternateContent>
+      </w:r>
+      <w:r>
+        <w:rPr>
+          <w:rFonts w:ascii="Consolas" w:hAnsi="Consolas"/>
+          <w:noProof/>
+        </w:rPr>
+        <mc:AlternateContent>
+          <mc:Choice Requires="wps">
+            <w:drawing>
+              <wp:anchor distT="0" distB="0" distL="114300" distR="114300" simplePos="0" relativeHeight="251687936" behindDoc="0" locked="0" layoutInCell="1" allowOverlap="1" wp14:anchorId="4A76859C" wp14:editId="02BF4A6F">
+                <wp:simplePos x="0" y="0"/>
+                <wp:positionH relativeFrom="column">
+                  <wp:posOffset>4841875</wp:posOffset>
+                </wp:positionH>
+                <wp:positionV relativeFrom="paragraph">
+                  <wp:posOffset>3065780</wp:posOffset>
+                </wp:positionV>
+                <wp:extent cx="123190" cy="123190"/>
+                <wp:effectExtent l="0" t="0" r="10160" b="10160"/>
+                <wp:wrapNone/>
+                <wp:docPr id="1385577765" name="Flowchart: Connector 2"/>
+                <wp:cNvGraphicFramePr/>
+                <a:graphic xmlns:a="http://schemas.openxmlformats.org/drawingml/2006/main">
+                  <a:graphicData uri="http://schemas.microsoft.com/office/word/2010/wordprocessingShape">
+                    <wps:wsp>
+                      <wps:cNvSpPr/>
+                      <wps:spPr>
+                        <a:xfrm>
+                          <a:off x="0" y="0"/>
+                          <a:ext cx="123190" cy="123190"/>
+                        </a:xfrm>
+                        <a:prstGeom prst="flowChartConnector">
+                          <a:avLst/>
+                        </a:prstGeom>
+                      </wps:spPr>
+                      <wps:style>
+                        <a:lnRef idx="2">
+                          <a:schemeClr val="accent1">
+                            <a:shade val="15000"/>
+                          </a:schemeClr>
+                        </a:lnRef>
+                        <a:fillRef idx="1">
+                          <a:schemeClr val="accent1"/>
+                        </a:fillRef>
+                        <a:effectRef idx="0">
+                          <a:schemeClr val="accent1"/>
+                        </a:effectRef>
+                        <a:fontRef idx="minor">
+                          <a:schemeClr val="lt1"/>
+                        </a:fontRef>
+                      </wps:style>
+                      <wps:bodyPr rot="0" spcFirstLastPara="0" vertOverflow="overflow" horzOverflow="overflow" vert="horz" wrap="square" lIns="91440" tIns="45720" rIns="91440" bIns="45720" numCol="1" spcCol="0" rtlCol="0" fromWordArt="0" anchor="ctr" anchorCtr="0" forceAA="0" compatLnSpc="1">
+                        <a:prstTxWarp prst="textNoShape">
+                          <a:avLst/>
+                        </a:prstTxWarp>
+                        <a:noAutofit/>
+                      </wps:bodyPr>
+                    </wps:wsp>
+                  </a:graphicData>
+                </a:graphic>
+                <wp14:sizeRelH relativeFrom="margin">
+                  <wp14:pctWidth>0</wp14:pctWidth>
+                </wp14:sizeRelH>
+                <wp14:sizeRelV relativeFrom="margin">
+                  <wp14:pctHeight>0</wp14:pctHeight>
+                </wp14:sizeRelV>
+              </wp:anchor>
+            </w:drawing>
+          </mc:Choice>
+          <mc:Fallback>
+            <w:pict>
+              <v:shape w14:anchorId="2D64451B" id="Flowchart: Connector 2" o:spid="_x0000_s1026" type="#_x0000_t120" style="position:absolute;margin-left:381.25pt;margin-top:241.4pt;width:9.7pt;height:9.7pt;z-index:251687936;visibility:visible;mso-wrap-style:square;mso-width-percent:0;mso-height-percent:0;mso-wrap-distance-left:9pt;mso-wrap-distance-top:0;mso-wrap-distance-right:9pt;mso-wrap-distance-bottom:0;mso-position-horizontal:absolute;mso-position-horizontal-relative:text;mso-position-vertical:absolute;mso-position-vertical-relative:text;mso-width-percent:0;mso-height-percent:0;mso-width-relative:margin;mso-height-relative:margin;v-text-anchor:middle" o:gfxdata="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" fillcolor="#4472c4 [3204]" strokecolor="#09101d [484]" strokeweight="1pt">
+                <v:stroke joinstyle="miter"/>
+              </v:shape>
+            </w:pict>
+          </mc:Fallback>
+        </mc:AlternateContent>
+      </w:r>
+      <w:r>
+        <w:rPr>
+          <w:rFonts w:ascii="Consolas" w:hAnsi="Consolas"/>
+          <w:noProof/>
+        </w:rPr>
+        <mc:AlternateContent>
+          <mc:Choice Requires="wps">
+            <w:drawing>
+              <wp:anchor distT="0" distB="0" distL="114300" distR="114300" simplePos="0" relativeHeight="251688960" behindDoc="0" locked="0" layoutInCell="1" allowOverlap="1" wp14:anchorId="089B23FC" wp14:editId="194838FF">
+                <wp:simplePos x="0" y="0"/>
+                <wp:positionH relativeFrom="column">
+                  <wp:posOffset>4465955</wp:posOffset>
+                </wp:positionH>
+                <wp:positionV relativeFrom="paragraph">
+                  <wp:posOffset>3340735</wp:posOffset>
+                </wp:positionV>
+                <wp:extent cx="123190" cy="123190"/>
+                <wp:effectExtent l="0" t="0" r="10160" b="10160"/>
+                <wp:wrapNone/>
+                <wp:docPr id="1987904290" name="Flowchart: Connector 2"/>
+                <wp:cNvGraphicFramePr/>
+                <a:graphic xmlns:a="http://schemas.openxmlformats.org/drawingml/2006/main">
+                  <a:graphicData uri="http://schemas.microsoft.com/office/word/2010/wordprocessingShape">
+                    <wps:wsp>
+                      <wps:cNvSpPr/>
+                      <wps:spPr>
+                        <a:xfrm>
+                          <a:off x="0" y="0"/>
+                          <a:ext cx="123190" cy="123190"/>
+                        </a:xfrm>
+                        <a:prstGeom prst="flowChartConnector">
+                          <a:avLst/>
+                        </a:prstGeom>
+                      </wps:spPr>
+                      <wps:style>
+                        <a:lnRef idx="2">
+                          <a:schemeClr val="accent1">
+                            <a:shade val="15000"/>
+                          </a:schemeClr>
+                        </a:lnRef>
+                        <a:fillRef idx="1">
+                          <a:schemeClr val="accent1"/>
+                        </a:fillRef>
+                        <a:effectRef idx="0">
+                          <a:schemeClr val="accent1"/>
+                        </a:effectRef>
+                        <a:fontRef idx="minor">
+                          <a:schemeClr val="lt1"/>
+                        </a:fontRef>
+                      </wps:style>
+                      <wps:bodyPr rot="0" spcFirstLastPara="0" vertOverflow="overflow" horzOverflow="overflow" vert="horz" wrap="square" lIns="91440" tIns="45720" rIns="91440" bIns="45720" numCol="1" spcCol="0" rtlCol="0" fromWordArt="0" anchor="ctr" anchorCtr="0" forceAA="0" compatLnSpc="1">
+                        <a:prstTxWarp prst="textNoShape">
+                          <a:avLst/>
+                        </a:prstTxWarp>
+                        <a:noAutofit/>
+                      </wps:bodyPr>
+                    </wps:wsp>
+                  </a:graphicData>
+                </a:graphic>
+                <wp14:sizeRelH relativeFrom="margin">
+                  <wp14:pctWidth>0</wp14:pctWidth>
+                </wp14:sizeRelH>
+                <wp14:sizeRelV relativeFrom="margin">
+                  <wp14:pctHeight>0</wp14:pctHeight>
+                </wp14:sizeRelV>
+              </wp:anchor>
+            </w:drawing>
+          </mc:Choice>
+          <mc:Fallback>
+            <w:pict>
+              <v:shape w14:anchorId="20EC3CCF" id="Flowchart: Connector 2" o:spid="_x0000_s1026" type="#_x0000_t120" style="position:absolute;margin-left:351.65pt;margin-top:263.05pt;width:9.7pt;height:9.7pt;z-index:251688960;visibility:visible;mso-wrap-style:square;mso-width-percent:0;mso-height-percent:0;mso-wrap-distance-left:9pt;mso-wrap-distance-top:0;mso-wrap-distance-right:9pt;mso-wrap-distance-bottom:0;mso-position-horizontal:absolute;mso-position-horizontal-relative:text;mso-position-vertical:absolute;mso-position-vertical-relative:text;mso-width-percent:0;mso-height-percent:0;mso-width-relative:margin;mso-height-relative:margin;v-text-anchor:middle" o:gfxdata="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" fillcolor="#4472c4 [3204]" strokecolor="#09101d [484]" strokeweight="1pt">
+                <v:stroke joinstyle="miter"/>
+              </v:shape>
+            </w:pict>
+          </mc:Fallback>
+        </mc:AlternateContent>
+      </w:r>
+      <w:r>
+        <w:rPr>
+          <w:rFonts w:ascii="Consolas" w:hAnsi="Consolas"/>
+          <w:noProof/>
+        </w:rPr>
+        <mc:AlternateContent>
+          <mc:Choice Requires="wps">
+            <w:drawing>
+              <wp:anchor distT="0" distB="0" distL="114300" distR="114300" simplePos="0" relativeHeight="251689984" behindDoc="0" locked="0" layoutInCell="1" allowOverlap="1" wp14:anchorId="60006161" wp14:editId="0E48C8B3">
+                <wp:simplePos x="0" y="0"/>
+                <wp:positionH relativeFrom="column">
+                  <wp:posOffset>3972560</wp:posOffset>
+                </wp:positionH>
+                <wp:positionV relativeFrom="paragraph">
+                  <wp:posOffset>3340735</wp:posOffset>
+                </wp:positionV>
+                <wp:extent cx="123190" cy="123190"/>
+                <wp:effectExtent l="0" t="0" r="10160" b="10160"/>
+                <wp:wrapNone/>
+                <wp:docPr id="1763206280" name="Flowchart: Connector 2"/>
+                <wp:cNvGraphicFramePr/>
+                <a:graphic xmlns:a="http://schemas.openxmlformats.org/drawingml/2006/main">
+                  <a:graphicData uri="http://schemas.microsoft.com/office/word/2010/wordprocessingShape">
+                    <wps:wsp>
+                      <wps:cNvSpPr/>
+                      <wps:spPr>
+                        <a:xfrm>
+                          <a:off x="0" y="0"/>
+                          <a:ext cx="123190" cy="123190"/>
+                        </a:xfrm>
+                        <a:prstGeom prst="flowChartConnector">
+                          <a:avLst/>
+                        </a:prstGeom>
+                        <a:solidFill>
+                          <a:srgbClr val="0070C0"/>
+                        </a:solidFill>
+                      </wps:spPr>
+                      <wps:style>
+                        <a:lnRef idx="2">
+                          <a:schemeClr val="accent2">
+                            <a:shade val="15000"/>
+                          </a:schemeClr>
+                        </a:lnRef>
+                        <a:fillRef idx="1">
+                          <a:schemeClr val="accent2"/>
+                        </a:fillRef>
+                        <a:effectRef idx="0">
+                          <a:schemeClr val="accent2"/>
+                        </a:effectRef>
+                        <a:fontRef idx="minor">
+                          <a:schemeClr val="lt1"/>
+                        </a:fontRef>
+                      </wps:style>
+                      <wps:bodyPr rot="0" spcFirstLastPara="0" vertOverflow="overflow" horzOverflow="overflow" vert="horz" wrap="square" lIns="91440" tIns="45720" rIns="91440" bIns="45720" numCol="1" spcCol="0" rtlCol="0" fromWordArt="0" anchor="ctr" anchorCtr="0" forceAA="0" compatLnSpc="1">
+                        <a:prstTxWarp prst="textNoShape">
+                          <a:avLst/>
+                        </a:prstTxWarp>
+                        <a:noAutofit/>
+                      </wps:bodyPr>
+                    </wps:wsp>
+                  </a:graphicData>
+                </a:graphic>
+                <wp14:sizeRelH relativeFrom="margin">
+                  <wp14:pctWidth>0</wp14:pctWidth>
+                </wp14:sizeRelH>
+                <wp14:sizeRelV relativeFrom="margin">
+                  <wp14:pctHeight>0</wp14:pctHeight>
+                </wp14:sizeRelV>
+              </wp:anchor>
+            </w:drawing>
+          </mc:Choice>
+          <mc:Fallback>
+            <w:pict>
+              <v:shape w14:anchorId="41745283" id="Flowchart: Connector 2" o:spid="_x0000_s1026" type="#_x0000_t120" style="position:absolute;margin-left:312.8pt;margin-top:263.05pt;width:9.7pt;height:9.7pt;z-index:251689984;visibility:visible;mso-wrap-style:square;mso-width-percent:0;mso-height-percent:0;mso-wrap-distance-left:9pt;mso-wrap-distance-top:0;mso-wrap-distance-right:9pt;mso-wrap-distance-bottom:0;mso-position-horizontal:absolute;mso-position-horizontal-relative:text;mso-position-vertical:absolute;mso-position-vertical-relative:text;mso-width-percent:0;mso-height-percent:0;mso-width-relative:margin;mso-height-relative:margin;v-text-anchor:middle" o:gfxdata="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" fillcolor="#0070c0" strokecolor="#261103 [485]" strokeweight="1pt">
+                <v:stroke joinstyle="miter"/>
+              </v:shape>
+            </w:pict>
+          </mc:Fallback>
+        </mc:AlternateContent>
+      </w:r>
+      <w:r>
+        <w:rPr>
+          <w:rFonts w:ascii="Consolas" w:hAnsi="Consolas"/>
+          <w:noProof/>
+        </w:rPr>
+        <mc:AlternateContent>
+          <mc:Choice Requires="wps">
+            <w:drawing>
+              <wp:anchor distT="0" distB="0" distL="114300" distR="114300" simplePos="0" relativeHeight="251691008" behindDoc="0" locked="0" layoutInCell="1" allowOverlap="1" wp14:anchorId="0CD1831A" wp14:editId="7D891071">
+                <wp:simplePos x="0" y="0"/>
+                <wp:positionH relativeFrom="column">
+                  <wp:posOffset>3596005</wp:posOffset>
+                </wp:positionH>
+                <wp:positionV relativeFrom="paragraph">
+                  <wp:posOffset>3065780</wp:posOffset>
+                </wp:positionV>
+                <wp:extent cx="123190" cy="123190"/>
+                <wp:effectExtent l="0" t="0" r="10160" b="10160"/>
+                <wp:wrapNone/>
+                <wp:docPr id="1657166714" name="Flowchart: Connector 2"/>
+                <wp:cNvGraphicFramePr/>
+                <a:graphic xmlns:a="http://schemas.openxmlformats.org/drawingml/2006/main">
+                  <a:graphicData uri="http://schemas.microsoft.com/office/word/2010/wordprocessingShape">
+                    <wps:wsp>
+                      <wps:cNvSpPr/>
+                      <wps:spPr>
+                        <a:xfrm>
+                          <a:off x="0" y="0"/>
+                          <a:ext cx="123190" cy="123190"/>
+                        </a:xfrm>
+                        <a:prstGeom prst="flowChartConnector">
+                          <a:avLst/>
+                        </a:prstGeom>
+                        <a:solidFill>
+                          <a:srgbClr val="0070C0"/>
+                        </a:solidFill>
+                      </wps:spPr>
+                      <wps:style>
+                        <a:lnRef idx="2">
+                          <a:schemeClr val="accent2">
+                            <a:shade val="15000"/>
+                          </a:schemeClr>
+                        </a:lnRef>
+                        <a:fillRef idx="1">
+                          <a:schemeClr val="accent2"/>
+                        </a:fillRef>
+                        <a:effectRef idx="0">
+                          <a:schemeClr val="accent2"/>
+                        </a:effectRef>
+                        <a:fontRef idx="minor">
+                          <a:schemeClr val="lt1"/>
+                        </a:fontRef>
+                      </wps:style>
+                      <wps:bodyPr rot="0" spcFirstLastPara="0" vertOverflow="overflow" horzOverflow="overflow" vert="horz" wrap="square" lIns="91440" tIns="45720" rIns="91440" bIns="45720" numCol="1" spcCol="0" rtlCol="0" fromWordArt="0" anchor="ctr" anchorCtr="0" forceAA="0" compatLnSpc="1">
+                        <a:prstTxWarp prst="textNoShape">
+                          <a:avLst/>
+                        </a:prstTxWarp>
+                        <a:noAutofit/>
+                      </wps:bodyPr>
+                    </wps:wsp>
+                  </a:graphicData>
+                </a:graphic>
+                <wp14:sizeRelH relativeFrom="margin">
+                  <wp14:pctWidth>0</wp14:pctWidth>
+                </wp14:sizeRelH>
+                <wp14:sizeRelV relativeFrom="margin">
+                  <wp14:pctHeight>0</wp14:pctHeight>
+                </wp14:sizeRelV>
+              </wp:anchor>
+            </w:drawing>
+          </mc:Choice>
+          <mc:Fallback>
+            <w:pict>
+              <v:shape w14:anchorId="7EC5AA40" id="Flowchart: Connector 2" o:spid="_x0000_s1026" type="#_x0000_t120" style="position:absolute;margin-left:283.15pt;margin-top:241.4pt;width:9.7pt;height:9.7pt;z-index:251691008;visibility:visible;mso-wrap-style:square;mso-width-percent:0;mso-height-percent:0;mso-wrap-distance-left:9pt;mso-wrap-distance-top:0;mso-wrap-distance-right:9pt;mso-wrap-distance-bottom:0;mso-position-horizontal:absolute;mso-position-horizontal-relative:text;mso-position-vertical:absolute;mso-position-vertical-relative:text;mso-width-percent:0;mso-height-percent:0;mso-width-relative:margin;mso-height-relative:margin;v-text-anchor:middle" o:gfxdata="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" fillcolor="#0070c0" strokecolor="#261103 [485]" strokeweight="1pt">
+                <v:stroke joinstyle="miter"/>
+              </v:shape>
+            </w:pict>
+          </mc:Fallback>
+        </mc:AlternateContent>
+      </w:r>
+      <w:r>
+        <w:rPr>
+          <w:rFonts w:ascii="Consolas" w:hAnsi="Consolas"/>
+          <w:noProof/>
+        </w:rPr>
+        <mc:AlternateContent>
+          <mc:Choice Requires="wps">
+            <w:drawing>
+              <wp:anchor distT="0" distB="0" distL="114300" distR="114300" simplePos="0" relativeHeight="251692032" behindDoc="0" locked="0" layoutInCell="1" allowOverlap="1" wp14:anchorId="64D581AF" wp14:editId="02BF3CB8">
+                <wp:simplePos x="0" y="0"/>
+                <wp:positionH relativeFrom="column">
+                  <wp:posOffset>3573145</wp:posOffset>
+                </wp:positionH>
+                <wp:positionV relativeFrom="paragraph">
+                  <wp:posOffset>2588895</wp:posOffset>
+                </wp:positionV>
+                <wp:extent cx="123190" cy="123190"/>
+                <wp:effectExtent l="0" t="0" r="10160" b="10160"/>
+                <wp:wrapNone/>
+                <wp:docPr id="76419545" name="Flowchart: Connector 2"/>
+                <wp:cNvGraphicFramePr/>
+                <a:graphic xmlns:a="http://schemas.openxmlformats.org/drawingml/2006/main">
+                  <a:graphicData uri="http://schemas.microsoft.com/office/word/2010/wordprocessingShape">
+                    <wps:wsp>
+                      <wps:cNvSpPr/>
+                      <wps:spPr>
+                        <a:xfrm>
+                          <a:off x="0" y="0"/>
+                          <a:ext cx="123190" cy="123190"/>
+                        </a:xfrm>
+                        <a:prstGeom prst="flowChartConnector">
+                          <a:avLst/>
+                        </a:prstGeom>
+                        <a:solidFill>
+                          <a:srgbClr val="FF0000"/>
+                        </a:solidFill>
+                      </wps:spPr>
+                      <wps:style>
+                        <a:lnRef idx="2">
+                          <a:schemeClr val="accent2">
+                            <a:shade val="15000"/>
+                          </a:schemeClr>
+                        </a:lnRef>
+                        <a:fillRef idx="1">
+                          <a:schemeClr val="accent2"/>
+                        </a:fillRef>
+                        <a:effectRef idx="0">
+                          <a:schemeClr val="accent2"/>
+                        </a:effectRef>
+                        <a:fontRef idx="minor">
+                          <a:schemeClr val="lt1"/>
+                        </a:fontRef>
+                      </wps:style>
+                      <wps:bodyPr rot="0" spcFirstLastPara="0" vertOverflow="overflow" horzOverflow="overflow" vert="horz" wrap="square" lIns="91440" tIns="45720" rIns="91440" bIns="45720" numCol="1" spcCol="0" rtlCol="0" fromWordArt="0" anchor="ctr" anchorCtr="0" forceAA="0" compatLnSpc="1">
+                        <a:prstTxWarp prst="textNoShape">
+                          <a:avLst/>
+                        </a:prstTxWarp>
+                        <a:noAutofit/>
+                      </wps:bodyPr>
+                    </wps:wsp>
+                  </a:graphicData>
+                </a:graphic>
+                <wp14:sizeRelH relativeFrom="margin">
+                  <wp14:pctWidth>0</wp14:pctWidth>
+                </wp14:sizeRelH>
+                <wp14:sizeRelV relativeFrom="margin">
+                  <wp14:pctHeight>0</wp14:pctHeight>
+                </wp14:sizeRelV>
+              </wp:anchor>
+            </w:drawing>
+          </mc:Choice>
+          <mc:Fallback>
+            <w:pict>
+              <v:shape w14:anchorId="7319C772" id="Flowchart: Connector 2" o:spid="_x0000_s1026" type="#_x0000_t120" style="position:absolute;margin-left:281.35pt;margin-top:203.85pt;width:9.7pt;height:9.7pt;z-index:251692032;visibility:visible;mso-wrap-style:square;mso-width-percent:0;mso-height-percent:0;mso-wrap-distance-left:9pt;mso-wrap-distance-top:0;mso-wrap-distance-right:9pt;mso-wrap-distance-bottom:0;mso-position-horizontal:absolute;mso-position-horizontal-relative:text;mso-position-vertical:absolute;mso-position-vertical-relative:text;mso-width-percent:0;mso-height-percent:0;mso-width-relative:margin;mso-height-relative:margin;v-text-anchor:middle" o:gfxdata="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" fillcolor="red" strokecolor="#261103 [485]" strokeweight="1pt">
+                <v:stroke joinstyle="miter"/>
+              </v:shape>
+            </w:pict>
+          </mc:Fallback>
+        </mc:AlternateContent>
+      </w:r>
+      <w:r>
+        <w:rPr>
+          <w:rFonts w:ascii="Consolas" w:hAnsi="Consolas"/>
+          <w:noProof/>
+        </w:rPr>
+        <mc:AlternateContent>
+          <mc:Choice Requires="wps">
+            <w:drawing>
+              <wp:anchor distT="0" distB="0" distL="114300" distR="114300" simplePos="0" relativeHeight="251682816" behindDoc="0" locked="0" layoutInCell="1" allowOverlap="1" wp14:anchorId="22803E87" wp14:editId="4DB70ECA">
+                <wp:simplePos x="0" y="0"/>
+                <wp:positionH relativeFrom="column">
+                  <wp:posOffset>897255</wp:posOffset>
+                </wp:positionH>
+                <wp:positionV relativeFrom="paragraph">
+                  <wp:posOffset>2589530</wp:posOffset>
+                </wp:positionV>
+                <wp:extent cx="123190" cy="123190"/>
+                <wp:effectExtent l="0" t="0" r="10160" b="10160"/>
+                <wp:wrapNone/>
+                <wp:docPr id="1569415816" name="Flowchart: Connector 2"/>
+                <wp:cNvGraphicFramePr/>
+                <a:graphic xmlns:a="http://schemas.openxmlformats.org/drawingml/2006/main">
+                  <a:graphicData uri="http://schemas.microsoft.com/office/word/2010/wordprocessingShape">
+                    <wps:wsp>
+                      <wps:cNvSpPr/>
+                      <wps:spPr>
+                        <a:xfrm>
+                          <a:off x="0" y="0"/>
+                          <a:ext cx="123190" cy="123190"/>
+                        </a:xfrm>
+                        <a:prstGeom prst="flowChartConnector">
+                          <a:avLst/>
+                        </a:prstGeom>
+                        <a:solidFill>
+                          <a:srgbClr val="FF0000"/>
+                        </a:solidFill>
+                      </wps:spPr>
+                      <wps:style>
+                        <a:lnRef idx="2">
+                          <a:schemeClr val="accent2">
+                            <a:shade val="15000"/>
+                          </a:schemeClr>
+                        </a:lnRef>
+                        <a:fillRef idx="1">
+                          <a:schemeClr val="accent2"/>
+                        </a:fillRef>
+                        <a:effectRef idx="0">
+                          <a:schemeClr val="accent2"/>
+                        </a:effectRef>
+                        <a:fontRef idx="minor">
+                          <a:schemeClr val="lt1"/>
+                        </a:fontRef>
+                      </wps:style>
+                      <wps:bodyPr rot="0" spcFirstLastPara="0" vertOverflow="overflow" horzOverflow="overflow" vert="horz" wrap="square" lIns="91440" tIns="45720" rIns="91440" bIns="45720" numCol="1" spcCol="0" rtlCol="0" fromWordArt="0" anchor="ctr" anchorCtr="0" forceAA="0" compatLnSpc="1">
+                        <a:prstTxWarp prst="textNoShape">
+                          <a:avLst/>
+                        </a:prstTxWarp>
+                        <a:noAutofit/>
+                      </wps:bodyPr>
+                    </wps:wsp>
+                  </a:graphicData>
+                </a:graphic>
+                <wp14:sizeRelH relativeFrom="margin">
+                  <wp14:pctWidth>0</wp14:pctWidth>
+                </wp14:sizeRelH>
+                <wp14:sizeRelV relativeFrom="margin">
+                  <wp14:pctHeight>0</wp14:pctHeight>
+                </wp14:sizeRelV>
+              </wp:anchor>
+            </w:drawing>
+          </mc:Choice>
+          <mc:Fallback>
+            <w:pict>
+              <v:shape w14:anchorId="36A84A3B" id="Flowchart: Connector 2" o:spid="_x0000_s1026" type="#_x0000_t120" style="position:absolute;margin-left:70.65pt;margin-top:203.9pt;width:9.7pt;height:9.7pt;z-index:251682816;visibility:visible;mso-wrap-style:square;mso-width-percent:0;mso-height-percent:0;mso-wrap-distance-left:9pt;mso-wrap-distance-top:0;mso-wrap-distance-right:9pt;mso-wrap-distance-bottom:0;mso-position-horizontal:absolute;mso-position-horizontal-relative:text;mso-position-vertical:absolute;mso-position-vertical-relative:text;mso-width-percent:0;mso-height-percent:0;mso-width-relative:margin;mso-height-relative:margin;v-text-anchor:middle" o:gfxdata="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" fillcolor="red" strokecolor="#261103 [485]" strokeweight="1pt">
+                <v:stroke joinstyle="miter"/>
+              </v:shape>
+            </w:pict>
+          </mc:Fallback>
+        </mc:AlternateContent>
+      </w:r>
+      <w:r>
+        <w:rPr>
+          <w:rFonts w:ascii="Consolas" w:hAnsi="Consolas"/>
+          <w:noProof/>
+        </w:rPr>
+        <mc:AlternateContent>
+          <mc:Choice Requires="wps">
+            <w:drawing>
+              <wp:anchor distT="0" distB="0" distL="114300" distR="114300" simplePos="0" relativeHeight="251668480" behindDoc="0" locked="0" layoutInCell="1" allowOverlap="1" wp14:anchorId="1C6FB1FD" wp14:editId="746B26A9">
+                <wp:simplePos x="0" y="0"/>
+                <wp:positionH relativeFrom="column">
+                  <wp:posOffset>1295400</wp:posOffset>
+                </wp:positionH>
+                <wp:positionV relativeFrom="paragraph">
+                  <wp:posOffset>2211705</wp:posOffset>
+                </wp:positionV>
+                <wp:extent cx="123190" cy="123190"/>
+                <wp:effectExtent l="0" t="0" r="10160" b="10160"/>
+                <wp:wrapNone/>
+                <wp:docPr id="403552559" name="Flowchart: Connector 2"/>
+                <wp:cNvGraphicFramePr/>
+                <a:graphic xmlns:a="http://schemas.openxmlformats.org/drawingml/2006/main">
+                  <a:graphicData uri="http://schemas.microsoft.com/office/word/2010/wordprocessingShape">
+                    <wps:wsp>
+                      <wps:cNvSpPr/>
+                      <wps:spPr>
+                        <a:xfrm>
+                          <a:off x="0" y="0"/>
+                          <a:ext cx="123190" cy="123190"/>
+                        </a:xfrm>
+                        <a:prstGeom prst="flowChartConnector">
+                          <a:avLst/>
+                        </a:prstGeom>
+                        <a:solidFill>
+                          <a:srgbClr val="FF0000"/>
+                        </a:solidFill>
+                      </wps:spPr>
+                      <wps:style>
+                        <a:lnRef idx="2">
+                          <a:schemeClr val="accent2">
+                            <a:shade val="15000"/>
+                          </a:schemeClr>
+                        </a:lnRef>
+                        <a:fillRef idx="1">
+                          <a:schemeClr val="accent2"/>
+                        </a:fillRef>
+                        <a:effectRef idx="0">
+                          <a:schemeClr val="accent2"/>
+                        </a:effectRef>
+                        <a:fontRef idx="minor">
+                          <a:schemeClr val="lt1"/>
+                        </a:fontRef>
+                      </wps:style>
+                      <wps:bodyPr rot="0" spcFirstLastPara="0" vertOverflow="overflow" horzOverflow="overflow" vert="horz" wrap="square" lIns="91440" tIns="45720" rIns="91440" bIns="45720" numCol="1" spcCol="0" rtlCol="0" fromWordArt="0" anchor="ctr" anchorCtr="0" forceAA="0" compatLnSpc="1">
+                        <a:prstTxWarp prst="textNoShape">
+                          <a:avLst/>
+                        </a:prstTxWarp>
+                        <a:noAutofit/>
+                      </wps:bodyPr>
+                    </wps:wsp>
+                  </a:graphicData>
+                </a:graphic>
+                <wp14:sizeRelH relativeFrom="margin">
+                  <wp14:pctWidth>0</wp14:pctWidth>
+                </wp14:sizeRelH>
+                <wp14:sizeRelV relativeFrom="margin">
+                  <wp14:pctHeight>0</wp14:pctHeight>
+                </wp14:sizeRelV>
+              </wp:anchor>
+            </w:drawing>
+          </mc:Choice>
+          <mc:Fallback>
+            <w:pict>
+              <v:shape w14:anchorId="20ECA21E" id="Flowchart: Connector 2" o:spid="_x0000_s1026" type="#_x0000_t120" style="position:absolute;margin-left:102pt;margin-top:174.15pt;width:9.7pt;height:9.7pt;z-index:251668480;visibility:visible;mso-wrap-style:square;mso-width-percent:0;mso-height-percent:0;mso-wrap-distance-left:9pt;mso-wrap-distance-top:0;mso-wrap-distance-right:9pt;mso-wrap-distance-bottom:0;mso-position-horizontal:absolute;mso-position-horizontal-relative:text;mso-position-vertical:absolute;mso-position-vertical-relative:text;mso-width-percent:0;mso-height-percent:0;mso-width-relative:margin;mso-height-relative:margin;v-text-anchor:middle" o:gfxdata="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" fillcolor="red" strokecolor="#261103 [485]" strokeweight="1pt">
+                <v:stroke joinstyle="miter"/>
+              </v:shape>
+            </w:pict>
+          </mc:Fallback>
+        </mc:AlternateContent>
+      </w:r>
+      <w:r>
+        <w:rPr>
+          <w:rFonts w:ascii="Consolas" w:hAnsi="Consolas"/>
+          <w:noProof/>
+        </w:rPr>
+        <mc:AlternateContent>
+          <mc:Choice Requires="wps">
+            <w:drawing>
+              <wp:anchor distT="0" distB="0" distL="114300" distR="114300" simplePos="0" relativeHeight="251670528" behindDoc="0" locked="0" layoutInCell="1" allowOverlap="1" wp14:anchorId="79B6D78A" wp14:editId="5CC10860">
+                <wp:simplePos x="0" y="0"/>
+                <wp:positionH relativeFrom="column">
+                  <wp:posOffset>1772920</wp:posOffset>
+                </wp:positionH>
+                <wp:positionV relativeFrom="paragraph">
+                  <wp:posOffset>2213610</wp:posOffset>
+                </wp:positionV>
+                <wp:extent cx="123190" cy="123190"/>
+                <wp:effectExtent l="0" t="0" r="10160" b="10160"/>
+                <wp:wrapNone/>
+                <wp:docPr id="499749738" name="Flowchart: Connector 2"/>
+                <wp:cNvGraphicFramePr/>
+                <a:graphic xmlns:a="http://schemas.openxmlformats.org/drawingml/2006/main">
+                  <a:graphicData uri="http://schemas.microsoft.com/office/word/2010/wordprocessingShape">
+                    <wps:wsp>
+                      <wps:cNvSpPr/>
+                      <wps:spPr>
+                        <a:xfrm>
+                          <a:off x="0" y="0"/>
+                          <a:ext cx="123190" cy="123190"/>
+                        </a:xfrm>
+                        <a:prstGeom prst="flowChartConnector">
+                          <a:avLst/>
+                        </a:prstGeom>
+                      </wps:spPr>
+                      <wps:style>
+                        <a:lnRef idx="2">
+                          <a:schemeClr val="accent1">
+                            <a:shade val="15000"/>
+                          </a:schemeClr>
+                        </a:lnRef>
+                        <a:fillRef idx="1">
+                          <a:schemeClr val="accent1"/>
+                        </a:fillRef>
+                        <a:effectRef idx="0">
+                          <a:schemeClr val="accent1"/>
+                        </a:effectRef>
+                        <a:fontRef idx="minor">
+                          <a:schemeClr val="lt1"/>
+                        </a:fontRef>
+                      </wps:style>
+                      <wps:bodyPr rot="0" spcFirstLastPara="0" vertOverflow="overflow" horzOverflow="overflow" vert="horz" wrap="square" lIns="91440" tIns="45720" rIns="91440" bIns="45720" numCol="1" spcCol="0" rtlCol="0" fromWordArt="0" anchor="ctr" anchorCtr="0" forceAA="0" compatLnSpc="1">
+                        <a:prstTxWarp prst="textNoShape">
+                          <a:avLst/>
+                        </a:prstTxWarp>
+                        <a:noAutofit/>
+                      </wps:bodyPr>
+                    </wps:wsp>
+                  </a:graphicData>
+                </a:graphic>
+                <wp14:sizeRelH relativeFrom="margin">
+                  <wp14:pctWidth>0</wp14:pctWidth>
+                </wp14:sizeRelH>
+                <wp14:sizeRelV relativeFrom="margin">
+                  <wp14:pctHeight>0</wp14:pctHeight>
+                </wp14:sizeRelV>
+              </wp:anchor>
+            </w:drawing>
+          </mc:Choice>
+          <mc:Fallback>
+            <w:pict>
+              <v:shape w14:anchorId="2BCB7164" id="Flowchart: Connector 2" o:spid="_x0000_s1026" type="#_x0000_t120" style="position:absolute;margin-left:139.6pt;margin-top:174.3pt;width:9.7pt;height:9.7pt;z-index:251670528;visibility:visible;mso-wrap-style:square;mso-width-percent:0;mso-height-percent:0;mso-wrap-distance-left:9pt;mso-wrap-distance-top:0;mso-wrap-distance-right:9pt;mso-wrap-distance-bottom:0;mso-position-horizontal:absolute;mso-position-horizontal-relative:text;mso-position-vertical:absolute;mso-position-vertical-relative:text;mso-width-percent:0;mso-height-percent:0;mso-width-relative:margin;mso-height-relative:margin;v-text-anchor:middle" o:gfxdata="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" fillcolor="#4472c4 [3204]" strokecolor="#09101d [484]" strokeweight="1pt">
+                <v:stroke joinstyle="miter"/>
+              </v:shape>
+            </w:pict>
+          </mc:Fallback>
+        </mc:AlternateContent>
+      </w:r>
+      <w:r>
+        <w:rPr>
+          <w:rFonts w:ascii="Consolas" w:hAnsi="Consolas"/>
+          <w:noProof/>
+        </w:rPr>
+        <mc:AlternateContent>
+          <mc:Choice Requires="wps">
+            <w:drawing>
+              <wp:anchor distT="0" distB="0" distL="114300" distR="114300" simplePos="0" relativeHeight="251680768" behindDoc="0" locked="0" layoutInCell="1" allowOverlap="1" wp14:anchorId="7C681E3D" wp14:editId="4A23DC23">
+                <wp:simplePos x="0" y="0"/>
+                <wp:positionH relativeFrom="column">
+                  <wp:posOffset>920115</wp:posOffset>
+                </wp:positionH>
+                <wp:positionV relativeFrom="paragraph">
+                  <wp:posOffset>3066415</wp:posOffset>
+                </wp:positionV>
+                <wp:extent cx="123190" cy="123190"/>
+                <wp:effectExtent l="0" t="0" r="10160" b="10160"/>
+                <wp:wrapNone/>
+                <wp:docPr id="768435627" name="Flowchart: Connector 2"/>
+                <wp:cNvGraphicFramePr/>
+                <a:graphic xmlns:a="http://schemas.openxmlformats.org/drawingml/2006/main">
+                  <a:graphicData uri="http://schemas.microsoft.com/office/word/2010/wordprocessingShape">
+                    <wps:wsp>
+                      <wps:cNvSpPr/>
+                      <wps:spPr>
+                        <a:xfrm>
+                          <a:off x="0" y="0"/>
+                          <a:ext cx="123190" cy="123190"/>
+                        </a:xfrm>
+                        <a:prstGeom prst="flowChartConnector">
+                          <a:avLst/>
+                        </a:prstGeom>
+                        <a:solidFill>
+                          <a:srgbClr val="FF0000"/>
+                        </a:solidFill>
+                      </wps:spPr>
+                      <wps:style>
+                        <a:lnRef idx="2">
+                          <a:schemeClr val="accent2">
+                            <a:shade val="15000"/>
+                          </a:schemeClr>
+                        </a:lnRef>
+                        <a:fillRef idx="1">
+                          <a:schemeClr val="accent2"/>
+                        </a:fillRef>
+                        <a:effectRef idx="0">
+                          <a:schemeClr val="accent2"/>
+                        </a:effectRef>
+                        <a:fontRef idx="minor">
+                          <a:schemeClr val="lt1"/>
+                        </a:fontRef>
+                      </wps:style>
+                      <wps:bodyPr rot="0" spcFirstLastPara="0" vertOverflow="overflow" horzOverflow="overflow" vert="horz" wrap="square" lIns="91440" tIns="45720" rIns="91440" bIns="45720" numCol="1" spcCol="0" rtlCol="0" fromWordArt="0" anchor="ctr" anchorCtr="0" forceAA="0" compatLnSpc="1">
+                        <a:prstTxWarp prst="textNoShape">
+                          <a:avLst/>
+                        </a:prstTxWarp>
+                        <a:noAutofit/>
+                      </wps:bodyPr>
+                    </wps:wsp>
+                  </a:graphicData>
+                </a:graphic>
+                <wp14:sizeRelH relativeFrom="margin">
+                  <wp14:pctWidth>0</wp14:pctWidth>
+                </wp14:sizeRelH>
+                <wp14:sizeRelV relativeFrom="margin">
+                  <wp14:pctHeight>0</wp14:pctHeight>
+                </wp14:sizeRelV>
+              </wp:anchor>
+            </w:drawing>
+          </mc:Choice>
+          <mc:Fallback>
+            <w:pict>
+              <v:shape w14:anchorId="608C1098" id="Flowchart: Connector 2" o:spid="_x0000_s1026" type="#_x0000_t120" style="position:absolute;margin-left:72.45pt;margin-top:241.45pt;width:9.7pt;height:9.7pt;z-index:251680768;visibility:visible;mso-wrap-style:square;mso-width-percent:0;mso-height-percent:0;mso-wrap-distance-left:9pt;mso-wrap-distance-top:0;mso-wrap-distance-right:9pt;mso-wrap-distance-bottom:0;mso-position-horizontal:absolute;mso-position-horizontal-relative:text;mso-position-vertical:absolute;mso-position-vertical-relative:text;mso-width-percent:0;mso-height-percent:0;mso-width-relative:margin;mso-height-relative:margin;v-text-anchor:middle" o:gfxdata="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" fillcolor="red" strokecolor="#261103 [485]" strokeweight="1pt">
+                <v:stroke joinstyle="miter"/>
+              </v:shape>
+            </w:pict>
+          </mc:Fallback>
+        </mc:AlternateContent>
+      </w:r>
+      <w:r>
+        <w:rPr>
+          <w:rFonts w:ascii="Consolas" w:hAnsi="Consolas"/>
+          <w:noProof/>
+        </w:rPr>
+        <mc:AlternateContent>
+          <mc:Choice Requires="wps">
+            <w:drawing>
+              <wp:anchor distT="0" distB="0" distL="114300" distR="114300" simplePos="0" relativeHeight="251678720" behindDoc="0" locked="0" layoutInCell="1" allowOverlap="1" wp14:anchorId="159DA5FF" wp14:editId="11036419">
+                <wp:simplePos x="0" y="0"/>
+                <wp:positionH relativeFrom="column">
+                  <wp:posOffset>1296670</wp:posOffset>
+                </wp:positionH>
+                <wp:positionV relativeFrom="paragraph">
+                  <wp:posOffset>3341370</wp:posOffset>
+                </wp:positionV>
+                <wp:extent cx="123190" cy="123190"/>
+                <wp:effectExtent l="0" t="0" r="10160" b="10160"/>
+                <wp:wrapNone/>
+                <wp:docPr id="56855237" name="Flowchart: Connector 2"/>
+                <wp:cNvGraphicFramePr/>
+                <a:graphic xmlns:a="http://schemas.openxmlformats.org/drawingml/2006/main">
+                  <a:graphicData uri="http://schemas.microsoft.com/office/word/2010/wordprocessingShape">
+                    <wps:wsp>
+                      <wps:cNvSpPr/>
+                      <wps:spPr>
+                        <a:xfrm>
+                          <a:off x="0" y="0"/>
+                          <a:ext cx="123190" cy="123190"/>
+                        </a:xfrm>
+                        <a:prstGeom prst="flowChartConnector">
+                          <a:avLst/>
+                        </a:prstGeom>
+                        <a:solidFill>
+                          <a:srgbClr val="FF0000"/>
+                        </a:solidFill>
+                      </wps:spPr>
+                      <wps:style>
+                        <a:lnRef idx="2">
+                          <a:schemeClr val="accent2">
+                            <a:shade val="15000"/>
+                          </a:schemeClr>
+                        </a:lnRef>
+                        <a:fillRef idx="1">
+                          <a:schemeClr val="accent2"/>
+                        </a:fillRef>
+                        <a:effectRef idx="0">
+                          <a:schemeClr val="accent2"/>
+                        </a:effectRef>
+                        <a:fontRef idx="minor">
+                          <a:schemeClr val="lt1"/>
+                        </a:fontRef>
+                      </wps:style>
+                      <wps:bodyPr rot="0" spcFirstLastPara="0" vertOverflow="overflow" horzOverflow="overflow" vert="horz" wrap="square" lIns="91440" tIns="45720" rIns="91440" bIns="45720" numCol="1" spcCol="0" rtlCol="0" fromWordArt="0" anchor="ctr" anchorCtr="0" forceAA="0" compatLnSpc="1">
+                        <a:prstTxWarp prst="textNoShape">
+                          <a:avLst/>
+                        </a:prstTxWarp>
+                        <a:noAutofit/>
+                      </wps:bodyPr>
+                    </wps:wsp>
+                  </a:graphicData>
+                </a:graphic>
+                <wp14:sizeRelH relativeFrom="margin">
+                  <wp14:pctWidth>0</wp14:pctWidth>
+                </wp14:sizeRelH>
+                <wp14:sizeRelV relativeFrom="margin">
+                  <wp14:pctHeight>0</wp14:pctHeight>
+                </wp14:sizeRelV>
+              </wp:anchor>
+            </w:drawing>
+          </mc:Choice>
+          <mc:Fallback>
+            <w:pict>
+              <v:shape w14:anchorId="2F6AFC68" id="Flowchart: Connector 2" o:spid="_x0000_s1026" type="#_x0000_t120" style="position:absolute;margin-left:102.1pt;margin-top:263.1pt;width:9.7pt;height:9.7pt;z-index:251678720;visibility:visible;mso-wrap-style:square;mso-width-percent:0;mso-height-percent:0;mso-wrap-distance-left:9pt;mso-wrap-distance-top:0;mso-wrap-distance-right:9pt;mso-wrap-distance-bottom:0;mso-position-horizontal:absolute;mso-position-horizontal-relative:text;mso-position-vertical:absolute;mso-position-vertical-relative:text;mso-width-percent:0;mso-height-percent:0;mso-width-relative:margin;mso-height-relative:margin;v-text-anchor:middle" o:gfxdata="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" fillcolor="red" strokecolor="#261103 [485]" strokeweight="1pt">
+                <v:stroke joinstyle="miter"/>
+              </v:shape>
+            </w:pict>
+          </mc:Fallback>
+        </mc:AlternateContent>
+      </w:r>
+      <w:r>
+        <w:rPr>
+          <w:rFonts w:ascii="Consolas" w:hAnsi="Consolas"/>
+          <w:noProof/>
+        </w:rPr>
+        <mc:AlternateContent>
+          <mc:Choice Requires="wps">
+            <w:drawing>
+              <wp:anchor distT="0" distB="0" distL="114300" distR="114300" simplePos="0" relativeHeight="251676672" behindDoc="0" locked="0" layoutInCell="1" allowOverlap="1" wp14:anchorId="3BD3013A" wp14:editId="58780FCF">
+                <wp:simplePos x="0" y="0"/>
+                <wp:positionH relativeFrom="column">
+                  <wp:posOffset>1790065</wp:posOffset>
+                </wp:positionH>
+                <wp:positionV relativeFrom="paragraph">
+                  <wp:posOffset>3341370</wp:posOffset>
+                </wp:positionV>
+                <wp:extent cx="123190" cy="123190"/>
+                <wp:effectExtent l="0" t="0" r="10160" b="10160"/>
+                <wp:wrapNone/>
+                <wp:docPr id="1349610178" name="Flowchart: Connector 2"/>
+                <wp:cNvGraphicFramePr/>
+                <a:graphic xmlns:a="http://schemas.openxmlformats.org/drawingml/2006/main">
+                  <a:graphicData uri="http://schemas.microsoft.com/office/word/2010/wordprocessingShape">
+                    <wps:wsp>
+                      <wps:cNvSpPr/>
+                      <wps:spPr>
+                        <a:xfrm>
+                          <a:off x="0" y="0"/>
+                          <a:ext cx="123190" cy="123190"/>
+                        </a:xfrm>
+                        <a:prstGeom prst="flowChartConnector">
+                          <a:avLst/>
+                        </a:prstGeom>
+                      </wps:spPr>
+                      <wps:style>
+                        <a:lnRef idx="2">
+                          <a:schemeClr val="accent1">
+                            <a:shade val="15000"/>
+                          </a:schemeClr>
+                        </a:lnRef>
+                        <a:fillRef idx="1">
+                          <a:schemeClr val="accent1"/>
+                        </a:fillRef>
+                        <a:effectRef idx="0">
+                          <a:schemeClr val="accent1"/>
+                        </a:effectRef>
+                        <a:fontRef idx="minor">
+                          <a:schemeClr val="lt1"/>
+                        </a:fontRef>
+                      </wps:style>
+                      <wps:bodyPr rot="0" spcFirstLastPara="0" vertOverflow="overflow" horzOverflow="overflow" vert="horz" wrap="square" lIns="91440" tIns="45720" rIns="91440" bIns="45720" numCol="1" spcCol="0" rtlCol="0" fromWordArt="0" anchor="ctr" anchorCtr="0" forceAA="0" compatLnSpc="1">
+                        <a:prstTxWarp prst="textNoShape">
+                          <a:avLst/>
+                        </a:prstTxWarp>
+                        <a:noAutofit/>
+                      </wps:bodyPr>
+                    </wps:wsp>
+                  </a:graphicData>
+                </a:graphic>
+                <wp14:sizeRelH relativeFrom="margin">
+                  <wp14:pctWidth>0</wp14:pctWidth>
+                </wp14:sizeRelH>
+                <wp14:sizeRelV relativeFrom="margin">
+                  <wp14:pctHeight>0</wp14:pctHeight>
+                </wp14:sizeRelV>
+              </wp:anchor>
+            </w:drawing>
+          </mc:Choice>
+          <mc:Fallback>
+            <w:pict>
+              <v:shape w14:anchorId="7675FEEB" id="Flowchart: Connector 2" o:spid="_x0000_s1026" type="#_x0000_t120" style="position:absolute;margin-left:140.95pt;margin-top:263.1pt;width:9.7pt;height:9.7pt;z-index:251676672;visibility:visible;mso-wrap-style:square;mso-width-percent:0;mso-height-percent:0;mso-wrap-distance-left:9pt;mso-wrap-distance-top:0;mso-wrap-distance-right:9pt;mso-wrap-distance-bottom:0;mso-position-horizontal:absolute;mso-position-horizontal-relative:text;mso-position-vertical:absolute;mso-position-vertical-relative:text;mso-width-percent:0;mso-height-percent:0;mso-width-relative:margin;mso-height-relative:margin;v-text-anchor:middle" o:gfxdata="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" fillcolor="#4472c4 [3204]" strokecolor="#09101d [484]" strokeweight="1pt">
+                <v:stroke joinstyle="miter"/>
+              </v:shape>
+            </w:pict>
+          </mc:Fallback>
+        </mc:AlternateContent>
+      </w:r>
+      <w:r>
+        <w:rPr>
+          <w:rFonts w:ascii="Consolas" w:hAnsi="Consolas"/>
+          <w:noProof/>
+        </w:rPr>
+        <mc:AlternateContent>
+          <mc:Choice Requires="wps">
+            <w:drawing>
+              <wp:anchor distT="0" distB="0" distL="114300" distR="114300" simplePos="0" relativeHeight="251674624" behindDoc="0" locked="0" layoutInCell="1" allowOverlap="1" wp14:anchorId="048BD8C8" wp14:editId="3F812513">
+                <wp:simplePos x="0" y="0"/>
+                <wp:positionH relativeFrom="column">
+                  <wp:posOffset>2165985</wp:posOffset>
+                </wp:positionH>
+                <wp:positionV relativeFrom="paragraph">
+                  <wp:posOffset>3066415</wp:posOffset>
+                </wp:positionV>
+                <wp:extent cx="123190" cy="123190"/>
+                <wp:effectExtent l="0" t="0" r="10160" b="10160"/>
+                <wp:wrapNone/>
+                <wp:docPr id="1429652228" name="Flowchart: Connector 2"/>
+                <wp:cNvGraphicFramePr/>
+                <a:graphic xmlns:a="http://schemas.openxmlformats.org/drawingml/2006/main">
+                  <a:graphicData uri="http://schemas.microsoft.com/office/word/2010/wordprocessingShape">
+                    <wps:wsp>
+                      <wps:cNvSpPr/>
+                      <wps:spPr>
+                        <a:xfrm>
+                          <a:off x="0" y="0"/>
+                          <a:ext cx="123190" cy="123190"/>
+                        </a:xfrm>
+                        <a:prstGeom prst="flowChartConnector">
+                          <a:avLst/>
+                        </a:prstGeom>
+                      </wps:spPr>
+                      <wps:style>
+                        <a:lnRef idx="2">
+                          <a:schemeClr val="accent1">
+                            <a:shade val="15000"/>
+                          </a:schemeClr>
+                        </a:lnRef>
+                        <a:fillRef idx="1">
+                          <a:schemeClr val="accent1"/>
+                        </a:fillRef>
+                        <a:effectRef idx="0">
+                          <a:schemeClr val="accent1"/>
+                        </a:effectRef>
+                        <a:fontRef idx="minor">
+                          <a:schemeClr val="lt1"/>
+                        </a:fontRef>
+                      </wps:style>
+                      <wps:bodyPr rot="0" spcFirstLastPara="0" vertOverflow="overflow" horzOverflow="overflow" vert="horz" wrap="square" lIns="91440" tIns="45720" rIns="91440" bIns="45720" numCol="1" spcCol="0" rtlCol="0" fromWordArt="0" anchor="ctr" anchorCtr="0" forceAA="0" compatLnSpc="1">
+                        <a:prstTxWarp prst="textNoShape">
+                          <a:avLst/>
+                        </a:prstTxWarp>
+                        <a:noAutofit/>
+                      </wps:bodyPr>
+                    </wps:wsp>
+                  </a:graphicData>
+                </a:graphic>
+                <wp14:sizeRelH relativeFrom="margin">
+                  <wp14:pctWidth>0</wp14:pctWidth>
+                </wp14:sizeRelH>
+                <wp14:sizeRelV relativeFrom="margin">
+                  <wp14:pctHeight>0</wp14:pctHeight>
+                </wp14:sizeRelV>
+              </wp:anchor>
+            </w:drawing>
+          </mc:Choice>
+          <mc:Fallback>
+            <w:pict>
+              <v:shape w14:anchorId="65635835" id="Flowchart: Connector 2" o:spid="_x0000_s1026" type="#_x0000_t120" style="position:absolute;margin-left:170.55pt;margin-top:241.45pt;width:9.7pt;height:9.7pt;z-index:251674624;visibility:visible;mso-wrap-style:square;mso-width-percent:0;mso-height-percent:0;mso-wrap-distance-left:9pt;mso-wrap-distance-top:0;mso-wrap-distance-right:9pt;mso-wrap-distance-bottom:0;mso-position-horizontal:absolute;mso-position-horizontal-relative:text;mso-position-vertical:absolute;mso-position-vertical-relative:text;mso-width-percent:0;mso-height-percent:0;mso-width-relative:margin;mso-height-relative:margin;v-text-anchor:middle" o:gfxdata="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" fillcolor="#4472c4 [3204]" strokecolor="#09101d [484]" strokeweight="1pt">
+                <v:stroke joinstyle="miter"/>
+              </v:shape>
+            </w:pict>
+          </mc:Fallback>
+        </mc:AlternateContent>
+      </w:r>
+      <w:r>
+        <w:rPr>
+          <w:rFonts w:ascii="Consolas" w:hAnsi="Consolas"/>
+          <w:noProof/>
+        </w:rPr>
+        <mc:AlternateContent>
+          <mc:Choice Requires="wps">
+            <w:drawing>
+              <wp:anchor distT="0" distB="0" distL="114300" distR="114300" simplePos="0" relativeHeight="251672576" behindDoc="0" locked="0" layoutInCell="1" allowOverlap="1" wp14:anchorId="0A359BCB" wp14:editId="4B4209DC">
+                <wp:simplePos x="0" y="0"/>
+                <wp:positionH relativeFrom="column">
+                  <wp:posOffset>2137410</wp:posOffset>
+                </wp:positionH>
+                <wp:positionV relativeFrom="paragraph">
+                  <wp:posOffset>2634615</wp:posOffset>
+                </wp:positionV>
+                <wp:extent cx="123190" cy="123190"/>
+                <wp:effectExtent l="0" t="0" r="10160" b="10160"/>
+                <wp:wrapNone/>
+                <wp:docPr id="630893430" name="Flowchart: Connector 2"/>
+                <wp:cNvGraphicFramePr/>
+                <a:graphic xmlns:a="http://schemas.openxmlformats.org/drawingml/2006/main">
+                  <a:graphicData uri="http://schemas.microsoft.com/office/word/2010/wordprocessingShape">
+                    <wps:wsp>
+                      <wps:cNvSpPr/>
+                      <wps:spPr>
+                        <a:xfrm>
+                          <a:off x="0" y="0"/>
+                          <a:ext cx="123190" cy="123190"/>
+                        </a:xfrm>
+                        <a:prstGeom prst="flowChartConnector">
+                          <a:avLst/>
+                        </a:prstGeom>
+                      </wps:spPr>
+                      <wps:style>
+                        <a:lnRef idx="2">
+                          <a:schemeClr val="accent1">
+                            <a:shade val="15000"/>
+                          </a:schemeClr>
+                        </a:lnRef>
+                        <a:fillRef idx="1">
+                          <a:schemeClr val="accent1"/>
+                        </a:fillRef>
+                        <a:effectRef idx="0">
+                          <a:schemeClr val="accent1"/>
+                        </a:effectRef>
+                        <a:fontRef idx="minor">
+                          <a:schemeClr val="lt1"/>
+                        </a:fontRef>
+                      </wps:style>
+                      <wps:bodyPr rot="0" spcFirstLastPara="0" vertOverflow="overflow" horzOverflow="overflow" vert="horz" wrap="square" lIns="91440" tIns="45720" rIns="91440" bIns="45720" numCol="1" spcCol="0" rtlCol="0" fromWordArt="0" anchor="ctr" anchorCtr="0" forceAA="0" compatLnSpc="1">
+                        <a:prstTxWarp prst="textNoShape">
+                          <a:avLst/>
+                        </a:prstTxWarp>
+                        <a:noAutofit/>
+                      </wps:bodyPr>
+                    </wps:wsp>
+                  </a:graphicData>
+                </a:graphic>
+                <wp14:sizeRelH relativeFrom="margin">
+                  <wp14:pctWidth>0</wp14:pctWidth>
+                </wp14:sizeRelH>
+                <wp14:sizeRelV relativeFrom="margin">
+                  <wp14:pctHeight>0</wp14:pctHeight>
+                </wp14:sizeRelV>
+              </wp:anchor>
+            </w:drawing>
+          </mc:Choice>
+          <mc:Fallback>
+            <w:pict>
+              <v:shape w14:anchorId="3B605891" id="Flowchart: Connector 2" o:spid="_x0000_s1026" type="#_x0000_t120" style="position:absolute;margin-left:168.3pt;margin-top:207.45pt;width:9.7pt;height:9.7pt;z-index:251672576;visibility:visible;mso-wrap-style:square;mso-width-percent:0;mso-height-percent:0;mso-wrap-distance-left:9pt;mso-wrap-distance-top:0;mso-wrap-distance-right:9pt;mso-wrap-distance-bottom:0;mso-position-horizontal:absolute;mso-position-horizontal-relative:text;mso-position-vertical:absolute;mso-position-vertical-relative:text;mso-width-percent:0;mso-height-percent:0;mso-width-relative:margin;mso-height-relative:margin;v-text-anchor:middle" o:gfxdata="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" fillcolor="#4472c4 [3204]" strokecolor="#09101d [484]" strokeweight="1pt">
+                <v:stroke joinstyle="miter"/>
+              </v:shape>
+            </w:pict>
+          </mc:Fallback>
+        </mc:AlternateContent>
+      </w:r>
+      <w:r>
+        <w:rPr>
+          <w:rFonts w:ascii="Consolas" w:hAnsi="Consolas"/>
+          <w:noProof/>
+        </w:rPr>
+        <mc:AlternateContent>
+          <mc:Choice Requires="wps">
+            <w:drawing>
+              <wp:anchor distT="0" distB="0" distL="114300" distR="114300" simplePos="0" relativeHeight="251665408" behindDoc="1" locked="0" layoutInCell="1" allowOverlap="1" wp14:anchorId="5FB11203" wp14:editId="15E69DD7">
+                <wp:simplePos x="0" y="0"/>
+                <wp:positionH relativeFrom="column">
+                  <wp:posOffset>247650</wp:posOffset>
+                </wp:positionH>
+                <wp:positionV relativeFrom="paragraph">
+                  <wp:posOffset>1628140</wp:posOffset>
+                </wp:positionV>
+                <wp:extent cx="2705100" cy="2514600"/>
+                <wp:effectExtent l="0" t="0" r="19050" b="19050"/>
+                <wp:wrapTopAndBottom/>
+                <wp:docPr id="645263773" name="Rectangle 1"/>
+                <wp:cNvGraphicFramePr/>
+                <a:graphic xmlns:a="http://schemas.openxmlformats.org/drawingml/2006/main">
+                  <a:graphicData uri="http://schemas.microsoft.com/office/word/2010/wordprocessingShape">
+                    <wps:wsp>
+                      <wps:cNvSpPr/>
+                      <wps:spPr>
+                        <a:xfrm>
+                          <a:off x="0" y="0"/>
+                          <a:ext cx="2705100" cy="2514600"/>
+                        </a:xfrm>
+                        <a:prstGeom prst="rect">
+                          <a:avLst/>
+                        </a:prstGeom>
+                        <a:noFill/>
+                      </wps:spPr>
+                      <wps:style>
+                        <a:lnRef idx="2">
+                          <a:schemeClr val="accent1">
+                            <a:shade val="15000"/>
+                          </a:schemeClr>
+                        </a:lnRef>
+                        <a:fillRef idx="1">
+                          <a:schemeClr val="accent1"/>
+                        </a:fillRef>
+                        <a:effectRef idx="0">
+                          <a:schemeClr val="accent1"/>
+                        </a:effectRef>
+                        <a:fontRef idx="minor">
+                          <a:schemeClr val="lt1"/>
+                        </a:fontRef>
+                      </wps:style>
+                      <wps:bodyPr rot="0" spcFirstLastPara="0" vertOverflow="overflow" horzOverflow="overflow" vert="horz" wrap="square" lIns="91440" tIns="45720" rIns="91440" bIns="45720" numCol="1" spcCol="0" rtlCol="0" fromWordArt="0" anchor="ctr" anchorCtr="0" forceAA="0" compatLnSpc="1">
+                        <a:prstTxWarp prst="textNoShape">
+                          <a:avLst/>
+                        </a:prstTxWarp>
+                        <a:noAutofit/>
+                      </wps:bodyPr>
+                    </wps:wsp>
+                  </a:graphicData>
+                </a:graphic>
+              </wp:anchor>
+            </w:drawing>
+          </mc:Choice>
+          <mc:Fallback>
+            <w:pict>
+              <v:rect w14:anchorId="4C0810E1" id="Rectangle 1" o:spid="_x0000_s1026" style="position:absolute;margin-left:19.5pt;margin-top:128.2pt;width:213pt;height:198pt;z-index:-251651072;visibility:visible;mso-wrap-style:square;mso-wrap-distance-left:9pt;mso-wrap-distance-top:0;mso-wrap-distance-right:9pt;mso-wrap-distance-bottom:0;mso-position-horizontal:absolute;mso-position-horizontal-relative:text;mso-position-vertical:absolute;mso-position-vertical-relative:text;v-text-anchor:middle" o:gfxdata="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" filled="f" strokecolor="#09101d [484]" strokeweight="1pt">
+                <w10:wrap type="topAndBottom"/>
+              </v:rect>
+            </w:pict>
+          </mc:Fallback>
+        </mc:AlternateContent>
+      </w:r>
+      <w:r>
+        <w:rPr>
+          <w:rFonts w:ascii="Consolas" w:hAnsi="Consolas"/>
+          <w:noProof/>
+        </w:rPr>
+        <mc:AlternateContent>
+          <mc:Choice Requires="wps">
+            <w:drawing>
+              <wp:anchor distT="0" distB="0" distL="114300" distR="114300" simplePos="0" relativeHeight="251667456" behindDoc="1" locked="0" layoutInCell="1" allowOverlap="1" wp14:anchorId="7D067194" wp14:editId="35E06208">
+                <wp:simplePos x="0" y="0"/>
+                <wp:positionH relativeFrom="column">
+                  <wp:posOffset>2952750</wp:posOffset>
+                </wp:positionH>
+                <wp:positionV relativeFrom="paragraph">
+                  <wp:posOffset>1628693</wp:posOffset>
+                </wp:positionV>
+                <wp:extent cx="2705100" cy="2514600"/>
+                <wp:effectExtent l="0" t="0" r="19050" b="19050"/>
+                <wp:wrapTopAndBottom/>
+                <wp:docPr id="2098458599" name="Rectangle 1"/>
+                <wp:cNvGraphicFramePr/>
+                <a:graphic xmlns:a="http://schemas.openxmlformats.org/drawingml/2006/main">
+                  <a:graphicData uri="http://schemas.microsoft.com/office/word/2010/wordprocessingShape">
+                    <wps:wsp>
+                      <wps:cNvSpPr/>
+                      <wps:spPr>
+                        <a:xfrm>
+                          <a:off x="0" y="0"/>
+                          <a:ext cx="2705100" cy="2514600"/>
+                        </a:xfrm>
+                        <a:prstGeom prst="rect">
+                          <a:avLst/>
+                        </a:prstGeom>
+                        <a:noFill/>
+                      </wps:spPr>
+                      <wps:style>
+                        <a:lnRef idx="2">
+                          <a:schemeClr val="accent1">
+                            <a:shade val="15000"/>
+                          </a:schemeClr>
+                        </a:lnRef>
+                        <a:fillRef idx="1">
+                          <a:schemeClr val="accent1"/>
+                        </a:fillRef>
+                        <a:effectRef idx="0">
+                          <a:schemeClr val="accent1"/>
+                        </a:effectRef>
+                        <a:fontRef idx="minor">
+                          <a:schemeClr val="lt1"/>
+                        </a:fontRef>
+                      </wps:style>
+                      <wps:bodyPr rot="0" spcFirstLastPara="0" vertOverflow="overflow" horzOverflow="overflow" vert="horz" wrap="square" lIns="91440" tIns="45720" rIns="91440" bIns="45720" numCol="1" spcCol="0" rtlCol="0" fromWordArt="0" anchor="ctr" anchorCtr="0" forceAA="0" compatLnSpc="1">
+                        <a:prstTxWarp prst="textNoShape">
+                          <a:avLst/>
+                        </a:prstTxWarp>
+                        <a:noAutofit/>
+                      </wps:bodyPr>
+                    </wps:wsp>
+                  </a:graphicData>
+                </a:graphic>
+              </wp:anchor>
+            </w:drawing>
+          </mc:Choice>
+          <mc:Fallback>
+            <w:pict>
+              <v:rect w14:anchorId="67142EEA" id="Rectangle 1" o:spid="_x0000_s1026" style="position:absolute;margin-left:232.5pt;margin-top:128.25pt;width:213pt;height:198pt;z-index:-251649024;visibility:visible;mso-wrap-style:square;mso-wrap-distance-left:9pt;mso-wrap-distance-top:0;mso-wrap-distance-right:9pt;mso-wrap-distance-bottom:0;mso-position-horizontal:absolute;mso-position-horizontal-relative:text;mso-position-vertical:absolute;mso-position-vertical-relative:text;v-text-anchor:middle" o:gfxdata="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" filled="f" strokecolor="#09101d [484]" strokeweight="1pt">
+                <w10:wrap type="topAndBottom"/>
+              </v:rect>
+            </w:pict>
+          </mc:Fallback>
+        </mc:AlternateContent>
+      </w:r>
+      <w:r>
+        <w:rPr>
+          <w:rFonts w:ascii="Consolas" w:hAnsi="Consolas"/>
+        </w:rPr>
+        <w:t>The EM algorithm can give different results depending on the random initialization of the gaussian</w:t>
+      </w:r>
+      <w:r>
+        <w:rPr>
+          <w:rFonts w:ascii="Consolas" w:hAnsi="Consolas"/>
+        </w:rPr>
+        <w:t>s</w:t>
+      </w:r>
+      <w:r>
+        <w:rPr>
+          <w:rFonts w:ascii="Consolas" w:hAnsi="Consolas"/>
+        </w:rPr>
+        <w:t xml:space="preserve">. </w:t>
+      </w:r>
+      <w:r>
+        <w:rPr>
+          <w:rFonts w:ascii="Consolas" w:hAnsi="Consolas"/>
+        </w:rPr>
+        <w:t xml:space="preserve">An example for this would be a 2-dimensional dataset where the data-points are arranged to be a symmetric circle. Because of the symmetry of the data-points, there are multiple ‘valid’ results that give the same </w:t>
+      </w:r>
+      <w:r>
+        <w:rPr>
+          <w:rFonts w:ascii="Consolas" w:hAnsi="Consolas"/>
+        </w:rPr>
+        <w:t xml:space="preserve">log </w:t>
+      </w:r>
+      <w:r>
+        <w:rPr>
+          <w:rFonts w:ascii="Consolas" w:hAnsi="Consolas"/>
+        </w:rPr>
+        <w:t xml:space="preserve">likelihood. Two examples are shown below for k=2. The left example initializes the gaussians horizontally; the right example initializes the gaussians vertically. Example </w:t>
+      </w:r>
+      <w:r>
+        <w:rPr>
+          <w:rFonts w:ascii="Consolas" w:hAnsi="Consolas"/>
+        </w:rPr>
+        <w:t xml:space="preserve">resultant </w:t>
+      </w:r>
+      <w:r>
+        <w:rPr>
+          <w:rFonts w:ascii="Consolas" w:hAnsi="Consolas"/>
+        </w:rPr>
+        <w:t>gaussians are shown, but these are rough estimates</w:t>
+      </w:r>
+      <w:r>
+        <w:rPr>
+          <w:rFonts w:ascii="Consolas" w:hAnsi="Consolas"/>
+        </w:rPr>
+        <w:t xml:space="preserve"> of what the iteration process would end up with.</w:t>
+      </w:r>
+    </w:p>
+    <w:p>
+      <w:pPr>
+        <w:pStyle w:val="ListParagraph"/>
+        <w:ind w:left="360"/>
+        <w:rPr>
+          <w:rFonts w:ascii="Consolas" w:hAnsi="Consolas"/>
+        </w:rPr>
+      </w:pPr>
+      <w:r>
+        <w:rPr>
+          <w:rFonts w:ascii="Consolas" w:hAnsi="Consolas"/>
+        </w:rPr>
+        <w:t>Otherwise, if the initialization of the gaussians are kept constant</w:t>
+      </w:r>
+      <w:r>
+        <w:rPr>
+          <w:rFonts w:ascii="Consolas" w:hAnsi="Consolas"/>
+        </w:rPr>
+        <w:t>,</w:t>
+      </w:r>
+      <w:r>
+        <w:rPr>
+          <w:rFonts w:ascii="Consolas" w:hAnsi="Consolas"/>
+        </w:rPr>
+        <w:t xml:space="preserve"> it will give the same result</w:t>
+      </w:r>
+      <w:r>
+        <w:rPr>
+          <w:rFonts w:ascii="Consolas" w:hAnsi="Consolas"/>
+        </w:rPr>
+        <w:t xml:space="preserve"> because EM iteration is deterministic. Each iteration can only have one result because no ‘random’ choices are made</w:t>
+      </w:r>
+      <w:r>
+        <w:rPr>
+          <w:rFonts w:ascii="Consolas" w:hAnsi="Consolas"/>
+        </w:rPr>
+        <w:t>, but t</w:t>
+      </w:r>
+      <w:r>
+        <w:rPr>
+          <w:rFonts w:ascii="Consolas" w:hAnsi="Consolas"/>
+        </w:rPr>
+        <w:t>he result of the EM algorithm is dependent on the initial configuration of the gaussians.</w:t>
+      </w:r>
+    </w:p>
+    <w:p>
+      <w:pPr>
+        <w:pStyle w:val="ListParagraph"/>
+        <w:ind w:left="360"/>
+        <w:rPr>
+          <w:rFonts w:ascii="Consolas" w:hAnsi="Consolas"/>
+        </w:rPr>
+      </w:pPr>
+    </w:p>
+    <w:p>
+      <w:pPr>
+        <w:pStyle w:val="ListParagraph"/>
+        <w:numPr>
+          <w:ilvl w:val="0"/>
+          <w:numId w:val="1"/>
+        </w:numPr>
+        <w:ind w:left="360"/>
+        <w:rPr>
+          <w:rFonts w:ascii="Consolas" w:hAnsi="Consolas"/>
+        </w:rPr>
+      </w:pPr>
+      <w:r>
+        <w:rPr>
+          <w:rFonts w:ascii="Consolas" w:hAnsi="Consolas"/>
+        </w:rPr>
+        <w:t>When applied to the same dataset, agglomerative clustering will always give the same result. As long as there are no ties, there is no situation where a random choice has to be made. Every iteration of combining clusters is dependent on the min distance between contained data-points which does not change if the dataset does not change.</w:t>
+      </w:r>
+    </w:p>
+    <w:p>
+      <w:pPr>
         <w:rPr>
           <w:rFonts w:ascii="Consolas" w:hAnsi="Consolas"/>
         </w:rPr>
@@ -260,14 +3726,3129 @@
     </w:p>
     <w:p>
       <w:pPr>
-        <w:rPr>
-          <w:rFonts w:ascii="Consolas" w:hAnsi="Consolas"/>
-        </w:rPr>
-      </w:pPr>
-    </w:p>
-    <w:p/>
+        <w:pStyle w:val="ListParagraph"/>
+        <w:numPr>
+          <w:ilvl w:val="1"/>
+          <w:numId w:val="1"/>
+        </w:numPr>
+        <w:ind w:left="360"/>
+        <w:rPr>
+          <w:rFonts w:ascii="Consolas" w:hAnsi="Consolas"/>
+        </w:rPr>
+      </w:pPr>
+      <w:r>
+        <w:rPr>
+          <w:rFonts w:ascii="Consolas" w:hAnsi="Consolas"/>
+        </w:rPr>
+        <w:t>Clusters: (</w:t>
+      </w:r>
+      <w:r>
+        <w:rPr>
+          <w:rFonts w:ascii="Consolas" w:hAnsi="Consolas"/>
+        </w:rPr>
+        <w:t>2</w:t>
+      </w:r>
+      <w:r>
+        <w:rPr>
+          <w:rFonts w:ascii="Consolas" w:hAnsi="Consolas"/>
+        </w:rPr>
+        <w:t>)</w:t>
+      </w:r>
+      <w:r>
+        <w:rPr>
+          <w:rFonts w:ascii="Consolas" w:hAnsi="Consolas"/>
+        </w:rPr>
+        <w:t xml:space="preserve"> </w:t>
+      </w:r>
+      <w:r>
+        <w:rPr>
+          <w:rFonts w:ascii="Consolas" w:hAnsi="Consolas"/>
+        </w:rPr>
+        <w:t>(</w:t>
+      </w:r>
+      <w:r>
+        <w:rPr>
+          <w:rFonts w:ascii="Consolas" w:hAnsi="Consolas"/>
+        </w:rPr>
+        <w:t>4</w:t>
+      </w:r>
+      <w:r>
+        <w:rPr>
+          <w:rFonts w:ascii="Consolas" w:hAnsi="Consolas"/>
+        </w:rPr>
+        <w:t>)</w:t>
+      </w:r>
+      <w:r>
+        <w:rPr>
+          <w:rFonts w:ascii="Consolas" w:hAnsi="Consolas"/>
+        </w:rPr>
+        <w:t xml:space="preserve"> </w:t>
+      </w:r>
+      <w:r>
+        <w:rPr>
+          <w:rFonts w:ascii="Consolas" w:hAnsi="Consolas"/>
+        </w:rPr>
+        <w:t>(</w:t>
+      </w:r>
+      <w:r>
+        <w:rPr>
+          <w:rFonts w:ascii="Consolas" w:hAnsi="Consolas"/>
+        </w:rPr>
+        <w:t>7</w:t>
+      </w:r>
+      <w:r>
+        <w:rPr>
+          <w:rFonts w:ascii="Consolas" w:hAnsi="Consolas"/>
+        </w:rPr>
+        <w:t>)</w:t>
+      </w:r>
+      <w:r>
+        <w:rPr>
+          <w:rFonts w:ascii="Consolas" w:hAnsi="Consolas"/>
+        </w:rPr>
+        <w:t xml:space="preserve"> </w:t>
+      </w:r>
+      <w:r>
+        <w:rPr>
+          <w:rFonts w:ascii="Consolas" w:hAnsi="Consolas"/>
+        </w:rPr>
+        <w:t>(</w:t>
+      </w:r>
+      <w:r>
+        <w:rPr>
+          <w:rFonts w:ascii="Consolas" w:hAnsi="Consolas"/>
+        </w:rPr>
+        <w:t>11</w:t>
+      </w:r>
+      <w:r>
+        <w:rPr>
+          <w:rFonts w:ascii="Consolas" w:hAnsi="Consolas"/>
+        </w:rPr>
+        <w:t>)</w:t>
+      </w:r>
+      <w:r>
+        <w:rPr>
+          <w:rFonts w:ascii="Consolas" w:hAnsi="Consolas"/>
+        </w:rPr>
+        <w:t xml:space="preserve"> </w:t>
+      </w:r>
+      <w:r>
+        <w:rPr>
+          <w:rFonts w:ascii="Consolas" w:hAnsi="Consolas"/>
+        </w:rPr>
+        <w:t>(</w:t>
+      </w:r>
+      <w:r>
+        <w:rPr>
+          <w:rFonts w:ascii="Consolas" w:hAnsi="Consolas"/>
+        </w:rPr>
+        <w:t>16</w:t>
+      </w:r>
+      <w:r>
+        <w:rPr>
+          <w:rFonts w:ascii="Consolas" w:hAnsi="Consolas"/>
+        </w:rPr>
+        <w:t>)</w:t>
+      </w:r>
+      <w:r>
+        <w:rPr>
+          <w:rFonts w:ascii="Consolas" w:hAnsi="Consolas"/>
+        </w:rPr>
+        <w:t xml:space="preserve"> </w:t>
+      </w:r>
+      <w:r>
+        <w:rPr>
+          <w:rFonts w:ascii="Consolas" w:hAnsi="Consolas"/>
+        </w:rPr>
+        <w:t>(</w:t>
+      </w:r>
+      <w:r>
+        <w:rPr>
+          <w:rFonts w:ascii="Consolas" w:hAnsi="Consolas"/>
+        </w:rPr>
+        <w:t>22</w:t>
+      </w:r>
+      <w:r>
+        <w:rPr>
+          <w:rFonts w:ascii="Consolas" w:hAnsi="Consolas"/>
+        </w:rPr>
+        <w:t>)</w:t>
+      </w:r>
+      <w:r>
+        <w:rPr>
+          <w:rFonts w:ascii="Consolas" w:hAnsi="Consolas"/>
+        </w:rPr>
+        <w:t xml:space="preserve"> </w:t>
+      </w:r>
+      <w:r>
+        <w:rPr>
+          <w:rFonts w:ascii="Consolas" w:hAnsi="Consolas"/>
+        </w:rPr>
+        <w:t>(</w:t>
+      </w:r>
+      <w:r>
+        <w:rPr>
+          <w:rFonts w:ascii="Consolas" w:hAnsi="Consolas"/>
+        </w:rPr>
+        <w:t>29</w:t>
+      </w:r>
+      <w:r>
+        <w:rPr>
+          <w:rFonts w:ascii="Consolas" w:hAnsi="Consolas"/>
+        </w:rPr>
+        <w:t>)</w:t>
+      </w:r>
+      <w:r>
+        <w:rPr>
+          <w:rFonts w:ascii="Consolas" w:hAnsi="Consolas"/>
+        </w:rPr>
+        <w:t xml:space="preserve"> </w:t>
+      </w:r>
+      <w:r>
+        <w:rPr>
+          <w:rFonts w:ascii="Consolas" w:hAnsi="Consolas"/>
+        </w:rPr>
+        <w:t>(</w:t>
+      </w:r>
+      <w:r>
+        <w:rPr>
+          <w:rFonts w:ascii="Consolas" w:hAnsi="Consolas"/>
+        </w:rPr>
+        <w:t>37</w:t>
+      </w:r>
+      <w:r>
+        <w:rPr>
+          <w:rFonts w:ascii="Consolas" w:hAnsi="Consolas"/>
+        </w:rPr>
+        <w:t>)</w:t>
+      </w:r>
+    </w:p>
+    <w:p>
+      <w:pPr>
+        <w:pStyle w:val="ListParagraph"/>
+        <w:ind w:left="360"/>
+        <w:rPr>
+          <w:rFonts w:ascii="Consolas" w:hAnsi="Consolas"/>
+        </w:rPr>
+      </w:pPr>
+      <w:r>
+        <w:rPr>
+          <w:rFonts w:ascii="Consolas" w:hAnsi="Consolas"/>
+        </w:rPr>
+        <w:t>Min_</w:t>
+      </w:r>
+      <w:r>
+        <w:rPr>
+          <w:rFonts w:ascii="Consolas" w:hAnsi="Consolas"/>
+        </w:rPr>
+        <w:t>min_</w:t>
+      </w:r>
+      <w:r>
+        <w:rPr>
+          <w:rFonts w:ascii="Consolas" w:hAnsi="Consolas"/>
+        </w:rPr>
+        <w:t>dist: (2, 4) -&gt; 2</w:t>
+      </w:r>
+    </w:p>
+    <w:p>
+      <w:pPr>
+        <w:pStyle w:val="ListParagraph"/>
+        <w:ind w:left="360"/>
+        <w:rPr>
+          <w:rFonts w:ascii="Consolas" w:hAnsi="Consolas"/>
+        </w:rPr>
+      </w:pPr>
+      <w:r>
+        <w:rPr>
+          <w:rFonts w:ascii="Consolas" w:hAnsi="Consolas"/>
+        </w:rPr>
+        <w:t>Clusters: (</w:t>
+      </w:r>
+      <w:r>
+        <w:rPr>
+          <w:rFonts w:ascii="Consolas" w:hAnsi="Consolas"/>
+        </w:rPr>
+        <w:t>2</w:t>
+      </w:r>
+      <w:r>
+        <w:rPr>
+          <w:rFonts w:ascii="Consolas" w:hAnsi="Consolas"/>
+        </w:rPr>
+        <w:t xml:space="preserve">, </w:t>
+      </w:r>
+      <w:r>
+        <w:rPr>
+          <w:rFonts w:ascii="Consolas" w:hAnsi="Consolas"/>
+        </w:rPr>
+        <w:t>4</w:t>
+      </w:r>
+      <w:r>
+        <w:rPr>
+          <w:rFonts w:ascii="Consolas" w:hAnsi="Consolas"/>
+        </w:rPr>
+        <w:t>)</w:t>
+      </w:r>
+      <w:r>
+        <w:rPr>
+          <w:rFonts w:ascii="Consolas" w:hAnsi="Consolas"/>
+        </w:rPr>
+        <w:t xml:space="preserve"> </w:t>
+      </w:r>
+      <w:r>
+        <w:rPr>
+          <w:rFonts w:ascii="Consolas" w:hAnsi="Consolas"/>
+        </w:rPr>
+        <w:t>(</w:t>
+      </w:r>
+      <w:r>
+        <w:rPr>
+          <w:rFonts w:ascii="Consolas" w:hAnsi="Consolas"/>
+        </w:rPr>
+        <w:t>7</w:t>
+      </w:r>
+      <w:r>
+        <w:rPr>
+          <w:rFonts w:ascii="Consolas" w:hAnsi="Consolas"/>
+        </w:rPr>
+        <w:t>)</w:t>
+      </w:r>
+      <w:r>
+        <w:rPr>
+          <w:rFonts w:ascii="Consolas" w:hAnsi="Consolas"/>
+        </w:rPr>
+        <w:t xml:space="preserve"> </w:t>
+      </w:r>
+      <w:r>
+        <w:rPr>
+          <w:rFonts w:ascii="Consolas" w:hAnsi="Consolas"/>
+        </w:rPr>
+        <w:t>(</w:t>
+      </w:r>
+      <w:r>
+        <w:rPr>
+          <w:rFonts w:ascii="Consolas" w:hAnsi="Consolas"/>
+        </w:rPr>
+        <w:t>11</w:t>
+      </w:r>
+      <w:r>
+        <w:rPr>
+          <w:rFonts w:ascii="Consolas" w:hAnsi="Consolas"/>
+        </w:rPr>
+        <w:t>)</w:t>
+      </w:r>
+      <w:r>
+        <w:rPr>
+          <w:rFonts w:ascii="Consolas" w:hAnsi="Consolas"/>
+        </w:rPr>
+        <w:t xml:space="preserve"> </w:t>
+      </w:r>
+      <w:r>
+        <w:rPr>
+          <w:rFonts w:ascii="Consolas" w:hAnsi="Consolas"/>
+        </w:rPr>
+        <w:t>(</w:t>
+      </w:r>
+      <w:r>
+        <w:rPr>
+          <w:rFonts w:ascii="Consolas" w:hAnsi="Consolas"/>
+        </w:rPr>
+        <w:t>16</w:t>
+      </w:r>
+      <w:r>
+        <w:rPr>
+          <w:rFonts w:ascii="Consolas" w:hAnsi="Consolas"/>
+        </w:rPr>
+        <w:t>)</w:t>
+      </w:r>
+      <w:r>
+        <w:rPr>
+          <w:rFonts w:ascii="Consolas" w:hAnsi="Consolas"/>
+        </w:rPr>
+        <w:t xml:space="preserve"> </w:t>
+      </w:r>
+      <w:r>
+        <w:rPr>
+          <w:rFonts w:ascii="Consolas" w:hAnsi="Consolas"/>
+        </w:rPr>
+        <w:t>(</w:t>
+      </w:r>
+      <w:r>
+        <w:rPr>
+          <w:rFonts w:ascii="Consolas" w:hAnsi="Consolas"/>
+        </w:rPr>
+        <w:t>22</w:t>
+      </w:r>
+      <w:r>
+        <w:rPr>
+          <w:rFonts w:ascii="Consolas" w:hAnsi="Consolas"/>
+        </w:rPr>
+        <w:t>)</w:t>
+      </w:r>
+      <w:r>
+        <w:rPr>
+          <w:rFonts w:ascii="Consolas" w:hAnsi="Consolas"/>
+        </w:rPr>
+        <w:t xml:space="preserve"> </w:t>
+      </w:r>
+      <w:r>
+        <w:rPr>
+          <w:rFonts w:ascii="Consolas" w:hAnsi="Consolas"/>
+        </w:rPr>
+        <w:t>(</w:t>
+      </w:r>
+      <w:r>
+        <w:rPr>
+          <w:rFonts w:ascii="Consolas" w:hAnsi="Consolas"/>
+        </w:rPr>
+        <w:t>29</w:t>
+      </w:r>
+      <w:r>
+        <w:rPr>
+          <w:rFonts w:ascii="Consolas" w:hAnsi="Consolas"/>
+        </w:rPr>
+        <w:t>)</w:t>
+      </w:r>
+      <w:r>
+        <w:rPr>
+          <w:rFonts w:ascii="Consolas" w:hAnsi="Consolas"/>
+        </w:rPr>
+        <w:t xml:space="preserve"> </w:t>
+      </w:r>
+      <w:r>
+        <w:rPr>
+          <w:rFonts w:ascii="Consolas" w:hAnsi="Consolas"/>
+        </w:rPr>
+        <w:t>(</w:t>
+      </w:r>
+      <w:r>
+        <w:rPr>
+          <w:rFonts w:ascii="Consolas" w:hAnsi="Consolas"/>
+        </w:rPr>
+        <w:t>37</w:t>
+      </w:r>
+      <w:r>
+        <w:rPr>
+          <w:rFonts w:ascii="Consolas" w:hAnsi="Consolas"/>
+        </w:rPr>
+        <w:t>)</w:t>
+      </w:r>
+    </w:p>
+    <w:p>
+      <w:pPr>
+        <w:pStyle w:val="ListParagraph"/>
+        <w:ind w:left="360"/>
+        <w:rPr>
+          <w:rFonts w:ascii="Consolas" w:hAnsi="Consolas"/>
+        </w:rPr>
+      </w:pPr>
+      <w:r>
+        <w:rPr>
+          <w:rFonts w:ascii="Consolas" w:hAnsi="Consolas"/>
+        </w:rPr>
+        <w:t>Min_</w:t>
+      </w:r>
+      <w:r>
+        <w:rPr>
+          <w:rFonts w:ascii="Consolas" w:hAnsi="Consolas"/>
+        </w:rPr>
+        <w:t>min_</w:t>
+      </w:r>
+      <w:r>
+        <w:rPr>
+          <w:rFonts w:ascii="Consolas" w:hAnsi="Consolas"/>
+        </w:rPr>
+        <w:t>dist: (</w:t>
+      </w:r>
+      <w:r>
+        <w:rPr>
+          <w:rFonts w:ascii="Consolas" w:hAnsi="Consolas"/>
+        </w:rPr>
+        <w:t>4</w:t>
+      </w:r>
+      <w:r>
+        <w:rPr>
+          <w:rFonts w:ascii="Consolas" w:hAnsi="Consolas"/>
+        </w:rPr>
+        <w:t xml:space="preserve">, </w:t>
+      </w:r>
+      <w:r>
+        <w:rPr>
+          <w:rFonts w:ascii="Consolas" w:hAnsi="Consolas"/>
+        </w:rPr>
+        <w:t>7</w:t>
+      </w:r>
+      <w:r>
+        <w:rPr>
+          <w:rFonts w:ascii="Consolas" w:hAnsi="Consolas"/>
+        </w:rPr>
+        <w:t xml:space="preserve">) -&gt; </w:t>
+      </w:r>
+      <w:r>
+        <w:rPr>
+          <w:rFonts w:ascii="Consolas" w:hAnsi="Consolas"/>
+        </w:rPr>
+        <w:t>3</w:t>
+      </w:r>
+    </w:p>
+    <w:p>
+      <w:pPr>
+        <w:pStyle w:val="ListParagraph"/>
+        <w:ind w:left="360"/>
+        <w:rPr>
+          <w:rFonts w:ascii="Consolas" w:hAnsi="Consolas"/>
+        </w:rPr>
+      </w:pPr>
+      <w:r>
+        <w:rPr>
+          <w:rFonts w:ascii="Consolas" w:hAnsi="Consolas"/>
+        </w:rPr>
+        <w:t>Clusters: (</w:t>
+      </w:r>
+      <w:r>
+        <w:rPr>
+          <w:rFonts w:ascii="Consolas" w:hAnsi="Consolas"/>
+        </w:rPr>
+        <w:t>2</w:t>
+      </w:r>
+      <w:r>
+        <w:rPr>
+          <w:rFonts w:ascii="Consolas" w:hAnsi="Consolas"/>
+        </w:rPr>
+        <w:t xml:space="preserve">, </w:t>
+      </w:r>
+      <w:r>
+        <w:rPr>
+          <w:rFonts w:ascii="Consolas" w:hAnsi="Consolas"/>
+        </w:rPr>
+        <w:t>4</w:t>
+      </w:r>
+      <w:r>
+        <w:rPr>
+          <w:rFonts w:ascii="Consolas" w:hAnsi="Consolas"/>
+        </w:rPr>
+        <w:t xml:space="preserve">, </w:t>
+      </w:r>
+      <w:r>
+        <w:rPr>
+          <w:rFonts w:ascii="Consolas" w:hAnsi="Consolas"/>
+        </w:rPr>
+        <w:t>7</w:t>
+      </w:r>
+      <w:r>
+        <w:rPr>
+          <w:rFonts w:ascii="Consolas" w:hAnsi="Consolas"/>
+        </w:rPr>
+        <w:t>)</w:t>
+      </w:r>
+      <w:r>
+        <w:rPr>
+          <w:rFonts w:ascii="Consolas" w:hAnsi="Consolas"/>
+        </w:rPr>
+        <w:t xml:space="preserve"> </w:t>
+      </w:r>
+      <w:r>
+        <w:rPr>
+          <w:rFonts w:ascii="Consolas" w:hAnsi="Consolas"/>
+        </w:rPr>
+        <w:t>(</w:t>
+      </w:r>
+      <w:r>
+        <w:rPr>
+          <w:rFonts w:ascii="Consolas" w:hAnsi="Consolas"/>
+        </w:rPr>
+        <w:t>11</w:t>
+      </w:r>
+      <w:r>
+        <w:rPr>
+          <w:rFonts w:ascii="Consolas" w:hAnsi="Consolas"/>
+        </w:rPr>
+        <w:t>)</w:t>
+      </w:r>
+      <w:r>
+        <w:rPr>
+          <w:rFonts w:ascii="Consolas" w:hAnsi="Consolas"/>
+        </w:rPr>
+        <w:t xml:space="preserve"> </w:t>
+      </w:r>
+      <w:r>
+        <w:rPr>
+          <w:rFonts w:ascii="Consolas" w:hAnsi="Consolas"/>
+        </w:rPr>
+        <w:t>(</w:t>
+      </w:r>
+      <w:r>
+        <w:rPr>
+          <w:rFonts w:ascii="Consolas" w:hAnsi="Consolas"/>
+        </w:rPr>
+        <w:t>16</w:t>
+      </w:r>
+      <w:r>
+        <w:rPr>
+          <w:rFonts w:ascii="Consolas" w:hAnsi="Consolas"/>
+        </w:rPr>
+        <w:t>)</w:t>
+      </w:r>
+      <w:r>
+        <w:rPr>
+          <w:rFonts w:ascii="Consolas" w:hAnsi="Consolas"/>
+        </w:rPr>
+        <w:t xml:space="preserve"> </w:t>
+      </w:r>
+      <w:r>
+        <w:rPr>
+          <w:rFonts w:ascii="Consolas" w:hAnsi="Consolas"/>
+        </w:rPr>
+        <w:t>(</w:t>
+      </w:r>
+      <w:r>
+        <w:rPr>
+          <w:rFonts w:ascii="Consolas" w:hAnsi="Consolas"/>
+        </w:rPr>
+        <w:t>22</w:t>
+      </w:r>
+      <w:r>
+        <w:rPr>
+          <w:rFonts w:ascii="Consolas" w:hAnsi="Consolas"/>
+        </w:rPr>
+        <w:t>)</w:t>
+      </w:r>
+      <w:r>
+        <w:rPr>
+          <w:rFonts w:ascii="Consolas" w:hAnsi="Consolas"/>
+        </w:rPr>
+        <w:t xml:space="preserve"> </w:t>
+      </w:r>
+      <w:r>
+        <w:rPr>
+          <w:rFonts w:ascii="Consolas" w:hAnsi="Consolas"/>
+        </w:rPr>
+        <w:t>(</w:t>
+      </w:r>
+      <w:r>
+        <w:rPr>
+          <w:rFonts w:ascii="Consolas" w:hAnsi="Consolas"/>
+        </w:rPr>
+        <w:t>29</w:t>
+      </w:r>
+      <w:r>
+        <w:rPr>
+          <w:rFonts w:ascii="Consolas" w:hAnsi="Consolas"/>
+        </w:rPr>
+        <w:t>)</w:t>
+      </w:r>
+      <w:r>
+        <w:rPr>
+          <w:rFonts w:ascii="Consolas" w:hAnsi="Consolas"/>
+        </w:rPr>
+        <w:t xml:space="preserve"> </w:t>
+      </w:r>
+      <w:r>
+        <w:rPr>
+          <w:rFonts w:ascii="Consolas" w:hAnsi="Consolas"/>
+        </w:rPr>
+        <w:t>(</w:t>
+      </w:r>
+      <w:r>
+        <w:rPr>
+          <w:rFonts w:ascii="Consolas" w:hAnsi="Consolas"/>
+        </w:rPr>
+        <w:t>37</w:t>
+      </w:r>
+      <w:r>
+        <w:rPr>
+          <w:rFonts w:ascii="Consolas" w:hAnsi="Consolas"/>
+        </w:rPr>
+        <w:t>)</w:t>
+      </w:r>
+    </w:p>
+    <w:p>
+      <w:pPr>
+        <w:pStyle w:val="ListParagraph"/>
+        <w:ind w:left="360"/>
+        <w:rPr>
+          <w:rFonts w:ascii="Consolas" w:hAnsi="Consolas"/>
+        </w:rPr>
+      </w:pPr>
+      <w:r>
+        <w:rPr>
+          <w:rFonts w:ascii="Consolas" w:hAnsi="Consolas"/>
+        </w:rPr>
+        <w:t>Min_</w:t>
+      </w:r>
+      <w:r>
+        <w:rPr>
+          <w:rFonts w:ascii="Consolas" w:hAnsi="Consolas"/>
+        </w:rPr>
+        <w:t>min_</w:t>
+      </w:r>
+      <w:r>
+        <w:rPr>
+          <w:rFonts w:ascii="Consolas" w:hAnsi="Consolas"/>
+        </w:rPr>
+        <w:t>dist: (</w:t>
+      </w:r>
+      <w:r>
+        <w:rPr>
+          <w:rFonts w:ascii="Consolas" w:hAnsi="Consolas"/>
+        </w:rPr>
+        <w:t>7</w:t>
+      </w:r>
+      <w:r>
+        <w:rPr>
+          <w:rFonts w:ascii="Consolas" w:hAnsi="Consolas"/>
+        </w:rPr>
+        <w:t xml:space="preserve">, </w:t>
+      </w:r>
+      <w:r>
+        <w:rPr>
+          <w:rFonts w:ascii="Consolas" w:hAnsi="Consolas"/>
+        </w:rPr>
+        <w:t>11</w:t>
+      </w:r>
+      <w:r>
+        <w:rPr>
+          <w:rFonts w:ascii="Consolas" w:hAnsi="Consolas"/>
+        </w:rPr>
+        <w:t xml:space="preserve">) -&gt; </w:t>
+      </w:r>
+      <w:r>
+        <w:rPr>
+          <w:rFonts w:ascii="Consolas" w:hAnsi="Consolas"/>
+        </w:rPr>
+        <w:t>4</w:t>
+      </w:r>
+    </w:p>
+    <w:p>
+      <w:pPr>
+        <w:pStyle w:val="ListParagraph"/>
+        <w:ind w:left="360"/>
+        <w:rPr>
+          <w:rFonts w:ascii="Consolas" w:hAnsi="Consolas"/>
+        </w:rPr>
+      </w:pPr>
+      <w:r>
+        <w:rPr>
+          <w:rFonts w:ascii="Consolas" w:hAnsi="Consolas"/>
+        </w:rPr>
+        <w:t>Clusters: (</w:t>
+      </w:r>
+      <w:r>
+        <w:rPr>
+          <w:rFonts w:ascii="Consolas" w:hAnsi="Consolas"/>
+        </w:rPr>
+        <w:t>2</w:t>
+      </w:r>
+      <w:r>
+        <w:rPr>
+          <w:rFonts w:ascii="Consolas" w:hAnsi="Consolas"/>
+        </w:rPr>
+        <w:t xml:space="preserve">, </w:t>
+      </w:r>
+      <w:r>
+        <w:rPr>
+          <w:rFonts w:ascii="Consolas" w:hAnsi="Consolas"/>
+        </w:rPr>
+        <w:t>4</w:t>
+      </w:r>
+      <w:r>
+        <w:rPr>
+          <w:rFonts w:ascii="Consolas" w:hAnsi="Consolas"/>
+        </w:rPr>
+        <w:t xml:space="preserve">, </w:t>
+      </w:r>
+      <w:r>
+        <w:rPr>
+          <w:rFonts w:ascii="Consolas" w:hAnsi="Consolas"/>
+        </w:rPr>
+        <w:t>7</w:t>
+      </w:r>
+      <w:r>
+        <w:rPr>
+          <w:rFonts w:ascii="Consolas" w:hAnsi="Consolas"/>
+        </w:rPr>
+        <w:t xml:space="preserve">, </w:t>
+      </w:r>
+      <w:r>
+        <w:rPr>
+          <w:rFonts w:ascii="Consolas" w:hAnsi="Consolas"/>
+        </w:rPr>
+        <w:t>11</w:t>
+      </w:r>
+      <w:r>
+        <w:rPr>
+          <w:rFonts w:ascii="Consolas" w:hAnsi="Consolas"/>
+        </w:rPr>
+        <w:t>)</w:t>
+      </w:r>
+      <w:r>
+        <w:rPr>
+          <w:rFonts w:ascii="Consolas" w:hAnsi="Consolas"/>
+        </w:rPr>
+        <w:t xml:space="preserve"> </w:t>
+      </w:r>
+      <w:r>
+        <w:rPr>
+          <w:rFonts w:ascii="Consolas" w:hAnsi="Consolas"/>
+        </w:rPr>
+        <w:t>(</w:t>
+      </w:r>
+      <w:r>
+        <w:rPr>
+          <w:rFonts w:ascii="Consolas" w:hAnsi="Consolas"/>
+        </w:rPr>
+        <w:t>16</w:t>
+      </w:r>
+      <w:r>
+        <w:rPr>
+          <w:rFonts w:ascii="Consolas" w:hAnsi="Consolas"/>
+        </w:rPr>
+        <w:t>)</w:t>
+      </w:r>
+      <w:r>
+        <w:rPr>
+          <w:rFonts w:ascii="Consolas" w:hAnsi="Consolas"/>
+        </w:rPr>
+        <w:t xml:space="preserve"> </w:t>
+      </w:r>
+      <w:r>
+        <w:rPr>
+          <w:rFonts w:ascii="Consolas" w:hAnsi="Consolas"/>
+        </w:rPr>
+        <w:t>(</w:t>
+      </w:r>
+      <w:r>
+        <w:rPr>
+          <w:rFonts w:ascii="Consolas" w:hAnsi="Consolas"/>
+        </w:rPr>
+        <w:t>22</w:t>
+      </w:r>
+      <w:r>
+        <w:rPr>
+          <w:rFonts w:ascii="Consolas" w:hAnsi="Consolas"/>
+        </w:rPr>
+        <w:t>)</w:t>
+      </w:r>
+      <w:r>
+        <w:rPr>
+          <w:rFonts w:ascii="Consolas" w:hAnsi="Consolas"/>
+        </w:rPr>
+        <w:t xml:space="preserve"> </w:t>
+      </w:r>
+      <w:r>
+        <w:rPr>
+          <w:rFonts w:ascii="Consolas" w:hAnsi="Consolas"/>
+        </w:rPr>
+        <w:t>(</w:t>
+      </w:r>
+      <w:r>
+        <w:rPr>
+          <w:rFonts w:ascii="Consolas" w:hAnsi="Consolas"/>
+        </w:rPr>
+        <w:t>29</w:t>
+      </w:r>
+      <w:r>
+        <w:rPr>
+          <w:rFonts w:ascii="Consolas" w:hAnsi="Consolas"/>
+        </w:rPr>
+        <w:t>)</w:t>
+      </w:r>
+      <w:r>
+        <w:rPr>
+          <w:rFonts w:ascii="Consolas" w:hAnsi="Consolas"/>
+        </w:rPr>
+        <w:t xml:space="preserve"> </w:t>
+      </w:r>
+      <w:r>
+        <w:rPr>
+          <w:rFonts w:ascii="Consolas" w:hAnsi="Consolas"/>
+        </w:rPr>
+        <w:t>(</w:t>
+      </w:r>
+      <w:r>
+        <w:rPr>
+          <w:rFonts w:ascii="Consolas" w:hAnsi="Consolas"/>
+        </w:rPr>
+        <w:t>37</w:t>
+      </w:r>
+      <w:r>
+        <w:rPr>
+          <w:rFonts w:ascii="Consolas" w:hAnsi="Consolas"/>
+        </w:rPr>
+        <w:t>)</w:t>
+      </w:r>
+    </w:p>
+    <w:p>
+      <w:pPr>
+        <w:pStyle w:val="ListParagraph"/>
+        <w:ind w:left="360"/>
+        <w:rPr>
+          <w:rFonts w:ascii="Consolas" w:hAnsi="Consolas"/>
+        </w:rPr>
+      </w:pPr>
+      <w:r>
+        <w:rPr>
+          <w:rFonts w:ascii="Consolas" w:hAnsi="Consolas"/>
+        </w:rPr>
+        <w:t>Min_</w:t>
+      </w:r>
+      <w:r>
+        <w:rPr>
+          <w:rFonts w:ascii="Consolas" w:hAnsi="Consolas"/>
+        </w:rPr>
+        <w:t>min_</w:t>
+      </w:r>
+      <w:r>
+        <w:rPr>
+          <w:rFonts w:ascii="Consolas" w:hAnsi="Consolas"/>
+        </w:rPr>
+        <w:t>dist: (</w:t>
+      </w:r>
+      <w:r>
+        <w:rPr>
+          <w:rFonts w:ascii="Consolas" w:hAnsi="Consolas"/>
+        </w:rPr>
+        <w:t>11</w:t>
+      </w:r>
+      <w:r>
+        <w:rPr>
+          <w:rFonts w:ascii="Consolas" w:hAnsi="Consolas"/>
+        </w:rPr>
+        <w:t xml:space="preserve">, </w:t>
+      </w:r>
+      <w:r>
+        <w:rPr>
+          <w:rFonts w:ascii="Consolas" w:hAnsi="Consolas"/>
+        </w:rPr>
+        <w:t>16</w:t>
+      </w:r>
+      <w:r>
+        <w:rPr>
+          <w:rFonts w:ascii="Consolas" w:hAnsi="Consolas"/>
+        </w:rPr>
+        <w:t xml:space="preserve">) -&gt; </w:t>
+      </w:r>
+      <w:r>
+        <w:rPr>
+          <w:rFonts w:ascii="Consolas" w:hAnsi="Consolas"/>
+        </w:rPr>
+        <w:t>5</w:t>
+      </w:r>
+    </w:p>
+    <w:p>
+      <w:pPr>
+        <w:pStyle w:val="ListParagraph"/>
+        <w:ind w:left="360"/>
+        <w:rPr>
+          <w:rFonts w:ascii="Consolas" w:hAnsi="Consolas"/>
+        </w:rPr>
+      </w:pPr>
+      <w:r>
+        <w:rPr>
+          <w:rFonts w:ascii="Consolas" w:hAnsi="Consolas"/>
+        </w:rPr>
+        <w:t>Clusters: (</w:t>
+      </w:r>
+      <w:r>
+        <w:rPr>
+          <w:rFonts w:ascii="Consolas" w:hAnsi="Consolas"/>
+        </w:rPr>
+        <w:t>2</w:t>
+      </w:r>
+      <w:r>
+        <w:rPr>
+          <w:rFonts w:ascii="Consolas" w:hAnsi="Consolas"/>
+        </w:rPr>
+        <w:t xml:space="preserve">, </w:t>
+      </w:r>
+      <w:r>
+        <w:rPr>
+          <w:rFonts w:ascii="Consolas" w:hAnsi="Consolas"/>
+        </w:rPr>
+        <w:t>4</w:t>
+      </w:r>
+      <w:r>
+        <w:rPr>
+          <w:rFonts w:ascii="Consolas" w:hAnsi="Consolas"/>
+        </w:rPr>
+        <w:t xml:space="preserve">, </w:t>
+      </w:r>
+      <w:r>
+        <w:rPr>
+          <w:rFonts w:ascii="Consolas" w:hAnsi="Consolas"/>
+        </w:rPr>
+        <w:t>7</w:t>
+      </w:r>
+      <w:r>
+        <w:rPr>
+          <w:rFonts w:ascii="Consolas" w:hAnsi="Consolas"/>
+        </w:rPr>
+        <w:t xml:space="preserve">, </w:t>
+      </w:r>
+      <w:r>
+        <w:rPr>
+          <w:rFonts w:ascii="Consolas" w:hAnsi="Consolas"/>
+        </w:rPr>
+        <w:t>11</w:t>
+      </w:r>
+      <w:r>
+        <w:rPr>
+          <w:rFonts w:ascii="Consolas" w:hAnsi="Consolas"/>
+        </w:rPr>
+        <w:t xml:space="preserve">, </w:t>
+      </w:r>
+      <w:r>
+        <w:rPr>
+          <w:rFonts w:ascii="Consolas" w:hAnsi="Consolas"/>
+        </w:rPr>
+        <w:t>16</w:t>
+      </w:r>
+      <w:r>
+        <w:rPr>
+          <w:rFonts w:ascii="Consolas" w:hAnsi="Consolas"/>
+        </w:rPr>
+        <w:t>)</w:t>
+      </w:r>
+      <w:r>
+        <w:rPr>
+          <w:rFonts w:ascii="Consolas" w:hAnsi="Consolas"/>
+        </w:rPr>
+        <w:t xml:space="preserve"> </w:t>
+      </w:r>
+      <w:r>
+        <w:rPr>
+          <w:rFonts w:ascii="Consolas" w:hAnsi="Consolas"/>
+        </w:rPr>
+        <w:t>(</w:t>
+      </w:r>
+      <w:r>
+        <w:rPr>
+          <w:rFonts w:ascii="Consolas" w:hAnsi="Consolas"/>
+        </w:rPr>
+        <w:t>22</w:t>
+      </w:r>
+      <w:r>
+        <w:rPr>
+          <w:rFonts w:ascii="Consolas" w:hAnsi="Consolas"/>
+        </w:rPr>
+        <w:t>)</w:t>
+      </w:r>
+      <w:r>
+        <w:rPr>
+          <w:rFonts w:ascii="Consolas" w:hAnsi="Consolas"/>
+        </w:rPr>
+        <w:t xml:space="preserve"> </w:t>
+      </w:r>
+      <w:r>
+        <w:rPr>
+          <w:rFonts w:ascii="Consolas" w:hAnsi="Consolas"/>
+        </w:rPr>
+        <w:t>(</w:t>
+      </w:r>
+      <w:r>
+        <w:rPr>
+          <w:rFonts w:ascii="Consolas" w:hAnsi="Consolas"/>
+        </w:rPr>
+        <w:t>29</w:t>
+      </w:r>
+      <w:r>
+        <w:rPr>
+          <w:rFonts w:ascii="Consolas" w:hAnsi="Consolas"/>
+        </w:rPr>
+        <w:t>)</w:t>
+      </w:r>
+      <w:r>
+        <w:rPr>
+          <w:rFonts w:ascii="Consolas" w:hAnsi="Consolas"/>
+        </w:rPr>
+        <w:t xml:space="preserve"> </w:t>
+      </w:r>
+      <w:r>
+        <w:rPr>
+          <w:rFonts w:ascii="Consolas" w:hAnsi="Consolas"/>
+        </w:rPr>
+        <w:t>(</w:t>
+      </w:r>
+      <w:r>
+        <w:rPr>
+          <w:rFonts w:ascii="Consolas" w:hAnsi="Consolas"/>
+        </w:rPr>
+        <w:t>37</w:t>
+      </w:r>
+      <w:r>
+        <w:rPr>
+          <w:rFonts w:ascii="Consolas" w:hAnsi="Consolas"/>
+        </w:rPr>
+        <w:t>)</w:t>
+      </w:r>
+    </w:p>
+    <w:p>
+      <w:pPr>
+        <w:pStyle w:val="ListParagraph"/>
+        <w:ind w:left="360"/>
+        <w:rPr>
+          <w:rFonts w:ascii="Consolas" w:hAnsi="Consolas"/>
+        </w:rPr>
+      </w:pPr>
+      <w:r>
+        <w:rPr>
+          <w:rFonts w:ascii="Consolas" w:hAnsi="Consolas"/>
+        </w:rPr>
+        <w:t>Min_</w:t>
+      </w:r>
+      <w:r>
+        <w:rPr>
+          <w:rFonts w:ascii="Consolas" w:hAnsi="Consolas"/>
+        </w:rPr>
+        <w:t>min_</w:t>
+      </w:r>
+      <w:r>
+        <w:rPr>
+          <w:rFonts w:ascii="Consolas" w:hAnsi="Consolas"/>
+        </w:rPr>
+        <w:t>dist: (</w:t>
+      </w:r>
+      <w:r>
+        <w:rPr>
+          <w:rFonts w:ascii="Consolas" w:hAnsi="Consolas"/>
+        </w:rPr>
+        <w:t>16</w:t>
+      </w:r>
+      <w:r>
+        <w:rPr>
+          <w:rFonts w:ascii="Consolas" w:hAnsi="Consolas"/>
+        </w:rPr>
+        <w:t xml:space="preserve">, </w:t>
+      </w:r>
+      <w:r>
+        <w:rPr>
+          <w:rFonts w:ascii="Consolas" w:hAnsi="Consolas"/>
+        </w:rPr>
+        <w:t>22</w:t>
+      </w:r>
+      <w:r>
+        <w:rPr>
+          <w:rFonts w:ascii="Consolas" w:hAnsi="Consolas"/>
+        </w:rPr>
+        <w:t xml:space="preserve">) -&gt; </w:t>
+      </w:r>
+      <w:r>
+        <w:rPr>
+          <w:rFonts w:ascii="Consolas" w:hAnsi="Consolas"/>
+        </w:rPr>
+        <w:t>6</w:t>
+      </w:r>
+    </w:p>
+    <w:p>
+      <w:pPr>
+        <w:pStyle w:val="ListParagraph"/>
+        <w:ind w:left="360"/>
+        <w:rPr>
+          <w:rFonts w:ascii="Consolas" w:hAnsi="Consolas"/>
+        </w:rPr>
+      </w:pPr>
+      <w:r>
+        <w:rPr>
+          <w:rFonts w:ascii="Consolas" w:hAnsi="Consolas"/>
+        </w:rPr>
+        <w:t>Clusters: (</w:t>
+      </w:r>
+      <w:r>
+        <w:rPr>
+          <w:rFonts w:ascii="Consolas" w:hAnsi="Consolas"/>
+        </w:rPr>
+        <w:t>2</w:t>
+      </w:r>
+      <w:r>
+        <w:rPr>
+          <w:rFonts w:ascii="Consolas" w:hAnsi="Consolas"/>
+        </w:rPr>
+        <w:t xml:space="preserve">, </w:t>
+      </w:r>
+      <w:r>
+        <w:rPr>
+          <w:rFonts w:ascii="Consolas" w:hAnsi="Consolas"/>
+        </w:rPr>
+        <w:t>4</w:t>
+      </w:r>
+      <w:r>
+        <w:rPr>
+          <w:rFonts w:ascii="Consolas" w:hAnsi="Consolas"/>
+        </w:rPr>
+        <w:t xml:space="preserve">, </w:t>
+      </w:r>
+      <w:r>
+        <w:rPr>
+          <w:rFonts w:ascii="Consolas" w:hAnsi="Consolas"/>
+        </w:rPr>
+        <w:t>7</w:t>
+      </w:r>
+      <w:r>
+        <w:rPr>
+          <w:rFonts w:ascii="Consolas" w:hAnsi="Consolas"/>
+        </w:rPr>
+        <w:t xml:space="preserve">, </w:t>
+      </w:r>
+      <w:r>
+        <w:rPr>
+          <w:rFonts w:ascii="Consolas" w:hAnsi="Consolas"/>
+        </w:rPr>
+        <w:t>11</w:t>
+      </w:r>
+      <w:r>
+        <w:rPr>
+          <w:rFonts w:ascii="Consolas" w:hAnsi="Consolas"/>
+        </w:rPr>
+        <w:t xml:space="preserve">, </w:t>
+      </w:r>
+      <w:r>
+        <w:rPr>
+          <w:rFonts w:ascii="Consolas" w:hAnsi="Consolas"/>
+        </w:rPr>
+        <w:t>16</w:t>
+      </w:r>
+      <w:r>
+        <w:rPr>
+          <w:rFonts w:ascii="Consolas" w:hAnsi="Consolas"/>
+        </w:rPr>
+        <w:t xml:space="preserve">, </w:t>
+      </w:r>
+      <w:r>
+        <w:rPr>
+          <w:rFonts w:ascii="Consolas" w:hAnsi="Consolas"/>
+        </w:rPr>
+        <w:t>22</w:t>
+      </w:r>
+      <w:r>
+        <w:rPr>
+          <w:rFonts w:ascii="Consolas" w:hAnsi="Consolas"/>
+        </w:rPr>
+        <w:t>)</w:t>
+      </w:r>
+      <w:r>
+        <w:rPr>
+          <w:rFonts w:ascii="Consolas" w:hAnsi="Consolas"/>
+        </w:rPr>
+        <w:t xml:space="preserve"> </w:t>
+      </w:r>
+      <w:r>
+        <w:rPr>
+          <w:rFonts w:ascii="Consolas" w:hAnsi="Consolas"/>
+        </w:rPr>
+        <w:t>(</w:t>
+      </w:r>
+      <w:r>
+        <w:rPr>
+          <w:rFonts w:ascii="Consolas" w:hAnsi="Consolas"/>
+        </w:rPr>
+        <w:t>29</w:t>
+      </w:r>
+      <w:r>
+        <w:rPr>
+          <w:rFonts w:ascii="Consolas" w:hAnsi="Consolas"/>
+        </w:rPr>
+        <w:t>)</w:t>
+      </w:r>
+      <w:r>
+        <w:rPr>
+          <w:rFonts w:ascii="Consolas" w:hAnsi="Consolas"/>
+        </w:rPr>
+        <w:t xml:space="preserve"> </w:t>
+      </w:r>
+      <w:r>
+        <w:rPr>
+          <w:rFonts w:ascii="Consolas" w:hAnsi="Consolas"/>
+        </w:rPr>
+        <w:t>(</w:t>
+      </w:r>
+      <w:r>
+        <w:rPr>
+          <w:rFonts w:ascii="Consolas" w:hAnsi="Consolas"/>
+        </w:rPr>
+        <w:t>37</w:t>
+      </w:r>
+      <w:r>
+        <w:rPr>
+          <w:rFonts w:ascii="Consolas" w:hAnsi="Consolas"/>
+        </w:rPr>
+        <w:t>)</w:t>
+      </w:r>
+    </w:p>
+    <w:p>
+      <w:pPr>
+        <w:pStyle w:val="ListParagraph"/>
+        <w:ind w:left="360"/>
+        <w:rPr>
+          <w:rFonts w:ascii="Consolas" w:hAnsi="Consolas"/>
+        </w:rPr>
+      </w:pPr>
+      <w:r>
+        <w:rPr>
+          <w:rFonts w:ascii="Consolas" w:hAnsi="Consolas"/>
+        </w:rPr>
+        <w:t>Min_</w:t>
+      </w:r>
+      <w:r>
+        <w:rPr>
+          <w:rFonts w:ascii="Consolas" w:hAnsi="Consolas"/>
+        </w:rPr>
+        <w:t>min_</w:t>
+      </w:r>
+      <w:r>
+        <w:rPr>
+          <w:rFonts w:ascii="Consolas" w:hAnsi="Consolas"/>
+        </w:rPr>
+        <w:t>dist: (</w:t>
+      </w:r>
+      <w:r>
+        <w:rPr>
+          <w:rFonts w:ascii="Consolas" w:hAnsi="Consolas"/>
+        </w:rPr>
+        <w:t>22</w:t>
+      </w:r>
+      <w:r>
+        <w:rPr>
+          <w:rFonts w:ascii="Consolas" w:hAnsi="Consolas"/>
+        </w:rPr>
+        <w:t xml:space="preserve">, </w:t>
+      </w:r>
+      <w:r>
+        <w:rPr>
+          <w:rFonts w:ascii="Consolas" w:hAnsi="Consolas"/>
+        </w:rPr>
+        <w:t>29</w:t>
+      </w:r>
+      <w:r>
+        <w:rPr>
+          <w:rFonts w:ascii="Consolas" w:hAnsi="Consolas"/>
+        </w:rPr>
+        <w:t xml:space="preserve">) -&gt; </w:t>
+      </w:r>
+      <w:r>
+        <w:rPr>
+          <w:rFonts w:ascii="Consolas" w:hAnsi="Consolas"/>
+        </w:rPr>
+        <w:t>7</w:t>
+      </w:r>
+    </w:p>
+    <w:p>
+      <w:pPr>
+        <w:pStyle w:val="ListParagraph"/>
+        <w:ind w:left="360"/>
+        <w:rPr>
+          <w:rFonts w:ascii="Consolas" w:hAnsi="Consolas"/>
+        </w:rPr>
+      </w:pPr>
+      <w:r>
+        <w:rPr>
+          <w:rFonts w:ascii="Consolas" w:hAnsi="Consolas"/>
+        </w:rPr>
+        <w:t>Clusters: (</w:t>
+      </w:r>
+      <w:r>
+        <w:rPr>
+          <w:rFonts w:ascii="Consolas" w:hAnsi="Consolas"/>
+        </w:rPr>
+        <w:t>2</w:t>
+      </w:r>
+      <w:r>
+        <w:rPr>
+          <w:rFonts w:ascii="Consolas" w:hAnsi="Consolas"/>
+        </w:rPr>
+        <w:t xml:space="preserve">, </w:t>
+      </w:r>
+      <w:r>
+        <w:rPr>
+          <w:rFonts w:ascii="Consolas" w:hAnsi="Consolas"/>
+        </w:rPr>
+        <w:t>4</w:t>
+      </w:r>
+      <w:r>
+        <w:rPr>
+          <w:rFonts w:ascii="Consolas" w:hAnsi="Consolas"/>
+        </w:rPr>
+        <w:t xml:space="preserve">, </w:t>
+      </w:r>
+      <w:r>
+        <w:rPr>
+          <w:rFonts w:ascii="Consolas" w:hAnsi="Consolas"/>
+        </w:rPr>
+        <w:t>7</w:t>
+      </w:r>
+      <w:r>
+        <w:rPr>
+          <w:rFonts w:ascii="Consolas" w:hAnsi="Consolas"/>
+        </w:rPr>
+        <w:t xml:space="preserve">, </w:t>
+      </w:r>
+      <w:r>
+        <w:rPr>
+          <w:rFonts w:ascii="Consolas" w:hAnsi="Consolas"/>
+        </w:rPr>
+        <w:t>11</w:t>
+      </w:r>
+      <w:r>
+        <w:rPr>
+          <w:rFonts w:ascii="Consolas" w:hAnsi="Consolas"/>
+        </w:rPr>
+        <w:t xml:space="preserve">, </w:t>
+      </w:r>
+      <w:r>
+        <w:rPr>
+          <w:rFonts w:ascii="Consolas" w:hAnsi="Consolas"/>
+        </w:rPr>
+        <w:t>16</w:t>
+      </w:r>
+      <w:r>
+        <w:rPr>
+          <w:rFonts w:ascii="Consolas" w:hAnsi="Consolas"/>
+        </w:rPr>
+        <w:t xml:space="preserve">, </w:t>
+      </w:r>
+      <w:r>
+        <w:rPr>
+          <w:rFonts w:ascii="Consolas" w:hAnsi="Consolas"/>
+        </w:rPr>
+        <w:t>22</w:t>
+      </w:r>
+      <w:r>
+        <w:rPr>
+          <w:rFonts w:ascii="Consolas" w:hAnsi="Consolas"/>
+        </w:rPr>
+        <w:t xml:space="preserve">, </w:t>
+      </w:r>
+      <w:r>
+        <w:rPr>
+          <w:rFonts w:ascii="Consolas" w:hAnsi="Consolas"/>
+        </w:rPr>
+        <w:t>29</w:t>
+      </w:r>
+      <w:r>
+        <w:rPr>
+          <w:rFonts w:ascii="Consolas" w:hAnsi="Consolas"/>
+        </w:rPr>
+        <w:t>)</w:t>
+      </w:r>
+      <w:r>
+        <w:rPr>
+          <w:rFonts w:ascii="Consolas" w:hAnsi="Consolas"/>
+        </w:rPr>
+        <w:t xml:space="preserve"> </w:t>
+      </w:r>
+      <w:r>
+        <w:rPr>
+          <w:rFonts w:ascii="Consolas" w:hAnsi="Consolas"/>
+        </w:rPr>
+        <w:t>(</w:t>
+      </w:r>
+      <w:r>
+        <w:rPr>
+          <w:rFonts w:ascii="Consolas" w:hAnsi="Consolas"/>
+        </w:rPr>
+        <w:t>37</w:t>
+      </w:r>
+      <w:r>
+        <w:rPr>
+          <w:rFonts w:ascii="Consolas" w:hAnsi="Consolas"/>
+        </w:rPr>
+        <w:t>)</w:t>
+      </w:r>
+    </w:p>
+    <w:p>
+      <w:pPr>
+        <w:pStyle w:val="ListParagraph"/>
+        <w:ind w:left="360"/>
+        <w:rPr>
+          <w:rFonts w:ascii="Consolas" w:hAnsi="Consolas"/>
+        </w:rPr>
+      </w:pPr>
+      <w:r>
+        <w:rPr>
+          <w:rFonts w:ascii="Consolas" w:hAnsi="Consolas"/>
+        </w:rPr>
+        <w:t>Min_min_dist: (2</w:t>
+      </w:r>
+      <w:r>
+        <w:rPr>
+          <w:rFonts w:ascii="Consolas" w:hAnsi="Consolas"/>
+        </w:rPr>
+        <w:t>9</w:t>
+      </w:r>
+      <w:r>
+        <w:rPr>
+          <w:rFonts w:ascii="Consolas" w:hAnsi="Consolas"/>
+        </w:rPr>
+        <w:t xml:space="preserve">, </w:t>
+      </w:r>
+      <w:r>
+        <w:rPr>
+          <w:rFonts w:ascii="Consolas" w:hAnsi="Consolas"/>
+        </w:rPr>
+        <w:t>37</w:t>
+      </w:r>
+      <w:r>
+        <w:rPr>
+          <w:rFonts w:ascii="Consolas" w:hAnsi="Consolas"/>
+        </w:rPr>
+        <w:t xml:space="preserve">) -&gt; </w:t>
+      </w:r>
+      <w:r>
+        <w:rPr>
+          <w:rFonts w:ascii="Consolas" w:hAnsi="Consolas"/>
+        </w:rPr>
+        <w:t>8</w:t>
+      </w:r>
+    </w:p>
+    <w:p>
+      <w:pPr>
+        <w:pStyle w:val="ListParagraph"/>
+        <w:ind w:left="360"/>
+        <w:rPr>
+          <w:rFonts w:ascii="Consolas" w:hAnsi="Consolas"/>
+        </w:rPr>
+      </w:pPr>
+      <w:r>
+        <w:rPr>
+          <w:rFonts w:ascii="Consolas" w:hAnsi="Consolas"/>
+        </w:rPr>
+        <w:t>Clusters: (</w:t>
+      </w:r>
+      <w:r>
+        <w:rPr>
+          <w:rFonts w:ascii="Consolas" w:hAnsi="Consolas"/>
+        </w:rPr>
+        <w:t>2</w:t>
+      </w:r>
+      <w:r>
+        <w:rPr>
+          <w:rFonts w:ascii="Consolas" w:hAnsi="Consolas"/>
+        </w:rPr>
+        <w:t xml:space="preserve">, </w:t>
+      </w:r>
+      <w:r>
+        <w:rPr>
+          <w:rFonts w:ascii="Consolas" w:hAnsi="Consolas"/>
+        </w:rPr>
+        <w:t>4</w:t>
+      </w:r>
+      <w:r>
+        <w:rPr>
+          <w:rFonts w:ascii="Consolas" w:hAnsi="Consolas"/>
+        </w:rPr>
+        <w:t xml:space="preserve">, </w:t>
+      </w:r>
+      <w:r>
+        <w:rPr>
+          <w:rFonts w:ascii="Consolas" w:hAnsi="Consolas"/>
+        </w:rPr>
+        <w:t>7</w:t>
+      </w:r>
+      <w:r>
+        <w:rPr>
+          <w:rFonts w:ascii="Consolas" w:hAnsi="Consolas"/>
+        </w:rPr>
+        <w:t xml:space="preserve">, </w:t>
+      </w:r>
+      <w:r>
+        <w:rPr>
+          <w:rFonts w:ascii="Consolas" w:hAnsi="Consolas"/>
+        </w:rPr>
+        <w:t>11</w:t>
+      </w:r>
+      <w:r>
+        <w:rPr>
+          <w:rFonts w:ascii="Consolas" w:hAnsi="Consolas"/>
+        </w:rPr>
+        <w:t xml:space="preserve">, </w:t>
+      </w:r>
+      <w:r>
+        <w:rPr>
+          <w:rFonts w:ascii="Consolas" w:hAnsi="Consolas"/>
+        </w:rPr>
+        <w:t>16</w:t>
+      </w:r>
+      <w:r>
+        <w:rPr>
+          <w:rFonts w:ascii="Consolas" w:hAnsi="Consolas"/>
+        </w:rPr>
+        <w:t xml:space="preserve">, </w:t>
+      </w:r>
+      <w:r>
+        <w:rPr>
+          <w:rFonts w:ascii="Consolas" w:hAnsi="Consolas"/>
+        </w:rPr>
+        <w:t>22</w:t>
+      </w:r>
+      <w:r>
+        <w:rPr>
+          <w:rFonts w:ascii="Consolas" w:hAnsi="Consolas"/>
+        </w:rPr>
+        <w:t xml:space="preserve">, </w:t>
+      </w:r>
+      <w:r>
+        <w:rPr>
+          <w:rFonts w:ascii="Consolas" w:hAnsi="Consolas"/>
+        </w:rPr>
+        <w:t>29</w:t>
+      </w:r>
+      <w:r>
+        <w:rPr>
+          <w:rFonts w:ascii="Consolas" w:hAnsi="Consolas"/>
+        </w:rPr>
+        <w:t xml:space="preserve">, </w:t>
+      </w:r>
+      <w:r>
+        <w:rPr>
+          <w:rFonts w:ascii="Consolas" w:hAnsi="Consolas"/>
+        </w:rPr>
+        <w:t>37</w:t>
+      </w:r>
+      <w:r>
+        <w:rPr>
+          <w:rFonts w:ascii="Consolas" w:hAnsi="Consolas"/>
+        </w:rPr>
+        <w:t>)</w:t>
+      </w:r>
+    </w:p>
+    <w:p>
+      <w:pPr>
+        <w:rPr>
+          <w:rFonts w:ascii="Consolas" w:hAnsi="Consolas"/>
+        </w:rPr>
+      </w:pPr>
+    </w:p>
+    <w:p>
+      <w:pPr>
+        <w:pStyle w:val="ListParagraph"/>
+        <w:numPr>
+          <w:ilvl w:val="1"/>
+          <w:numId w:val="1"/>
+        </w:numPr>
+        <w:ind w:left="360"/>
+        <w:rPr>
+          <w:rFonts w:ascii="Consolas" w:hAnsi="Consolas"/>
+        </w:rPr>
+      </w:pPr>
+      <w:r>
+        <w:rPr>
+          <w:rFonts w:ascii="Consolas" w:hAnsi="Consolas"/>
+        </w:rPr>
+        <w:t>Clusters: (</w:t>
+      </w:r>
+      <w:r>
+        <w:rPr>
+          <w:rFonts w:ascii="Consolas" w:hAnsi="Consolas"/>
+        </w:rPr>
+        <w:t>2</w:t>
+      </w:r>
+      <w:r>
+        <w:rPr>
+          <w:rFonts w:ascii="Consolas" w:hAnsi="Consolas"/>
+        </w:rPr>
+        <w:t>)</w:t>
+      </w:r>
+      <w:r>
+        <w:rPr>
+          <w:rFonts w:ascii="Consolas" w:hAnsi="Consolas"/>
+        </w:rPr>
+        <w:t xml:space="preserve"> </w:t>
+      </w:r>
+      <w:r>
+        <w:rPr>
+          <w:rFonts w:ascii="Consolas" w:hAnsi="Consolas"/>
+        </w:rPr>
+        <w:t>(</w:t>
+      </w:r>
+      <w:r>
+        <w:rPr>
+          <w:rFonts w:ascii="Consolas" w:hAnsi="Consolas"/>
+        </w:rPr>
+        <w:t>4</w:t>
+      </w:r>
+      <w:r>
+        <w:rPr>
+          <w:rFonts w:ascii="Consolas" w:hAnsi="Consolas"/>
+        </w:rPr>
+        <w:t>)</w:t>
+      </w:r>
+      <w:r>
+        <w:rPr>
+          <w:rFonts w:ascii="Consolas" w:hAnsi="Consolas"/>
+        </w:rPr>
+        <w:t xml:space="preserve"> </w:t>
+      </w:r>
+      <w:r>
+        <w:rPr>
+          <w:rFonts w:ascii="Consolas" w:hAnsi="Consolas"/>
+        </w:rPr>
+        <w:t>(</w:t>
+      </w:r>
+      <w:r>
+        <w:rPr>
+          <w:rFonts w:ascii="Consolas" w:hAnsi="Consolas"/>
+        </w:rPr>
+        <w:t>7</w:t>
+      </w:r>
+      <w:r>
+        <w:rPr>
+          <w:rFonts w:ascii="Consolas" w:hAnsi="Consolas"/>
+        </w:rPr>
+        <w:t>)</w:t>
+      </w:r>
+      <w:r>
+        <w:rPr>
+          <w:rFonts w:ascii="Consolas" w:hAnsi="Consolas"/>
+        </w:rPr>
+        <w:t xml:space="preserve"> </w:t>
+      </w:r>
+      <w:r>
+        <w:rPr>
+          <w:rFonts w:ascii="Consolas" w:hAnsi="Consolas"/>
+        </w:rPr>
+        <w:t>(</w:t>
+      </w:r>
+      <w:r>
+        <w:rPr>
+          <w:rFonts w:ascii="Consolas" w:hAnsi="Consolas"/>
+        </w:rPr>
+        <w:t>11</w:t>
+      </w:r>
+      <w:r>
+        <w:rPr>
+          <w:rFonts w:ascii="Consolas" w:hAnsi="Consolas"/>
+        </w:rPr>
+        <w:t>)</w:t>
+      </w:r>
+      <w:r>
+        <w:rPr>
+          <w:rFonts w:ascii="Consolas" w:hAnsi="Consolas"/>
+        </w:rPr>
+        <w:t xml:space="preserve"> </w:t>
+      </w:r>
+      <w:r>
+        <w:rPr>
+          <w:rFonts w:ascii="Consolas" w:hAnsi="Consolas"/>
+        </w:rPr>
+        <w:t>(</w:t>
+      </w:r>
+      <w:r>
+        <w:rPr>
+          <w:rFonts w:ascii="Consolas" w:hAnsi="Consolas"/>
+        </w:rPr>
+        <w:t>16</w:t>
+      </w:r>
+      <w:r>
+        <w:rPr>
+          <w:rFonts w:ascii="Consolas" w:hAnsi="Consolas"/>
+        </w:rPr>
+        <w:t>)</w:t>
+      </w:r>
+      <w:r>
+        <w:rPr>
+          <w:rFonts w:ascii="Consolas" w:hAnsi="Consolas"/>
+        </w:rPr>
+        <w:t xml:space="preserve"> </w:t>
+      </w:r>
+      <w:r>
+        <w:rPr>
+          <w:rFonts w:ascii="Consolas" w:hAnsi="Consolas"/>
+        </w:rPr>
+        <w:t>(</w:t>
+      </w:r>
+      <w:r>
+        <w:rPr>
+          <w:rFonts w:ascii="Consolas" w:hAnsi="Consolas"/>
+        </w:rPr>
+        <w:t>22</w:t>
+      </w:r>
+      <w:r>
+        <w:rPr>
+          <w:rFonts w:ascii="Consolas" w:hAnsi="Consolas"/>
+        </w:rPr>
+        <w:t>)</w:t>
+      </w:r>
+      <w:r>
+        <w:rPr>
+          <w:rFonts w:ascii="Consolas" w:hAnsi="Consolas"/>
+        </w:rPr>
+        <w:t xml:space="preserve"> </w:t>
+      </w:r>
+      <w:r>
+        <w:rPr>
+          <w:rFonts w:ascii="Consolas" w:hAnsi="Consolas"/>
+        </w:rPr>
+        <w:t>(</w:t>
+      </w:r>
+      <w:r>
+        <w:rPr>
+          <w:rFonts w:ascii="Consolas" w:hAnsi="Consolas"/>
+        </w:rPr>
+        <w:t>29</w:t>
+      </w:r>
+      <w:r>
+        <w:rPr>
+          <w:rFonts w:ascii="Consolas" w:hAnsi="Consolas"/>
+        </w:rPr>
+        <w:t>)</w:t>
+      </w:r>
+      <w:r>
+        <w:rPr>
+          <w:rFonts w:ascii="Consolas" w:hAnsi="Consolas"/>
+        </w:rPr>
+        <w:t xml:space="preserve"> </w:t>
+      </w:r>
+      <w:r>
+        <w:rPr>
+          <w:rFonts w:ascii="Consolas" w:hAnsi="Consolas"/>
+        </w:rPr>
+        <w:t>(</w:t>
+      </w:r>
+      <w:r>
+        <w:rPr>
+          <w:rFonts w:ascii="Consolas" w:hAnsi="Consolas"/>
+        </w:rPr>
+        <w:t>37</w:t>
+      </w:r>
+      <w:r>
+        <w:rPr>
+          <w:rFonts w:ascii="Consolas" w:hAnsi="Consolas"/>
+        </w:rPr>
+        <w:t>)</w:t>
+      </w:r>
+    </w:p>
+    <w:p>
+      <w:pPr>
+        <w:pStyle w:val="ListParagraph"/>
+        <w:ind w:left="360"/>
+        <w:rPr>
+          <w:rFonts w:ascii="Consolas" w:hAnsi="Consolas"/>
+        </w:rPr>
+      </w:pPr>
+      <w:r>
+        <w:rPr>
+          <w:rFonts w:ascii="Consolas" w:hAnsi="Consolas"/>
+        </w:rPr>
+        <w:t>M</w:t>
+      </w:r>
+      <w:r>
+        <w:rPr>
+          <w:rFonts w:ascii="Consolas" w:hAnsi="Consolas"/>
+        </w:rPr>
+        <w:t>in_max_dist</w:t>
+      </w:r>
+      <w:r>
+        <w:rPr>
+          <w:rFonts w:ascii="Consolas" w:hAnsi="Consolas"/>
+        </w:rPr>
+        <w:t>: (</w:t>
+      </w:r>
+      <w:r>
+        <w:rPr>
+          <w:rFonts w:ascii="Consolas" w:hAnsi="Consolas"/>
+        </w:rPr>
+        <w:t>2</w:t>
+      </w:r>
+      <w:r>
+        <w:rPr>
+          <w:rFonts w:ascii="Consolas" w:hAnsi="Consolas"/>
+        </w:rPr>
+        <w:t xml:space="preserve">, </w:t>
+      </w:r>
+      <w:r>
+        <w:rPr>
+          <w:rFonts w:ascii="Consolas" w:hAnsi="Consolas"/>
+        </w:rPr>
+        <w:t>4</w:t>
+      </w:r>
+      <w:r>
+        <w:rPr>
+          <w:rFonts w:ascii="Consolas" w:hAnsi="Consolas"/>
+        </w:rPr>
+        <w:t xml:space="preserve">) -&gt; </w:t>
+      </w:r>
+      <w:r>
+        <w:rPr>
+          <w:rFonts w:ascii="Consolas" w:hAnsi="Consolas"/>
+        </w:rPr>
+        <w:t>2</w:t>
+      </w:r>
+    </w:p>
+    <w:p>
+      <w:pPr>
+        <w:pStyle w:val="ListParagraph"/>
+        <w:ind w:left="360"/>
+        <w:rPr>
+          <w:rFonts w:ascii="Consolas" w:hAnsi="Consolas"/>
+        </w:rPr>
+      </w:pPr>
+      <w:r>
+        <w:rPr>
+          <w:rFonts w:ascii="Consolas" w:hAnsi="Consolas"/>
+        </w:rPr>
+        <w:t>Clusters: (</w:t>
+      </w:r>
+      <w:r>
+        <w:rPr>
+          <w:rFonts w:ascii="Consolas" w:hAnsi="Consolas"/>
+        </w:rPr>
+        <w:t>2</w:t>
+      </w:r>
+      <w:r>
+        <w:rPr>
+          <w:rFonts w:ascii="Consolas" w:hAnsi="Consolas"/>
+        </w:rPr>
+        <w:t xml:space="preserve">, </w:t>
+      </w:r>
+      <w:r>
+        <w:rPr>
+          <w:rFonts w:ascii="Consolas" w:hAnsi="Consolas"/>
+        </w:rPr>
+        <w:t>4</w:t>
+      </w:r>
+      <w:r>
+        <w:rPr>
+          <w:rFonts w:ascii="Consolas" w:hAnsi="Consolas"/>
+        </w:rPr>
+        <w:t>)</w:t>
+      </w:r>
+      <w:r>
+        <w:rPr>
+          <w:rFonts w:ascii="Consolas" w:hAnsi="Consolas"/>
+        </w:rPr>
+        <w:t xml:space="preserve"> </w:t>
+      </w:r>
+      <w:r>
+        <w:rPr>
+          <w:rFonts w:ascii="Consolas" w:hAnsi="Consolas"/>
+        </w:rPr>
+        <w:t>(</w:t>
+      </w:r>
+      <w:r>
+        <w:rPr>
+          <w:rFonts w:ascii="Consolas" w:hAnsi="Consolas"/>
+        </w:rPr>
+        <w:t>7</w:t>
+      </w:r>
+      <w:r>
+        <w:rPr>
+          <w:rFonts w:ascii="Consolas" w:hAnsi="Consolas"/>
+        </w:rPr>
+        <w:t>)</w:t>
+      </w:r>
+      <w:r>
+        <w:rPr>
+          <w:rFonts w:ascii="Consolas" w:hAnsi="Consolas"/>
+        </w:rPr>
+        <w:t xml:space="preserve"> </w:t>
+      </w:r>
+      <w:r>
+        <w:rPr>
+          <w:rFonts w:ascii="Consolas" w:hAnsi="Consolas"/>
+        </w:rPr>
+        <w:t>(</w:t>
+      </w:r>
+      <w:r>
+        <w:rPr>
+          <w:rFonts w:ascii="Consolas" w:hAnsi="Consolas"/>
+        </w:rPr>
+        <w:t>11</w:t>
+      </w:r>
+      <w:r>
+        <w:rPr>
+          <w:rFonts w:ascii="Consolas" w:hAnsi="Consolas"/>
+        </w:rPr>
+        <w:t>)</w:t>
+      </w:r>
+      <w:r>
+        <w:rPr>
+          <w:rFonts w:ascii="Consolas" w:hAnsi="Consolas"/>
+        </w:rPr>
+        <w:t xml:space="preserve"> </w:t>
+      </w:r>
+      <w:r>
+        <w:rPr>
+          <w:rFonts w:ascii="Consolas" w:hAnsi="Consolas"/>
+        </w:rPr>
+        <w:t>(</w:t>
+      </w:r>
+      <w:r>
+        <w:rPr>
+          <w:rFonts w:ascii="Consolas" w:hAnsi="Consolas"/>
+        </w:rPr>
+        <w:t>16</w:t>
+      </w:r>
+      <w:r>
+        <w:rPr>
+          <w:rFonts w:ascii="Consolas" w:hAnsi="Consolas"/>
+        </w:rPr>
+        <w:t>)</w:t>
+      </w:r>
+      <w:r>
+        <w:rPr>
+          <w:rFonts w:ascii="Consolas" w:hAnsi="Consolas"/>
+        </w:rPr>
+        <w:t xml:space="preserve"> </w:t>
+      </w:r>
+      <w:r>
+        <w:rPr>
+          <w:rFonts w:ascii="Consolas" w:hAnsi="Consolas"/>
+        </w:rPr>
+        <w:t>(</w:t>
+      </w:r>
+      <w:r>
+        <w:rPr>
+          <w:rFonts w:ascii="Consolas" w:hAnsi="Consolas"/>
+        </w:rPr>
+        <w:t>22</w:t>
+      </w:r>
+      <w:r>
+        <w:rPr>
+          <w:rFonts w:ascii="Consolas" w:hAnsi="Consolas"/>
+        </w:rPr>
+        <w:t>)</w:t>
+      </w:r>
+      <w:r>
+        <w:rPr>
+          <w:rFonts w:ascii="Consolas" w:hAnsi="Consolas"/>
+        </w:rPr>
+        <w:t xml:space="preserve"> </w:t>
+      </w:r>
+      <w:r>
+        <w:rPr>
+          <w:rFonts w:ascii="Consolas" w:hAnsi="Consolas"/>
+        </w:rPr>
+        <w:t>(</w:t>
+      </w:r>
+      <w:r>
+        <w:rPr>
+          <w:rFonts w:ascii="Consolas" w:hAnsi="Consolas"/>
+        </w:rPr>
+        <w:t>29</w:t>
+      </w:r>
+      <w:r>
+        <w:rPr>
+          <w:rFonts w:ascii="Consolas" w:hAnsi="Consolas"/>
+        </w:rPr>
+        <w:t>)</w:t>
+      </w:r>
+      <w:r>
+        <w:rPr>
+          <w:rFonts w:ascii="Consolas" w:hAnsi="Consolas"/>
+        </w:rPr>
+        <w:t xml:space="preserve"> </w:t>
+      </w:r>
+      <w:r>
+        <w:rPr>
+          <w:rFonts w:ascii="Consolas" w:hAnsi="Consolas"/>
+        </w:rPr>
+        <w:t>(</w:t>
+      </w:r>
+      <w:r>
+        <w:rPr>
+          <w:rFonts w:ascii="Consolas" w:hAnsi="Consolas"/>
+        </w:rPr>
+        <w:t>37</w:t>
+      </w:r>
+      <w:r>
+        <w:rPr>
+          <w:rFonts w:ascii="Consolas" w:hAnsi="Consolas"/>
+        </w:rPr>
+        <w:t>)</w:t>
+      </w:r>
+    </w:p>
+    <w:p>
+      <w:pPr>
+        <w:pStyle w:val="ListParagraph"/>
+        <w:ind w:left="360"/>
+        <w:rPr>
+          <w:rFonts w:ascii="Consolas" w:hAnsi="Consolas"/>
+        </w:rPr>
+      </w:pPr>
+      <w:r>
+        <w:rPr>
+          <w:rFonts w:ascii="Consolas" w:hAnsi="Consolas"/>
+        </w:rPr>
+        <w:t>Min_max_dist: (</w:t>
+      </w:r>
+      <w:r>
+        <w:rPr>
+          <w:rFonts w:ascii="Consolas" w:hAnsi="Consolas"/>
+        </w:rPr>
+        <w:t>7</w:t>
+      </w:r>
+      <w:r>
+        <w:rPr>
+          <w:rFonts w:ascii="Consolas" w:hAnsi="Consolas"/>
+        </w:rPr>
+        <w:t xml:space="preserve">, </w:t>
+      </w:r>
+      <w:r>
+        <w:rPr>
+          <w:rFonts w:ascii="Consolas" w:hAnsi="Consolas"/>
+        </w:rPr>
+        <w:t>11</w:t>
+      </w:r>
+      <w:r>
+        <w:rPr>
+          <w:rFonts w:ascii="Consolas" w:hAnsi="Consolas"/>
+        </w:rPr>
+        <w:t xml:space="preserve">) -&gt; </w:t>
+      </w:r>
+      <w:r>
+        <w:rPr>
+          <w:rFonts w:ascii="Consolas" w:hAnsi="Consolas"/>
+        </w:rPr>
+        <w:t>4</w:t>
+      </w:r>
+    </w:p>
+    <w:p>
+      <w:pPr>
+        <w:pStyle w:val="ListParagraph"/>
+        <w:ind w:left="360"/>
+        <w:rPr>
+          <w:rFonts w:ascii="Consolas" w:hAnsi="Consolas"/>
+        </w:rPr>
+      </w:pPr>
+      <w:r>
+        <w:rPr>
+          <w:rFonts w:ascii="Consolas" w:hAnsi="Consolas"/>
+        </w:rPr>
+        <w:t>Clusters: (</w:t>
+      </w:r>
+      <w:r>
+        <w:rPr>
+          <w:rFonts w:ascii="Consolas" w:hAnsi="Consolas"/>
+        </w:rPr>
+        <w:t>2</w:t>
+      </w:r>
+      <w:r>
+        <w:rPr>
+          <w:rFonts w:ascii="Consolas" w:hAnsi="Consolas"/>
+        </w:rPr>
+        <w:t xml:space="preserve">, </w:t>
+      </w:r>
+      <w:r>
+        <w:rPr>
+          <w:rFonts w:ascii="Consolas" w:hAnsi="Consolas"/>
+        </w:rPr>
+        <w:t>4</w:t>
+      </w:r>
+      <w:r>
+        <w:rPr>
+          <w:rFonts w:ascii="Consolas" w:hAnsi="Consolas"/>
+        </w:rPr>
+        <w:t>)</w:t>
+      </w:r>
+      <w:r>
+        <w:rPr>
+          <w:rFonts w:ascii="Consolas" w:hAnsi="Consolas"/>
+        </w:rPr>
+        <w:t xml:space="preserve"> </w:t>
+      </w:r>
+      <w:r>
+        <w:rPr>
+          <w:rFonts w:ascii="Consolas" w:hAnsi="Consolas"/>
+        </w:rPr>
+        <w:t>(</w:t>
+      </w:r>
+      <w:r>
+        <w:rPr>
+          <w:rFonts w:ascii="Consolas" w:hAnsi="Consolas"/>
+        </w:rPr>
+        <w:t>7</w:t>
+      </w:r>
+      <w:r>
+        <w:rPr>
+          <w:rFonts w:ascii="Consolas" w:hAnsi="Consolas"/>
+        </w:rPr>
+        <w:t xml:space="preserve">, </w:t>
+      </w:r>
+      <w:r>
+        <w:rPr>
+          <w:rFonts w:ascii="Consolas" w:hAnsi="Consolas"/>
+        </w:rPr>
+        <w:t>11</w:t>
+      </w:r>
+      <w:r>
+        <w:rPr>
+          <w:rFonts w:ascii="Consolas" w:hAnsi="Consolas"/>
+        </w:rPr>
+        <w:t>)</w:t>
+      </w:r>
+      <w:r>
+        <w:rPr>
+          <w:rFonts w:ascii="Consolas" w:hAnsi="Consolas"/>
+        </w:rPr>
+        <w:t xml:space="preserve"> </w:t>
+      </w:r>
+      <w:r>
+        <w:rPr>
+          <w:rFonts w:ascii="Consolas" w:hAnsi="Consolas"/>
+        </w:rPr>
+        <w:t>(</w:t>
+      </w:r>
+      <w:r>
+        <w:rPr>
+          <w:rFonts w:ascii="Consolas" w:hAnsi="Consolas"/>
+        </w:rPr>
+        <w:t>16</w:t>
+      </w:r>
+      <w:r>
+        <w:rPr>
+          <w:rFonts w:ascii="Consolas" w:hAnsi="Consolas"/>
+        </w:rPr>
+        <w:t>)</w:t>
+      </w:r>
+      <w:r>
+        <w:rPr>
+          <w:rFonts w:ascii="Consolas" w:hAnsi="Consolas"/>
+        </w:rPr>
+        <w:t xml:space="preserve"> </w:t>
+      </w:r>
+      <w:r>
+        <w:rPr>
+          <w:rFonts w:ascii="Consolas" w:hAnsi="Consolas"/>
+        </w:rPr>
+        <w:t>(</w:t>
+      </w:r>
+      <w:r>
+        <w:rPr>
+          <w:rFonts w:ascii="Consolas" w:hAnsi="Consolas"/>
+        </w:rPr>
+        <w:t>22</w:t>
+      </w:r>
+      <w:r>
+        <w:rPr>
+          <w:rFonts w:ascii="Consolas" w:hAnsi="Consolas"/>
+        </w:rPr>
+        <w:t>)</w:t>
+      </w:r>
+      <w:r>
+        <w:rPr>
+          <w:rFonts w:ascii="Consolas" w:hAnsi="Consolas"/>
+        </w:rPr>
+        <w:t xml:space="preserve"> </w:t>
+      </w:r>
+      <w:r>
+        <w:rPr>
+          <w:rFonts w:ascii="Consolas" w:hAnsi="Consolas"/>
+        </w:rPr>
+        <w:t>(</w:t>
+      </w:r>
+      <w:r>
+        <w:rPr>
+          <w:rFonts w:ascii="Consolas" w:hAnsi="Consolas"/>
+        </w:rPr>
+        <w:t>29</w:t>
+      </w:r>
+      <w:r>
+        <w:rPr>
+          <w:rFonts w:ascii="Consolas" w:hAnsi="Consolas"/>
+        </w:rPr>
+        <w:t>)</w:t>
+      </w:r>
+      <w:r>
+        <w:rPr>
+          <w:rFonts w:ascii="Consolas" w:hAnsi="Consolas"/>
+        </w:rPr>
+        <w:t xml:space="preserve"> </w:t>
+      </w:r>
+      <w:r>
+        <w:rPr>
+          <w:rFonts w:ascii="Consolas" w:hAnsi="Consolas"/>
+        </w:rPr>
+        <w:t>(</w:t>
+      </w:r>
+      <w:r>
+        <w:rPr>
+          <w:rFonts w:ascii="Consolas" w:hAnsi="Consolas"/>
+        </w:rPr>
+        <w:t>37</w:t>
+      </w:r>
+      <w:r>
+        <w:rPr>
+          <w:rFonts w:ascii="Consolas" w:hAnsi="Consolas"/>
+        </w:rPr>
+        <w:t>)</w:t>
+      </w:r>
+    </w:p>
+    <w:p>
+      <w:pPr>
+        <w:pStyle w:val="ListParagraph"/>
+        <w:ind w:left="360"/>
+        <w:rPr>
+          <w:rFonts w:ascii="Consolas" w:hAnsi="Consolas"/>
+        </w:rPr>
+      </w:pPr>
+      <w:r>
+        <w:rPr>
+          <w:rFonts w:ascii="Consolas" w:hAnsi="Consolas"/>
+        </w:rPr>
+        <w:t>Min_max_dist: (</w:t>
+      </w:r>
+      <w:r>
+        <w:rPr>
+          <w:rFonts w:ascii="Consolas" w:hAnsi="Consolas"/>
+        </w:rPr>
+        <w:t>16</w:t>
+      </w:r>
+      <w:r>
+        <w:rPr>
+          <w:rFonts w:ascii="Consolas" w:hAnsi="Consolas"/>
+        </w:rPr>
+        <w:t xml:space="preserve">, </w:t>
+      </w:r>
+      <w:r>
+        <w:rPr>
+          <w:rFonts w:ascii="Consolas" w:hAnsi="Consolas"/>
+        </w:rPr>
+        <w:t>22</w:t>
+      </w:r>
+      <w:r>
+        <w:rPr>
+          <w:rFonts w:ascii="Consolas" w:hAnsi="Consolas"/>
+        </w:rPr>
+        <w:t xml:space="preserve">) -&gt; </w:t>
+      </w:r>
+      <w:r>
+        <w:rPr>
+          <w:rFonts w:ascii="Consolas" w:hAnsi="Consolas"/>
+        </w:rPr>
+        <w:t>6</w:t>
+      </w:r>
+    </w:p>
+    <w:p>
+      <w:pPr>
+        <w:pStyle w:val="ListParagraph"/>
+        <w:ind w:left="360"/>
+        <w:rPr>
+          <w:rFonts w:ascii="Consolas" w:hAnsi="Consolas"/>
+        </w:rPr>
+      </w:pPr>
+      <w:r>
+        <w:rPr>
+          <w:rFonts w:ascii="Consolas" w:hAnsi="Consolas"/>
+        </w:rPr>
+        <w:t>Clusters: (</w:t>
+      </w:r>
+      <w:r>
+        <w:rPr>
+          <w:rFonts w:ascii="Consolas" w:hAnsi="Consolas"/>
+        </w:rPr>
+        <w:t>2</w:t>
+      </w:r>
+      <w:r>
+        <w:rPr>
+          <w:rFonts w:ascii="Consolas" w:hAnsi="Consolas"/>
+        </w:rPr>
+        <w:t xml:space="preserve">, </w:t>
+      </w:r>
+      <w:r>
+        <w:rPr>
+          <w:rFonts w:ascii="Consolas" w:hAnsi="Consolas"/>
+        </w:rPr>
+        <w:t>4</w:t>
+      </w:r>
+      <w:r>
+        <w:rPr>
+          <w:rFonts w:ascii="Consolas" w:hAnsi="Consolas"/>
+        </w:rPr>
+        <w:t>)</w:t>
+      </w:r>
+      <w:r>
+        <w:rPr>
+          <w:rFonts w:ascii="Consolas" w:hAnsi="Consolas"/>
+        </w:rPr>
+        <w:t xml:space="preserve"> </w:t>
+      </w:r>
+      <w:r>
+        <w:rPr>
+          <w:rFonts w:ascii="Consolas" w:hAnsi="Consolas"/>
+        </w:rPr>
+        <w:t>(</w:t>
+      </w:r>
+      <w:r>
+        <w:rPr>
+          <w:rFonts w:ascii="Consolas" w:hAnsi="Consolas"/>
+        </w:rPr>
+        <w:t>7</w:t>
+      </w:r>
+      <w:r>
+        <w:rPr>
+          <w:rFonts w:ascii="Consolas" w:hAnsi="Consolas"/>
+        </w:rPr>
+        <w:t xml:space="preserve">, </w:t>
+      </w:r>
+      <w:r>
+        <w:rPr>
+          <w:rFonts w:ascii="Consolas" w:hAnsi="Consolas"/>
+        </w:rPr>
+        <w:t>11</w:t>
+      </w:r>
+      <w:r>
+        <w:rPr>
+          <w:rFonts w:ascii="Consolas" w:hAnsi="Consolas"/>
+        </w:rPr>
+        <w:t>)</w:t>
+      </w:r>
+      <w:r>
+        <w:rPr>
+          <w:rFonts w:ascii="Consolas" w:hAnsi="Consolas"/>
+        </w:rPr>
+        <w:t xml:space="preserve"> </w:t>
+      </w:r>
+      <w:r>
+        <w:rPr>
+          <w:rFonts w:ascii="Consolas" w:hAnsi="Consolas"/>
+        </w:rPr>
+        <w:t>(</w:t>
+      </w:r>
+      <w:r>
+        <w:rPr>
+          <w:rFonts w:ascii="Consolas" w:hAnsi="Consolas"/>
+        </w:rPr>
+        <w:t>16</w:t>
+      </w:r>
+      <w:r>
+        <w:rPr>
+          <w:rFonts w:ascii="Consolas" w:hAnsi="Consolas"/>
+        </w:rPr>
+        <w:t xml:space="preserve">, </w:t>
+      </w:r>
+      <w:r>
+        <w:rPr>
+          <w:rFonts w:ascii="Consolas" w:hAnsi="Consolas"/>
+        </w:rPr>
+        <w:t>22</w:t>
+      </w:r>
+      <w:r>
+        <w:rPr>
+          <w:rFonts w:ascii="Consolas" w:hAnsi="Consolas"/>
+        </w:rPr>
+        <w:t>)</w:t>
+      </w:r>
+      <w:r>
+        <w:rPr>
+          <w:rFonts w:ascii="Consolas" w:hAnsi="Consolas"/>
+        </w:rPr>
+        <w:t xml:space="preserve"> </w:t>
+      </w:r>
+      <w:r>
+        <w:rPr>
+          <w:rFonts w:ascii="Consolas" w:hAnsi="Consolas"/>
+        </w:rPr>
+        <w:t>(</w:t>
+      </w:r>
+      <w:r>
+        <w:rPr>
+          <w:rFonts w:ascii="Consolas" w:hAnsi="Consolas"/>
+        </w:rPr>
+        <w:t>29</w:t>
+      </w:r>
+      <w:r>
+        <w:rPr>
+          <w:rFonts w:ascii="Consolas" w:hAnsi="Consolas"/>
+        </w:rPr>
+        <w:t>)</w:t>
+      </w:r>
+      <w:r>
+        <w:rPr>
+          <w:rFonts w:ascii="Consolas" w:hAnsi="Consolas"/>
+        </w:rPr>
+        <w:t xml:space="preserve"> </w:t>
+      </w:r>
+      <w:r>
+        <w:rPr>
+          <w:rFonts w:ascii="Consolas" w:hAnsi="Consolas"/>
+        </w:rPr>
+        <w:t>(</w:t>
+      </w:r>
+      <w:r>
+        <w:rPr>
+          <w:rFonts w:ascii="Consolas" w:hAnsi="Consolas"/>
+        </w:rPr>
+        <w:t>37</w:t>
+      </w:r>
+      <w:r>
+        <w:rPr>
+          <w:rFonts w:ascii="Consolas" w:hAnsi="Consolas"/>
+        </w:rPr>
+        <w:t>)</w:t>
+      </w:r>
+    </w:p>
+    <w:p>
+      <w:pPr>
+        <w:pStyle w:val="ListParagraph"/>
+        <w:ind w:left="360"/>
+        <w:rPr>
+          <w:rFonts w:ascii="Consolas" w:hAnsi="Consolas"/>
+        </w:rPr>
+      </w:pPr>
+      <w:r>
+        <w:rPr>
+          <w:rFonts w:ascii="Consolas" w:hAnsi="Consolas"/>
+        </w:rPr>
+        <w:t>Min_max_dist: (</w:t>
+      </w:r>
+      <w:r>
+        <w:rPr>
+          <w:rFonts w:ascii="Consolas" w:hAnsi="Consolas"/>
+        </w:rPr>
+        <w:t>29</w:t>
+      </w:r>
+      <w:r>
+        <w:rPr>
+          <w:rFonts w:ascii="Consolas" w:hAnsi="Consolas"/>
+        </w:rPr>
+        <w:t xml:space="preserve">, </w:t>
+      </w:r>
+      <w:r>
+        <w:rPr>
+          <w:rFonts w:ascii="Consolas" w:hAnsi="Consolas"/>
+        </w:rPr>
+        <w:t>37</w:t>
+      </w:r>
+      <w:r>
+        <w:rPr>
+          <w:rFonts w:ascii="Consolas" w:hAnsi="Consolas"/>
+        </w:rPr>
+        <w:t xml:space="preserve">) -&gt; </w:t>
+      </w:r>
+      <w:r>
+        <w:rPr>
+          <w:rFonts w:ascii="Consolas" w:hAnsi="Consolas"/>
+        </w:rPr>
+        <w:t>8</w:t>
+      </w:r>
+    </w:p>
+    <w:p>
+      <w:pPr>
+        <w:pStyle w:val="ListParagraph"/>
+        <w:ind w:left="360"/>
+        <w:rPr>
+          <w:rFonts w:ascii="Consolas" w:hAnsi="Consolas"/>
+        </w:rPr>
+      </w:pPr>
+      <w:r>
+        <w:rPr>
+          <w:rFonts w:ascii="Consolas" w:hAnsi="Consolas"/>
+        </w:rPr>
+        <w:t>Clusters: (</w:t>
+      </w:r>
+      <w:r>
+        <w:rPr>
+          <w:rFonts w:ascii="Consolas" w:hAnsi="Consolas"/>
+        </w:rPr>
+        <w:t>2</w:t>
+      </w:r>
+      <w:r>
+        <w:rPr>
+          <w:rFonts w:ascii="Consolas" w:hAnsi="Consolas"/>
+        </w:rPr>
+        <w:t xml:space="preserve">, </w:t>
+      </w:r>
+      <w:r>
+        <w:rPr>
+          <w:rFonts w:ascii="Consolas" w:hAnsi="Consolas"/>
+        </w:rPr>
+        <w:t>4</w:t>
+      </w:r>
+      <w:r>
+        <w:rPr>
+          <w:rFonts w:ascii="Consolas" w:hAnsi="Consolas"/>
+        </w:rPr>
+        <w:t>)</w:t>
+      </w:r>
+      <w:r>
+        <w:rPr>
+          <w:rFonts w:ascii="Consolas" w:hAnsi="Consolas"/>
+        </w:rPr>
+        <w:t xml:space="preserve"> </w:t>
+      </w:r>
+      <w:r>
+        <w:rPr>
+          <w:rFonts w:ascii="Consolas" w:hAnsi="Consolas"/>
+        </w:rPr>
+        <w:t>(</w:t>
+      </w:r>
+      <w:r>
+        <w:rPr>
+          <w:rFonts w:ascii="Consolas" w:hAnsi="Consolas"/>
+        </w:rPr>
+        <w:t>7</w:t>
+      </w:r>
+      <w:r>
+        <w:rPr>
+          <w:rFonts w:ascii="Consolas" w:hAnsi="Consolas"/>
+        </w:rPr>
+        <w:t xml:space="preserve">, </w:t>
+      </w:r>
+      <w:r>
+        <w:rPr>
+          <w:rFonts w:ascii="Consolas" w:hAnsi="Consolas"/>
+        </w:rPr>
+        <w:t>11</w:t>
+      </w:r>
+      <w:r>
+        <w:rPr>
+          <w:rFonts w:ascii="Consolas" w:hAnsi="Consolas"/>
+        </w:rPr>
+        <w:t>)</w:t>
+      </w:r>
+      <w:r>
+        <w:rPr>
+          <w:rFonts w:ascii="Consolas" w:hAnsi="Consolas"/>
+        </w:rPr>
+        <w:t xml:space="preserve"> </w:t>
+      </w:r>
+      <w:r>
+        <w:rPr>
+          <w:rFonts w:ascii="Consolas" w:hAnsi="Consolas"/>
+        </w:rPr>
+        <w:t>(</w:t>
+      </w:r>
+      <w:r>
+        <w:rPr>
+          <w:rFonts w:ascii="Consolas" w:hAnsi="Consolas"/>
+        </w:rPr>
+        <w:t>16</w:t>
+      </w:r>
+      <w:r>
+        <w:rPr>
+          <w:rFonts w:ascii="Consolas" w:hAnsi="Consolas"/>
+        </w:rPr>
+        <w:t xml:space="preserve">, </w:t>
+      </w:r>
+      <w:r>
+        <w:rPr>
+          <w:rFonts w:ascii="Consolas" w:hAnsi="Consolas"/>
+        </w:rPr>
+        <w:t>22</w:t>
+      </w:r>
+      <w:r>
+        <w:rPr>
+          <w:rFonts w:ascii="Consolas" w:hAnsi="Consolas"/>
+        </w:rPr>
+        <w:t>)</w:t>
+      </w:r>
+      <w:r>
+        <w:rPr>
+          <w:rFonts w:ascii="Consolas" w:hAnsi="Consolas"/>
+        </w:rPr>
+        <w:t xml:space="preserve"> </w:t>
+      </w:r>
+      <w:r>
+        <w:rPr>
+          <w:rFonts w:ascii="Consolas" w:hAnsi="Consolas"/>
+        </w:rPr>
+        <w:t>(</w:t>
+      </w:r>
+      <w:r>
+        <w:rPr>
+          <w:rFonts w:ascii="Consolas" w:hAnsi="Consolas"/>
+        </w:rPr>
+        <w:t>29</w:t>
+      </w:r>
+      <w:r>
+        <w:rPr>
+          <w:rFonts w:ascii="Consolas" w:hAnsi="Consolas"/>
+        </w:rPr>
+        <w:t xml:space="preserve">, </w:t>
+      </w:r>
+      <w:r>
+        <w:rPr>
+          <w:rFonts w:ascii="Consolas" w:hAnsi="Consolas"/>
+        </w:rPr>
+        <w:t>37</w:t>
+      </w:r>
+      <w:r>
+        <w:rPr>
+          <w:rFonts w:ascii="Consolas" w:hAnsi="Consolas"/>
+        </w:rPr>
+        <w:t>)</w:t>
+      </w:r>
+    </w:p>
+    <w:p>
+      <w:pPr>
+        <w:pStyle w:val="ListParagraph"/>
+        <w:ind w:left="360"/>
+        <w:rPr>
+          <w:rFonts w:ascii="Consolas" w:hAnsi="Consolas"/>
+        </w:rPr>
+      </w:pPr>
+      <w:r>
+        <w:rPr>
+          <w:rFonts w:ascii="Consolas" w:hAnsi="Consolas"/>
+        </w:rPr>
+        <w:t>Min_max_dist: (</w:t>
+      </w:r>
+      <w:r>
+        <w:rPr>
+          <w:rFonts w:ascii="Consolas" w:hAnsi="Consolas"/>
+        </w:rPr>
+        <w:t>2</w:t>
+      </w:r>
+      <w:r>
+        <w:rPr>
+          <w:rFonts w:ascii="Consolas" w:hAnsi="Consolas"/>
+        </w:rPr>
+        <w:t xml:space="preserve">, </w:t>
+      </w:r>
+      <w:r>
+        <w:rPr>
+          <w:rFonts w:ascii="Consolas" w:hAnsi="Consolas"/>
+        </w:rPr>
+        <w:t>11</w:t>
+      </w:r>
+      <w:r>
+        <w:rPr>
+          <w:rFonts w:ascii="Consolas" w:hAnsi="Consolas"/>
+        </w:rPr>
+        <w:t xml:space="preserve">) -&gt; </w:t>
+      </w:r>
+      <w:r>
+        <w:rPr>
+          <w:rFonts w:ascii="Consolas" w:hAnsi="Consolas"/>
+        </w:rPr>
+        <w:t>9</w:t>
+      </w:r>
+    </w:p>
+    <w:p>
+      <w:pPr>
+        <w:pStyle w:val="ListParagraph"/>
+        <w:ind w:left="360"/>
+        <w:rPr>
+          <w:rFonts w:ascii="Consolas" w:hAnsi="Consolas"/>
+        </w:rPr>
+      </w:pPr>
+      <w:r>
+        <w:rPr>
+          <w:rFonts w:ascii="Consolas" w:hAnsi="Consolas"/>
+        </w:rPr>
+        <w:t>Clusters: (</w:t>
+      </w:r>
+      <w:r>
+        <w:rPr>
+          <w:rFonts w:ascii="Consolas" w:hAnsi="Consolas"/>
+        </w:rPr>
+        <w:t>2</w:t>
+      </w:r>
+      <w:r>
+        <w:rPr>
+          <w:rFonts w:ascii="Consolas" w:hAnsi="Consolas"/>
+        </w:rPr>
+        <w:t xml:space="preserve">, </w:t>
+      </w:r>
+      <w:r>
+        <w:rPr>
+          <w:rFonts w:ascii="Consolas" w:hAnsi="Consolas"/>
+        </w:rPr>
+        <w:t>4</w:t>
+      </w:r>
+      <w:r>
+        <w:rPr>
+          <w:rFonts w:ascii="Consolas" w:hAnsi="Consolas"/>
+        </w:rPr>
+        <w:t xml:space="preserve">, </w:t>
+      </w:r>
+      <w:r>
+        <w:rPr>
+          <w:rFonts w:ascii="Consolas" w:hAnsi="Consolas"/>
+        </w:rPr>
+        <w:t>7</w:t>
+      </w:r>
+      <w:r>
+        <w:rPr>
+          <w:rFonts w:ascii="Consolas" w:hAnsi="Consolas"/>
+        </w:rPr>
+        <w:t xml:space="preserve">, </w:t>
+      </w:r>
+      <w:r>
+        <w:rPr>
+          <w:rFonts w:ascii="Consolas" w:hAnsi="Consolas"/>
+        </w:rPr>
+        <w:t>11</w:t>
+      </w:r>
+      <w:r>
+        <w:rPr>
+          <w:rFonts w:ascii="Consolas" w:hAnsi="Consolas"/>
+        </w:rPr>
+        <w:t>)</w:t>
+      </w:r>
+      <w:r>
+        <w:rPr>
+          <w:rFonts w:ascii="Consolas" w:hAnsi="Consolas"/>
+        </w:rPr>
+        <w:t xml:space="preserve"> </w:t>
+      </w:r>
+      <w:r>
+        <w:rPr>
+          <w:rFonts w:ascii="Consolas" w:hAnsi="Consolas"/>
+        </w:rPr>
+        <w:t>(</w:t>
+      </w:r>
+      <w:r>
+        <w:rPr>
+          <w:rFonts w:ascii="Consolas" w:hAnsi="Consolas"/>
+        </w:rPr>
+        <w:t>16</w:t>
+      </w:r>
+      <w:r>
+        <w:rPr>
+          <w:rFonts w:ascii="Consolas" w:hAnsi="Consolas"/>
+        </w:rPr>
+        <w:t xml:space="preserve">, </w:t>
+      </w:r>
+      <w:r>
+        <w:rPr>
+          <w:rFonts w:ascii="Consolas" w:hAnsi="Consolas"/>
+        </w:rPr>
+        <w:t>22</w:t>
+      </w:r>
+      <w:r>
+        <w:rPr>
+          <w:rFonts w:ascii="Consolas" w:hAnsi="Consolas"/>
+        </w:rPr>
+        <w:t>)</w:t>
+      </w:r>
+      <w:r>
+        <w:rPr>
+          <w:rFonts w:ascii="Consolas" w:hAnsi="Consolas"/>
+        </w:rPr>
+        <w:t xml:space="preserve"> </w:t>
+      </w:r>
+      <w:r>
+        <w:rPr>
+          <w:rFonts w:ascii="Consolas" w:hAnsi="Consolas"/>
+        </w:rPr>
+        <w:t>(</w:t>
+      </w:r>
+      <w:r>
+        <w:rPr>
+          <w:rFonts w:ascii="Consolas" w:hAnsi="Consolas"/>
+        </w:rPr>
+        <w:t>29</w:t>
+      </w:r>
+      <w:r>
+        <w:rPr>
+          <w:rFonts w:ascii="Consolas" w:hAnsi="Consolas"/>
+        </w:rPr>
+        <w:t xml:space="preserve">, </w:t>
+      </w:r>
+      <w:r>
+        <w:rPr>
+          <w:rFonts w:ascii="Consolas" w:hAnsi="Consolas"/>
+        </w:rPr>
+        <w:t>37</w:t>
+      </w:r>
+      <w:r>
+        <w:rPr>
+          <w:rFonts w:ascii="Consolas" w:hAnsi="Consolas"/>
+        </w:rPr>
+        <w:t>)</w:t>
+      </w:r>
+    </w:p>
+    <w:p>
+      <w:pPr>
+        <w:pStyle w:val="ListParagraph"/>
+        <w:ind w:left="360"/>
+        <w:rPr>
+          <w:rFonts w:ascii="Consolas" w:hAnsi="Consolas"/>
+        </w:rPr>
+      </w:pPr>
+      <w:r>
+        <w:rPr>
+          <w:rFonts w:ascii="Consolas" w:hAnsi="Consolas"/>
+        </w:rPr>
+        <w:t xml:space="preserve">Min_max_dist: (2, </w:t>
+      </w:r>
+      <w:r>
+        <w:rPr>
+          <w:rFonts w:ascii="Consolas" w:hAnsi="Consolas"/>
+        </w:rPr>
+        <w:t>22</w:t>
+      </w:r>
+      <w:r>
+        <w:rPr>
+          <w:rFonts w:ascii="Consolas" w:hAnsi="Consolas"/>
+        </w:rPr>
+        <w:t xml:space="preserve">) -&gt; </w:t>
+      </w:r>
+      <w:r>
+        <w:rPr>
+          <w:rFonts w:ascii="Consolas" w:hAnsi="Consolas"/>
+        </w:rPr>
+        <w:t>20</w:t>
+      </w:r>
+    </w:p>
+    <w:p>
+      <w:pPr>
+        <w:pStyle w:val="ListParagraph"/>
+        <w:ind w:left="360"/>
+        <w:rPr>
+          <w:rFonts w:ascii="Consolas" w:hAnsi="Consolas"/>
+        </w:rPr>
+      </w:pPr>
+      <w:r>
+        <w:rPr>
+          <w:rFonts w:ascii="Consolas" w:hAnsi="Consolas"/>
+        </w:rPr>
+        <w:t>Clusters: (</w:t>
+      </w:r>
+      <w:r>
+        <w:rPr>
+          <w:rFonts w:ascii="Consolas" w:hAnsi="Consolas"/>
+        </w:rPr>
+        <w:t>2</w:t>
+      </w:r>
+      <w:r>
+        <w:rPr>
+          <w:rFonts w:ascii="Consolas" w:hAnsi="Consolas"/>
+        </w:rPr>
+        <w:t xml:space="preserve">, </w:t>
+      </w:r>
+      <w:r>
+        <w:rPr>
+          <w:rFonts w:ascii="Consolas" w:hAnsi="Consolas"/>
+        </w:rPr>
+        <w:t>4</w:t>
+      </w:r>
+      <w:r>
+        <w:rPr>
+          <w:rFonts w:ascii="Consolas" w:hAnsi="Consolas"/>
+        </w:rPr>
+        <w:t xml:space="preserve">, </w:t>
+      </w:r>
+      <w:r>
+        <w:rPr>
+          <w:rFonts w:ascii="Consolas" w:hAnsi="Consolas"/>
+        </w:rPr>
+        <w:t>7</w:t>
+      </w:r>
+      <w:r>
+        <w:rPr>
+          <w:rFonts w:ascii="Consolas" w:hAnsi="Consolas"/>
+        </w:rPr>
+        <w:t xml:space="preserve">, </w:t>
+      </w:r>
+      <w:r>
+        <w:rPr>
+          <w:rFonts w:ascii="Consolas" w:hAnsi="Consolas"/>
+        </w:rPr>
+        <w:t>11</w:t>
+      </w:r>
+      <w:r>
+        <w:rPr>
+          <w:rFonts w:ascii="Consolas" w:hAnsi="Consolas"/>
+        </w:rPr>
+        <w:t xml:space="preserve">, </w:t>
+      </w:r>
+      <w:r>
+        <w:rPr>
+          <w:rFonts w:ascii="Consolas" w:hAnsi="Consolas"/>
+        </w:rPr>
+        <w:t>16</w:t>
+      </w:r>
+      <w:r>
+        <w:rPr>
+          <w:rFonts w:ascii="Consolas" w:hAnsi="Consolas"/>
+        </w:rPr>
+        <w:t xml:space="preserve">, </w:t>
+      </w:r>
+      <w:r>
+        <w:rPr>
+          <w:rFonts w:ascii="Consolas" w:hAnsi="Consolas"/>
+        </w:rPr>
+        <w:t>22</w:t>
+      </w:r>
+      <w:r>
+        <w:rPr>
+          <w:rFonts w:ascii="Consolas" w:hAnsi="Consolas"/>
+        </w:rPr>
+        <w:t>)</w:t>
+      </w:r>
+      <w:r>
+        <w:rPr>
+          <w:rFonts w:ascii="Consolas" w:hAnsi="Consolas"/>
+        </w:rPr>
+        <w:t xml:space="preserve"> </w:t>
+      </w:r>
+      <w:r>
+        <w:rPr>
+          <w:rFonts w:ascii="Consolas" w:hAnsi="Consolas"/>
+        </w:rPr>
+        <w:t>(</w:t>
+      </w:r>
+      <w:r>
+        <w:rPr>
+          <w:rFonts w:ascii="Consolas" w:hAnsi="Consolas"/>
+        </w:rPr>
+        <w:t>29</w:t>
+      </w:r>
+      <w:r>
+        <w:rPr>
+          <w:rFonts w:ascii="Consolas" w:hAnsi="Consolas"/>
+        </w:rPr>
+        <w:t xml:space="preserve">, </w:t>
+      </w:r>
+      <w:r>
+        <w:rPr>
+          <w:rFonts w:ascii="Consolas" w:hAnsi="Consolas"/>
+        </w:rPr>
+        <w:t>37</w:t>
+      </w:r>
+      <w:r>
+        <w:rPr>
+          <w:rFonts w:ascii="Consolas" w:hAnsi="Consolas"/>
+        </w:rPr>
+        <w:t>)</w:t>
+      </w:r>
+    </w:p>
+    <w:p>
+      <w:pPr>
+        <w:pStyle w:val="ListParagraph"/>
+        <w:ind w:left="360"/>
+        <w:rPr>
+          <w:rFonts w:ascii="Consolas" w:hAnsi="Consolas"/>
+        </w:rPr>
+      </w:pPr>
+      <w:r>
+        <w:rPr>
+          <w:rFonts w:ascii="Consolas" w:hAnsi="Consolas"/>
+        </w:rPr>
+        <w:t xml:space="preserve">Min_max_dist: (2, </w:t>
+      </w:r>
+      <w:r>
+        <w:rPr>
+          <w:rFonts w:ascii="Consolas" w:hAnsi="Consolas"/>
+        </w:rPr>
+        <w:t>37</w:t>
+      </w:r>
+      <w:r>
+        <w:rPr>
+          <w:rFonts w:ascii="Consolas" w:hAnsi="Consolas"/>
+        </w:rPr>
+        <w:t xml:space="preserve">) -&gt; </w:t>
+      </w:r>
+      <w:r>
+        <w:rPr>
+          <w:rFonts w:ascii="Consolas" w:hAnsi="Consolas"/>
+        </w:rPr>
+        <w:t>35</w:t>
+      </w:r>
+    </w:p>
+    <w:p>
+      <w:pPr>
+        <w:pStyle w:val="ListParagraph"/>
+        <w:ind w:left="360"/>
+        <w:rPr>
+          <w:rFonts w:ascii="Consolas" w:hAnsi="Consolas"/>
+        </w:rPr>
+      </w:pPr>
+      <w:r>
+        <w:rPr>
+          <w:rFonts w:ascii="Consolas" w:hAnsi="Consolas"/>
+        </w:rPr>
+        <w:t>Clusters: (</w:t>
+      </w:r>
+      <w:r>
+        <w:rPr>
+          <w:rFonts w:ascii="Consolas" w:hAnsi="Consolas"/>
+        </w:rPr>
+        <w:t>2</w:t>
+      </w:r>
+      <w:r>
+        <w:rPr>
+          <w:rFonts w:ascii="Consolas" w:hAnsi="Consolas"/>
+        </w:rPr>
+        <w:t xml:space="preserve">, </w:t>
+      </w:r>
+      <w:r>
+        <w:rPr>
+          <w:rFonts w:ascii="Consolas" w:hAnsi="Consolas"/>
+        </w:rPr>
+        <w:t>4</w:t>
+      </w:r>
+      <w:r>
+        <w:rPr>
+          <w:rFonts w:ascii="Consolas" w:hAnsi="Consolas"/>
+        </w:rPr>
+        <w:t xml:space="preserve">, </w:t>
+      </w:r>
+      <w:r>
+        <w:rPr>
+          <w:rFonts w:ascii="Consolas" w:hAnsi="Consolas"/>
+        </w:rPr>
+        <w:t>7</w:t>
+      </w:r>
+      <w:r>
+        <w:rPr>
+          <w:rFonts w:ascii="Consolas" w:hAnsi="Consolas"/>
+        </w:rPr>
+        <w:t xml:space="preserve">, </w:t>
+      </w:r>
+      <w:r>
+        <w:rPr>
+          <w:rFonts w:ascii="Consolas" w:hAnsi="Consolas"/>
+        </w:rPr>
+        <w:t>11</w:t>
+      </w:r>
+      <w:r>
+        <w:rPr>
+          <w:rFonts w:ascii="Consolas" w:hAnsi="Consolas"/>
+        </w:rPr>
+        <w:t xml:space="preserve">, </w:t>
+      </w:r>
+      <w:r>
+        <w:rPr>
+          <w:rFonts w:ascii="Consolas" w:hAnsi="Consolas"/>
+        </w:rPr>
+        <w:t>16</w:t>
+      </w:r>
+      <w:r>
+        <w:rPr>
+          <w:rFonts w:ascii="Consolas" w:hAnsi="Consolas"/>
+        </w:rPr>
+        <w:t xml:space="preserve">, </w:t>
+      </w:r>
+      <w:r>
+        <w:rPr>
+          <w:rFonts w:ascii="Consolas" w:hAnsi="Consolas"/>
+        </w:rPr>
+        <w:t>22</w:t>
+      </w:r>
+      <w:r>
+        <w:rPr>
+          <w:rFonts w:ascii="Consolas" w:hAnsi="Consolas"/>
+        </w:rPr>
+        <w:t xml:space="preserve">, </w:t>
+      </w:r>
+      <w:r>
+        <w:rPr>
+          <w:rFonts w:ascii="Consolas" w:hAnsi="Consolas"/>
+        </w:rPr>
+        <w:t>29</w:t>
+      </w:r>
+      <w:r>
+        <w:rPr>
+          <w:rFonts w:ascii="Consolas" w:hAnsi="Consolas"/>
+        </w:rPr>
+        <w:t xml:space="preserve">, </w:t>
+      </w:r>
+      <w:r>
+        <w:rPr>
+          <w:rFonts w:ascii="Consolas" w:hAnsi="Consolas"/>
+        </w:rPr>
+        <w:t>37</w:t>
+      </w:r>
+      <w:r>
+        <w:rPr>
+          <w:rFonts w:ascii="Consolas" w:hAnsi="Consolas"/>
+        </w:rPr>
+        <w:t>)</w:t>
+      </w:r>
+    </w:p>
     <w:sectPr>
-      <w:headerReference w:type="default" r:id="rId6"/>
+      <w:headerReference w:type="default" r:id="rId8"/>
       <w:pgSz w:w="12240" w:h="15840"/>
       <w:pgMar w:top="1440" w:right="1440" w:bottom="1440" w:left="1440" w:header="720" w:footer="720" w:gutter="0"/>
       <w:cols w:space="720"/>
@@ -368,6 +6949,103 @@
     </w:pPr>
   </w:p>
 </w:hdr>
+</file>
+
+<file path=word/numbering.xml><?xml version="1.0" encoding="utf-8"?>
+<w:numbering xmlns:wpc="http://schemas.microsoft.com/office/word/2010/wordprocessingCanvas" xmlns:cx="http://schemas.microsoft.com/office/drawing/2014/chartex" xmlns:cx1="http://schemas.microsoft.com/office/drawing/2015/9/8/chartex" xmlns:cx2="http://schemas.microsoft.com/office/drawing/2015/10/21/chartex" xmlns:cx3="http://schemas.microsoft.com/office/drawing/2016/5/9/chartex" xmlns:cx4="http://schemas.microsoft.com/office/drawing/2016/5/10/chartex" xmlns:cx5="http://schemas.microsoft.com/office/drawing/2016/5/11/chartex" xmlns:cx6="http://schemas.microsoft.com/office/drawing/2016/5/12/chartex" xmlns:cx7="http://schemas.microsoft.com/office/drawing/2016/5/13/chartex" xmlns:cx8="http://schemas.microsoft.com/office/drawing/2016/5/14/chartex" xmlns:mc="http://schemas.openxmlformats.org/markup-compatibility/2006" xmlns:aink="http://schemas.microsoft.com/office/drawing/2016/ink" xmlns:am3d="http://schemas.microsoft.com/office/drawing/2017/model3d" xmlns:o="urn:schemas-microsoft-com:office:office" xmlns:oel="http://schemas.microsoft.com/office/2019/extlst" xmlns:r="http://schemas.openxmlformats.org/officeDocument/2006/relationships" xmlns:m="http://schemas.openxmlformats.org/officeDocument/2006/math" xmlns:v="urn:schemas-microsoft-com:vml" xmlns:wp14="http://schemas.microsoft.com/office/word/2010/wordprocessingDrawing" xmlns:wp="http://schemas.openxmlformats.org/drawingml/2006/wordprocessingDrawing" xmlns:w10="urn:schemas-microsoft-com:office:word" xmlns:w="http://schemas.openxmlformats.org/wordprocessingml/2006/main" xmlns:w14="http://schemas.microsoft.com/office/word/2010/wordml" xmlns:w15="http://schemas.microsoft.com/office/word/2012/wordml" xmlns:w16cex="http://schemas.microsoft.com/office/word/2018/wordml/cex" xmlns:w16cid="http://schemas.microsoft.com/office/word/2016/wordml/cid" xmlns:w16="http://schemas.microsoft.com/office/word/2018/wordml" xmlns:w16sdtdh="http://schemas.microsoft.com/office/word/2020/wordml/sdtdatahash" xmlns:w16se="http://schemas.microsoft.com/office/word/2015/wordml/symex" xmlns:wpg="http://schemas.microsoft.com/office/word/2010/wordprocessingGroup" xmlns:wpi="http://schemas.microsoft.com/office/word/2010/wordprocessingInk" xmlns:wne="http://schemas.microsoft.com/office/word/2006/wordml" xmlns:wps="http://schemas.microsoft.com/office/word/2010/wordprocessingShape" mc:Ignorable="w14 w15 w16se w16cid w16 w16cex w16sdtdh wp14">
+  <w:abstractNum w:abstractNumId="0" w15:restartNumberingAfterBreak="0">
+    <w:nsid w:val="34AA0AF0"/>
+    <w:multiLevelType w:val="hybridMultilevel"/>
+    <w:tmpl w:val="FCECB192"/>
+    <w:lvl w:ilvl="0" w:tplc="04090019">
+      <w:start w:val="1"/>
+      <w:numFmt w:val="lowerLetter"/>
+      <w:lvlText w:val="%1."/>
+      <w:lvlJc w:val="left"/>
+      <w:pPr>
+        <w:ind w:left="720" w:hanging="360"/>
+      </w:pPr>
+      <w:rPr>
+        <w:rFonts w:hint="default"/>
+      </w:rPr>
+    </w:lvl>
+    <w:lvl w:ilvl="1" w:tplc="04090019">
+      <w:start w:val="1"/>
+      <w:numFmt w:val="lowerLetter"/>
+      <w:lvlText w:val="%2."/>
+      <w:lvlJc w:val="left"/>
+      <w:pPr>
+        <w:ind w:left="1440" w:hanging="360"/>
+      </w:pPr>
+    </w:lvl>
+    <w:lvl w:ilvl="2" w:tplc="0409001B">
+      <w:start w:val="1"/>
+      <w:numFmt w:val="lowerRoman"/>
+      <w:lvlText w:val="%3."/>
+      <w:lvlJc w:val="right"/>
+      <w:pPr>
+        <w:ind w:left="2160" w:hanging="180"/>
+      </w:pPr>
+    </w:lvl>
+    <w:lvl w:ilvl="3" w:tplc="0409000F" w:tentative="1">
+      <w:start w:val="1"/>
+      <w:numFmt w:val="decimal"/>
+      <w:lvlText w:val="%4."/>
+      <w:lvlJc w:val="left"/>
+      <w:pPr>
+        <w:ind w:left="2880" w:hanging="360"/>
+      </w:pPr>
+    </w:lvl>
+    <w:lvl w:ilvl="4" w:tplc="04090019" w:tentative="1">
+      <w:start w:val="1"/>
+      <w:numFmt w:val="lowerLetter"/>
+      <w:lvlText w:val="%5."/>
+      <w:lvlJc w:val="left"/>
+      <w:pPr>
+        <w:ind w:left="3600" w:hanging="360"/>
+      </w:pPr>
+    </w:lvl>
+    <w:lvl w:ilvl="5" w:tplc="0409001B" w:tentative="1">
+      <w:start w:val="1"/>
+      <w:numFmt w:val="lowerRoman"/>
+      <w:lvlText w:val="%6."/>
+      <w:lvlJc w:val="right"/>
+      <w:pPr>
+        <w:ind w:left="4320" w:hanging="180"/>
+      </w:pPr>
+    </w:lvl>
+    <w:lvl w:ilvl="6" w:tplc="0409000F" w:tentative="1">
+      <w:start w:val="1"/>
+      <w:numFmt w:val="decimal"/>
+      <w:lvlText w:val="%7."/>
+      <w:lvlJc w:val="left"/>
+      <w:pPr>
+        <w:ind w:left="5040" w:hanging="360"/>
+      </w:pPr>
+    </w:lvl>
+    <w:lvl w:ilvl="7" w:tplc="04090019" w:tentative="1">
+      <w:start w:val="1"/>
+      <w:numFmt w:val="lowerLetter"/>
+      <w:lvlText w:val="%8."/>
+      <w:lvlJc w:val="left"/>
+      <w:pPr>
+        <w:ind w:left="5760" w:hanging="360"/>
+      </w:pPr>
+    </w:lvl>
+    <w:lvl w:ilvl="8" w:tplc="0409001B" w:tentative="1">
+      <w:start w:val="1"/>
+      <w:numFmt w:val="lowerRoman"/>
+      <w:lvlText w:val="%9."/>
+      <w:lvlJc w:val="right"/>
+      <w:pPr>
+        <w:ind w:left="6480" w:hanging="180"/>
+      </w:pPr>
+    </w:lvl>
+  </w:abstractNum>
+  <w:num w:numId="1" w16cid:durableId="368803024">
+    <w:abstractNumId w:val="0"/>
+  </w:num>
+</w:numbering>
 </file>
 
 <file path=word/styles.xml><?xml version="1.0" encoding="utf-8"?>
@@ -843,6 +7521,17 @@
     <w:uiPriority w:val="99"/>
     <w:rsid w:val="00596ECC"/>
   </w:style>
+  <w:style w:type="paragraph" w:styleId="ListParagraph">
+    <w:name w:val="List Paragraph"/>
+    <w:basedOn w:val="Normal"/>
+    <w:uiPriority w:val="34"/>
+    <w:qFormat/>
+    <w:rsid w:val="00FD0F95"/>
+    <w:pPr>
+      <w:ind w:left="720"/>
+      <w:contextualSpacing/>
+    </w:pPr>
+  </w:style>
 </w:styles>
 </file>
 

--- a/CSE_Directory/CSE_Assignments/CSE_4309-ML/Assignment6/answers.docx
+++ b/CSE_Directory/CSE_Assignments/CSE_4309-ML/Assignment6/answers.docx
@@ -162,295 +162,8 @@
         <w:rPr>
           <w:rFonts w:ascii="Consolas" w:hAnsi="Consolas"/>
         </w:rPr>
-        <w:t xml:space="preserve">I would like to note that there </w:t>
-      </w:r>
-      <w:r>
-        <w:rPr>
-          <w:rFonts w:ascii="Consolas" w:hAnsi="Consolas"/>
-        </w:rPr>
-        <w:t>is a</w:t>
-      </w:r>
-      <w:r>
-        <w:rPr>
-          <w:rFonts w:ascii="Consolas" w:hAnsi="Consolas"/>
-        </w:rPr>
-        <w:t xml:space="preserve"> blatant error in the sample results for the yeast dataset with k=3. An accuracy of 0.50 </w:t>
-      </w:r>
-      <w:r>
-        <w:rPr>
-          <w:rFonts w:ascii="Consolas" w:hAnsi="Consolas"/>
-        </w:rPr>
-        <w:t xml:space="preserve">is </w:t>
-      </w:r>
-      <w:r>
-        <w:rPr>
-          <w:rFonts w:ascii="Consolas" w:hAnsi="Consolas"/>
-        </w:rPr>
-        <w:t>impossible</w:t>
-      </w:r>
-      <w:r>
-        <w:rPr>
-          <w:rFonts w:ascii="Consolas" w:hAnsi="Consolas"/>
-        </w:rPr>
-        <w:t xml:space="preserve"> with k=3 but that accuracy shows up multiple times.</w:t>
-      </w:r>
-      <w:r>
-        <w:rPr>
-          <w:rFonts w:ascii="Consolas" w:hAnsi="Consolas"/>
-        </w:rPr>
-        <w:t xml:space="preserve"> This accuracy is only possible with k=5.</w:t>
-      </w:r>
-    </w:p>
-    <w:p>
-      <w:pPr>
-        <w:rPr>
-          <w:rFonts w:ascii="Consolas" w:hAnsi="Consolas"/>
-        </w:rPr>
-      </w:pPr>
-    </w:p>
-    <w:p>
-      <w:pPr>
-        <w:rPr>
-          <w:rFonts w:ascii="Consolas" w:hAnsi="Consolas"/>
-        </w:rPr>
-      </w:pPr>
-      <w:r>
-        <w:rPr>
-          <w:rFonts w:ascii="Consolas" w:hAnsi="Consolas"/>
-        </w:rPr>
-        <w:t>Additionally, an error was found in the sample results for the yeast dataset with k=5.</w:t>
-      </w:r>
-    </w:p>
-    <w:p>
-      <w:pPr>
-        <w:rPr>
-          <w:rFonts w:ascii="Consolas" w:hAnsi="Consolas"/>
-        </w:rPr>
-      </w:pPr>
-      <w:r>
-        <w:rPr>
-          <w:rFonts w:ascii="Consolas" w:hAnsi="Consolas"/>
-        </w:rPr>
-        <w:t>Sample:</w:t>
-      </w:r>
-    </w:p>
-    <w:p>
-      <w:pPr>
-        <w:ind w:left="360"/>
-        <w:rPr>
-          <w:rFonts w:ascii="Consolas" w:hAnsi="Consolas"/>
-        </w:rPr>
-      </w:pPr>
-      <w:r>
-        <w:rPr>
-          <w:rFonts w:ascii="Consolas" w:hAnsi="Consolas"/>
-        </w:rPr>
-        <w:t>ID=  438, predicted=  2, true=  2, accuracy=0.50</w:t>
-      </w:r>
-      <w:r>
-        <w:rPr>
-          <w:rFonts w:ascii="Consolas" w:hAnsi="Consolas"/>
-        </w:rPr>
-        <w:t xml:space="preserve"> </w:t>
-      </w:r>
-    </w:p>
-    <w:p>
-      <w:pPr>
-        <w:rPr>
-          <w:rFonts w:ascii="Consolas" w:hAnsi="Consolas"/>
-        </w:rPr>
-      </w:pPr>
-      <w:r>
-        <w:rPr>
-          <w:rFonts w:ascii="Consolas" w:hAnsi="Consolas"/>
-        </w:rPr>
-        <w:t>Calculated:</w:t>
-      </w:r>
-    </w:p>
-    <w:p>
-      <w:pPr>
-        <w:ind w:left="360"/>
-        <w:rPr>
-          <w:rFonts w:ascii="Consolas" w:hAnsi="Consolas"/>
-        </w:rPr>
-      </w:pPr>
-      <w:r>
-        <w:rPr>
-          <w:rFonts w:ascii="Consolas" w:hAnsi="Consolas"/>
-        </w:rPr>
-        <w:t xml:space="preserve">Distances: </w:t>
-      </w:r>
-      <w:r>
-        <w:rPr>
-          <w:rFonts w:ascii="Consolas" w:hAnsi="Consolas"/>
-        </w:rPr>
-        <w:t>[0.75433737 0.85049007 0.85702815 0.87783788 0.93348673]</w:t>
-      </w:r>
-    </w:p>
-    <w:p>
-      <w:pPr>
-        <w:ind w:left="360"/>
-        <w:rPr>
-          <w:rFonts w:ascii="Consolas" w:hAnsi="Consolas"/>
-        </w:rPr>
-      </w:pPr>
-      <w:r>
-        <w:rPr>
-          <w:rFonts w:ascii="Consolas" w:hAnsi="Consolas"/>
-        </w:rPr>
-        <w:t xml:space="preserve">Labels:    </w:t>
-      </w:r>
-      <w:r>
-        <w:rPr>
-          <w:rFonts w:ascii="Consolas" w:hAnsi="Consolas"/>
-        </w:rPr>
-        <w:t>[</w:t>
-      </w:r>
-      <w:r>
-        <w:rPr>
-          <w:rFonts w:ascii="Consolas" w:hAnsi="Consolas"/>
-        </w:rPr>
-        <w:t xml:space="preserve">     7         </w:t>
-      </w:r>
-      <w:r>
-        <w:rPr>
-          <w:rFonts w:ascii="Consolas" w:hAnsi="Consolas"/>
-        </w:rPr>
-        <w:t xml:space="preserve"> </w:t>
-      </w:r>
-      <w:r>
-        <w:rPr>
-          <w:rFonts w:ascii="Consolas" w:hAnsi="Consolas"/>
-        </w:rPr>
-        <w:t xml:space="preserve">7          </w:t>
-      </w:r>
-      <w:r>
-        <w:rPr>
-          <w:rFonts w:ascii="Consolas" w:hAnsi="Consolas"/>
-        </w:rPr>
-        <w:t xml:space="preserve"> 2 </w:t>
-      </w:r>
-      <w:r>
-        <w:rPr>
-          <w:rFonts w:ascii="Consolas" w:hAnsi="Consolas"/>
-        </w:rPr>
-        <w:t xml:space="preserve">        7</w:t>
-      </w:r>
-      <w:r>
-        <w:rPr>
-          <w:rFonts w:ascii="Consolas" w:hAnsi="Consolas"/>
-        </w:rPr>
-        <w:t xml:space="preserve"> </w:t>
-      </w:r>
-      <w:r>
-        <w:rPr>
-          <w:rFonts w:ascii="Consolas" w:hAnsi="Consolas"/>
-        </w:rPr>
-        <w:t xml:space="preserve">        </w:t>
-      </w:r>
-      <w:r>
-        <w:rPr>
-          <w:rFonts w:ascii="Consolas" w:hAnsi="Consolas"/>
-        </w:rPr>
-        <w:t>2</w:t>
-      </w:r>
-      <w:r>
-        <w:rPr>
-          <w:rFonts w:ascii="Consolas" w:hAnsi="Consolas"/>
-        </w:rPr>
-        <w:t xml:space="preserve">     </w:t>
-      </w:r>
-      <w:r>
-        <w:rPr>
-          <w:rFonts w:ascii="Consolas" w:hAnsi="Consolas"/>
-        </w:rPr>
-        <w:t>]</w:t>
-      </w:r>
-    </w:p>
-    <w:p>
-      <w:pPr>
-        <w:ind w:left="360"/>
-        <w:rPr>
-          <w:rFonts w:ascii="Consolas" w:hAnsi="Consolas"/>
-        </w:rPr>
-      </w:pPr>
-      <w:r>
-        <w:rPr>
-          <w:rFonts w:ascii="Consolas" w:hAnsi="Consolas"/>
-        </w:rPr>
-        <w:t xml:space="preserve">(Unique, counts): </w:t>
-      </w:r>
-      <w:r>
-        <w:rPr>
-          <w:rFonts w:ascii="Consolas" w:hAnsi="Consolas"/>
-        </w:rPr>
-        <w:t xml:space="preserve">[2 </w:t>
-      </w:r>
-      <w:r>
-        <w:rPr>
-          <w:rFonts w:ascii="Consolas" w:hAnsi="Consolas"/>
-        </w:rPr>
-        <w:t>7</w:t>
-      </w:r>
-      <w:r>
-        <w:rPr>
-          <w:rFonts w:ascii="Consolas" w:hAnsi="Consolas"/>
-        </w:rPr>
-        <w:t>]</w:t>
-      </w:r>
-      <w:r>
-        <w:rPr>
-          <w:rFonts w:ascii="Consolas" w:hAnsi="Consolas"/>
-        </w:rPr>
-        <w:t>,</w:t>
-      </w:r>
-      <w:r>
-        <w:rPr>
-          <w:rFonts w:ascii="Consolas" w:hAnsi="Consolas"/>
-        </w:rPr>
-        <w:t xml:space="preserve"> [2 3]</w:t>
-      </w:r>
-    </w:p>
-    <w:p>
-      <w:pPr>
-        <w:ind w:left="360"/>
-        <w:rPr>
-          <w:rFonts w:ascii="Consolas" w:hAnsi="Consolas"/>
-        </w:rPr>
-      </w:pPr>
-      <w:r>
-        <w:rPr>
-          <w:rFonts w:ascii="Consolas" w:hAnsi="Consolas"/>
-        </w:rPr>
-        <w:t>ID=  438, predicted=         7, true=         2, accuracy=0.00</w:t>
-      </w:r>
-    </w:p>
-    <w:p>
-      <w:pPr>
-        <w:rPr>
-          <w:rFonts w:ascii="Consolas" w:hAnsi="Consolas"/>
-        </w:rPr>
-      </w:pPr>
-    </w:p>
-    <w:p>
-      <w:pPr>
-        <w:rPr>
-          <w:rFonts w:ascii="Consolas" w:hAnsi="Consolas"/>
-        </w:rPr>
-      </w:pPr>
-      <w:r>
-        <w:rPr>
-          <w:rFonts w:ascii="Consolas" w:hAnsi="Consolas"/>
-        </w:rPr>
-        <w:t>Everything else between the other sample outputs and my program match perfectly.</w:t>
-      </w:r>
-    </w:p>
-    <w:p>
-      <w:pPr>
-        <w:rPr>
-          <w:rFonts w:ascii="Consolas" w:hAnsi="Consolas"/>
-        </w:rPr>
-      </w:pPr>
+        <w:t>All other datasets match the sample accuracies.</w:t>
+      </w:r>
       <w:r>
         <w:rPr>
           <w:rFonts w:ascii="Consolas" w:hAnsi="Consolas"/>
@@ -4157,37 +3870,7 @@
         <w:rPr>
           <w:rFonts w:ascii="Consolas" w:hAnsi="Consolas"/>
         </w:rPr>
-        <w:t>dist: (</w:t>
-      </w:r>
-      <w:r>
-        <w:rPr>
-          <w:rFonts w:ascii="Consolas" w:hAnsi="Consolas"/>
-        </w:rPr>
-        <w:t>4</w:t>
-      </w:r>
-      <w:r>
-        <w:rPr>
-          <w:rFonts w:ascii="Consolas" w:hAnsi="Consolas"/>
-        </w:rPr>
-        <w:t xml:space="preserve">, </w:t>
-      </w:r>
-      <w:r>
-        <w:rPr>
-          <w:rFonts w:ascii="Consolas" w:hAnsi="Consolas"/>
-        </w:rPr>
-        <w:t>7</w:t>
-      </w:r>
-      <w:r>
-        <w:rPr>
-          <w:rFonts w:ascii="Consolas" w:hAnsi="Consolas"/>
-        </w:rPr>
-        <w:t xml:space="preserve">) -&gt; </w:t>
-      </w:r>
-      <w:r>
-        <w:rPr>
-          <w:rFonts w:ascii="Consolas" w:hAnsi="Consolas"/>
-        </w:rPr>
-        <w:t>3</w:t>
+        <w:t>dist: (4, 7) -&gt; 3</w:t>
       </w:r>
     </w:p>
     <w:p>
@@ -4409,13 +4092,7 @@
         <w:rPr>
           <w:rFonts w:ascii="Consolas" w:hAnsi="Consolas"/>
         </w:rPr>
-        <w:t xml:space="preserve">) -&gt; </w:t>
-      </w:r>
-      <w:r>
-        <w:rPr>
-          <w:rFonts w:ascii="Consolas" w:hAnsi="Consolas"/>
-        </w:rPr>
-        <w:t>4</w:t>
+        <w:t>) -&gt; 4</w:t>
       </w:r>
     </w:p>
     <w:p>
@@ -4625,13 +4302,7 @@
         <w:rPr>
           <w:rFonts w:ascii="Consolas" w:hAnsi="Consolas"/>
         </w:rPr>
-        <w:t xml:space="preserve">) -&gt; </w:t>
-      </w:r>
-      <w:r>
-        <w:rPr>
-          <w:rFonts w:ascii="Consolas" w:hAnsi="Consolas"/>
-        </w:rPr>
-        <w:t>5</w:t>
+        <w:t>) -&gt; 5</w:t>
       </w:r>
     </w:p>
     <w:p>
@@ -4829,13 +4500,7 @@
         <w:rPr>
           <w:rFonts w:ascii="Consolas" w:hAnsi="Consolas"/>
         </w:rPr>
-        <w:t xml:space="preserve">) -&gt; </w:t>
-      </w:r>
-      <w:r>
-        <w:rPr>
-          <w:rFonts w:ascii="Consolas" w:hAnsi="Consolas"/>
-        </w:rPr>
-        <w:t>6</w:t>
+        <w:t>) -&gt; 6</w:t>
       </w:r>
     </w:p>
     <w:p>
@@ -5021,13 +4686,7 @@
         <w:rPr>
           <w:rFonts w:ascii="Consolas" w:hAnsi="Consolas"/>
         </w:rPr>
-        <w:t xml:space="preserve">) -&gt; </w:t>
-      </w:r>
-      <w:r>
-        <w:rPr>
-          <w:rFonts w:ascii="Consolas" w:hAnsi="Consolas"/>
-        </w:rPr>
-        <w:t>7</w:t>
+        <w:t>) -&gt; 7</w:t>
       </w:r>
     </w:p>
     <w:p>
@@ -5165,37 +4824,7 @@
         <w:rPr>
           <w:rFonts w:ascii="Consolas" w:hAnsi="Consolas"/>
         </w:rPr>
-        <w:t>Min_min_dist: (2</w:t>
-      </w:r>
-      <w:r>
-        <w:rPr>
-          <w:rFonts w:ascii="Consolas" w:hAnsi="Consolas"/>
-        </w:rPr>
-        <w:t>9</w:t>
-      </w:r>
-      <w:r>
-        <w:rPr>
-          <w:rFonts w:ascii="Consolas" w:hAnsi="Consolas"/>
-        </w:rPr>
-        <w:t xml:space="preserve">, </w:t>
-      </w:r>
-      <w:r>
-        <w:rPr>
-          <w:rFonts w:ascii="Consolas" w:hAnsi="Consolas"/>
-        </w:rPr>
-        <w:t>37</w:t>
-      </w:r>
-      <w:r>
-        <w:rPr>
-          <w:rFonts w:ascii="Consolas" w:hAnsi="Consolas"/>
-        </w:rPr>
-        <w:t xml:space="preserve">) -&gt; </w:t>
-      </w:r>
-      <w:r>
-        <w:rPr>
-          <w:rFonts w:ascii="Consolas" w:hAnsi="Consolas"/>
-        </w:rPr>
-        <w:t>8</w:t>
+        <w:t>Min_min_dist: (29, 37) -&gt; 8</w:t>
       </w:r>
     </w:p>
     <w:p>
@@ -5527,49 +5156,7 @@
         <w:rPr>
           <w:rFonts w:ascii="Consolas" w:hAnsi="Consolas"/>
         </w:rPr>
-        <w:t>M</w:t>
-      </w:r>
-      <w:r>
-        <w:rPr>
-          <w:rFonts w:ascii="Consolas" w:hAnsi="Consolas"/>
-        </w:rPr>
-        <w:t>in_max_dist</w:t>
-      </w:r>
-      <w:r>
-        <w:rPr>
-          <w:rFonts w:ascii="Consolas" w:hAnsi="Consolas"/>
-        </w:rPr>
-        <w:t>: (</w:t>
-      </w:r>
-      <w:r>
-        <w:rPr>
-          <w:rFonts w:ascii="Consolas" w:hAnsi="Consolas"/>
-        </w:rPr>
-        <w:t>2</w:t>
-      </w:r>
-      <w:r>
-        <w:rPr>
-          <w:rFonts w:ascii="Consolas" w:hAnsi="Consolas"/>
-        </w:rPr>
-        <w:t xml:space="preserve">, </w:t>
-      </w:r>
-      <w:r>
-        <w:rPr>
-          <w:rFonts w:ascii="Consolas" w:hAnsi="Consolas"/>
-        </w:rPr>
-        <w:t>4</w:t>
-      </w:r>
-      <w:r>
-        <w:rPr>
-          <w:rFonts w:ascii="Consolas" w:hAnsi="Consolas"/>
-        </w:rPr>
-        <w:t xml:space="preserve">) -&gt; </w:t>
-      </w:r>
-      <w:r>
-        <w:rPr>
-          <w:rFonts w:ascii="Consolas" w:hAnsi="Consolas"/>
-        </w:rPr>
-        <w:t>2</w:t>
+        <w:t>Min_max_dist: (2, 4) -&gt; 2</w:t>
       </w:r>
     </w:p>
     <w:p>
@@ -5767,37 +5354,7 @@
         <w:rPr>
           <w:rFonts w:ascii="Consolas" w:hAnsi="Consolas"/>
         </w:rPr>
-        <w:t>Min_max_dist: (</w:t>
-      </w:r>
-      <w:r>
-        <w:rPr>
-          <w:rFonts w:ascii="Consolas" w:hAnsi="Consolas"/>
-        </w:rPr>
-        <w:t>7</w:t>
-      </w:r>
-      <w:r>
-        <w:rPr>
-          <w:rFonts w:ascii="Consolas" w:hAnsi="Consolas"/>
-        </w:rPr>
-        <w:t xml:space="preserve">, </w:t>
-      </w:r>
-      <w:r>
-        <w:rPr>
-          <w:rFonts w:ascii="Consolas" w:hAnsi="Consolas"/>
-        </w:rPr>
-        <w:t>11</w:t>
-      </w:r>
-      <w:r>
-        <w:rPr>
-          <w:rFonts w:ascii="Consolas" w:hAnsi="Consolas"/>
-        </w:rPr>
-        <w:t xml:space="preserve">) -&gt; </w:t>
-      </w:r>
-      <w:r>
-        <w:rPr>
-          <w:rFonts w:ascii="Consolas" w:hAnsi="Consolas"/>
-        </w:rPr>
-        <w:t>4</w:t>
+        <w:t>Min_max_dist: (7, 11) -&gt; 4</w:t>
       </w:r>
     </w:p>
     <w:p>
@@ -5983,37 +5540,7 @@
         <w:rPr>
           <w:rFonts w:ascii="Consolas" w:hAnsi="Consolas"/>
         </w:rPr>
-        <w:t>Min_max_dist: (</w:t>
-      </w:r>
-      <w:r>
-        <w:rPr>
-          <w:rFonts w:ascii="Consolas" w:hAnsi="Consolas"/>
-        </w:rPr>
-        <w:t>16</w:t>
-      </w:r>
-      <w:r>
-        <w:rPr>
-          <w:rFonts w:ascii="Consolas" w:hAnsi="Consolas"/>
-        </w:rPr>
-        <w:t xml:space="preserve">, </w:t>
-      </w:r>
-      <w:r>
-        <w:rPr>
-          <w:rFonts w:ascii="Consolas" w:hAnsi="Consolas"/>
-        </w:rPr>
-        <w:t>22</w:t>
-      </w:r>
-      <w:r>
-        <w:rPr>
-          <w:rFonts w:ascii="Consolas" w:hAnsi="Consolas"/>
-        </w:rPr>
-        <w:t xml:space="preserve">) -&gt; </w:t>
-      </w:r>
-      <w:r>
-        <w:rPr>
-          <w:rFonts w:ascii="Consolas" w:hAnsi="Consolas"/>
-        </w:rPr>
-        <w:t>6</w:t>
+        <w:t>Min_max_dist: (16, 22) -&gt; 6</w:t>
       </w:r>
     </w:p>
     <w:p>
@@ -6187,37 +5714,7 @@
         <w:rPr>
           <w:rFonts w:ascii="Consolas" w:hAnsi="Consolas"/>
         </w:rPr>
-        <w:t>Min_max_dist: (</w:t>
-      </w:r>
-      <w:r>
-        <w:rPr>
-          <w:rFonts w:ascii="Consolas" w:hAnsi="Consolas"/>
-        </w:rPr>
-        <w:t>29</w:t>
-      </w:r>
-      <w:r>
-        <w:rPr>
-          <w:rFonts w:ascii="Consolas" w:hAnsi="Consolas"/>
-        </w:rPr>
-        <w:t xml:space="preserve">, </w:t>
-      </w:r>
-      <w:r>
-        <w:rPr>
-          <w:rFonts w:ascii="Consolas" w:hAnsi="Consolas"/>
-        </w:rPr>
-        <w:t>37</w:t>
-      </w:r>
-      <w:r>
-        <w:rPr>
-          <w:rFonts w:ascii="Consolas" w:hAnsi="Consolas"/>
-        </w:rPr>
-        <w:t xml:space="preserve">) -&gt; </w:t>
-      </w:r>
-      <w:r>
-        <w:rPr>
-          <w:rFonts w:ascii="Consolas" w:hAnsi="Consolas"/>
-        </w:rPr>
-        <w:t>8</w:t>
+        <w:t>Min_max_dist: (29, 37) -&gt; 8</w:t>
       </w:r>
     </w:p>
     <w:p>
@@ -6379,37 +5876,7 @@
         <w:rPr>
           <w:rFonts w:ascii="Consolas" w:hAnsi="Consolas"/>
         </w:rPr>
-        <w:t>Min_max_dist: (</w:t>
-      </w:r>
-      <w:r>
-        <w:rPr>
-          <w:rFonts w:ascii="Consolas" w:hAnsi="Consolas"/>
-        </w:rPr>
-        <w:t>2</w:t>
-      </w:r>
-      <w:r>
-        <w:rPr>
-          <w:rFonts w:ascii="Consolas" w:hAnsi="Consolas"/>
-        </w:rPr>
-        <w:t xml:space="preserve">, </w:t>
-      </w:r>
-      <w:r>
-        <w:rPr>
-          <w:rFonts w:ascii="Consolas" w:hAnsi="Consolas"/>
-        </w:rPr>
-        <w:t>11</w:t>
-      </w:r>
-      <w:r>
-        <w:rPr>
-          <w:rFonts w:ascii="Consolas" w:hAnsi="Consolas"/>
-        </w:rPr>
-        <w:t xml:space="preserve">) -&gt; </w:t>
-      </w:r>
-      <w:r>
-        <w:rPr>
-          <w:rFonts w:ascii="Consolas" w:hAnsi="Consolas"/>
-        </w:rPr>
-        <w:t>9</w:t>
+        <w:t>Min_max_dist: (2, 11) -&gt; 9</w:t>
       </w:r>
     </w:p>
     <w:p>
@@ -6559,25 +6026,7 @@
         <w:rPr>
           <w:rFonts w:ascii="Consolas" w:hAnsi="Consolas"/>
         </w:rPr>
-        <w:t xml:space="preserve">Min_max_dist: (2, </w:t>
-      </w:r>
-      <w:r>
-        <w:rPr>
-          <w:rFonts w:ascii="Consolas" w:hAnsi="Consolas"/>
-        </w:rPr>
-        <w:t>22</w:t>
-      </w:r>
-      <w:r>
-        <w:rPr>
-          <w:rFonts w:ascii="Consolas" w:hAnsi="Consolas"/>
-        </w:rPr>
-        <w:t xml:space="preserve">) -&gt; </w:t>
-      </w:r>
-      <w:r>
-        <w:rPr>
-          <w:rFonts w:ascii="Consolas" w:hAnsi="Consolas"/>
-        </w:rPr>
-        <w:t>20</w:t>
+        <w:t>Min_max_dist: (2, 22) -&gt; 20</w:t>
       </w:r>
     </w:p>
     <w:p>
@@ -6715,25 +6164,7 @@
         <w:rPr>
           <w:rFonts w:ascii="Consolas" w:hAnsi="Consolas"/>
         </w:rPr>
-        <w:t xml:space="preserve">Min_max_dist: (2, </w:t>
-      </w:r>
-      <w:r>
-        <w:rPr>
-          <w:rFonts w:ascii="Consolas" w:hAnsi="Consolas"/>
-        </w:rPr>
-        <w:t>37</w:t>
-      </w:r>
-      <w:r>
-        <w:rPr>
-          <w:rFonts w:ascii="Consolas" w:hAnsi="Consolas"/>
-        </w:rPr>
-        <w:t xml:space="preserve">) -&gt; </w:t>
-      </w:r>
-      <w:r>
-        <w:rPr>
-          <w:rFonts w:ascii="Consolas" w:hAnsi="Consolas"/>
-        </w:rPr>
-        <w:t>35</w:t>
+        <w:t>Min_max_dist: (2, 37) -&gt; 35</w:t>
       </w:r>
     </w:p>
     <w:p>

--- a/CSE_Directory/CSE_Assignments/CSE_4309-ML/Assignment6/answers.docx
+++ b/CSE_Directory/CSE_Assignments/CSE_4309-ML/Assignment6/answers.docx
@@ -304,16 +304,84 @@
         <w:rPr>
           <w:rFonts w:ascii="Consolas" w:hAnsi="Consolas"/>
         </w:rPr>
-        <w:t xml:space="preserve">The first change is straightforward; there is a new parameter in the function declaration that determines whether the L1 or L2 distance is used. As </w:t>
-      </w:r>
-      <w:proofErr w:type="gramStart"/>
-      <w:r>
-        <w:rPr>
-          <w:rFonts w:ascii="Consolas" w:hAnsi="Consolas"/>
-        </w:rPr>
-        <w:t>expected</w:t>
-      </w:r>
-      <w:proofErr w:type="gramEnd"/>
+        <w:t>The first change is straightforward; there is a new parameter in the function declaration that determines whether the L1</w:t>
+      </w:r>
+      <w:r>
+        <w:rPr>
+          <w:rFonts w:ascii="Consolas" w:hAnsi="Consolas"/>
+        </w:rPr>
+        <w:t xml:space="preserve"> (</w:t>
+      </w:r>
+      <w:proofErr w:type="spellStart"/>
+      <w:r>
+        <w:rPr>
+          <w:rFonts w:ascii="Consolas" w:hAnsi="Consolas"/>
+        </w:rPr>
+        <w:t>dist_opt</w:t>
+      </w:r>
+      <w:proofErr w:type="spellEnd"/>
+      <w:r>
+        <w:rPr>
+          <w:rFonts w:ascii="Consolas" w:hAnsi="Consolas"/>
+        </w:rPr>
+        <w:t>=1)</w:t>
+      </w:r>
+      <w:r>
+        <w:rPr>
+          <w:rFonts w:ascii="Consolas" w:hAnsi="Consolas"/>
+        </w:rPr>
+        <w:t xml:space="preserve"> or L2</w:t>
+      </w:r>
+      <w:r>
+        <w:rPr>
+          <w:rFonts w:ascii="Consolas" w:hAnsi="Consolas"/>
+        </w:rPr>
+        <w:t xml:space="preserve"> </w:t>
+      </w:r>
+      <w:r>
+        <w:rPr>
+          <w:rFonts w:ascii="Consolas" w:hAnsi="Consolas"/>
+        </w:rPr>
+        <w:t>(</w:t>
+      </w:r>
+      <w:proofErr w:type="spellStart"/>
+      <w:r>
+        <w:rPr>
+          <w:rFonts w:ascii="Consolas" w:hAnsi="Consolas"/>
+        </w:rPr>
+        <w:t>dist_opt</w:t>
+      </w:r>
+      <w:proofErr w:type="spellEnd"/>
+      <w:r>
+        <w:rPr>
+          <w:rFonts w:ascii="Consolas" w:hAnsi="Consolas"/>
+        </w:rPr>
+        <w:t>=</w:t>
+      </w:r>
+      <w:r>
+        <w:rPr>
+          <w:rFonts w:ascii="Consolas" w:hAnsi="Consolas"/>
+        </w:rPr>
+        <w:t>2</w:t>
+      </w:r>
+      <w:r>
+        <w:rPr>
+          <w:rFonts w:ascii="Consolas" w:hAnsi="Consolas"/>
+        </w:rPr>
+        <w:t>)</w:t>
+      </w:r>
+      <w:r>
+        <w:rPr>
+          <w:rFonts w:ascii="Consolas" w:hAnsi="Consolas"/>
+        </w:rPr>
+        <w:t xml:space="preserve"> distance is used. As </w:t>
+      </w:r>
+      <w:r>
+        <w:rPr>
+          <w:rFonts w:ascii="Consolas" w:hAnsi="Consolas"/>
+        </w:rPr>
+        <w:t>expected,</w:t>
+      </w:r>
       <w:r>
         <w:rPr>
           <w:rFonts w:ascii="Consolas" w:hAnsi="Consolas"/>
@@ -1041,11 +1109,39 @@
           <w:rFonts w:ascii="Consolas" w:hAnsi="Consolas"/>
         </w:rPr>
       </w:pPr>
-      <w:r>
-        <w:rPr>
-          <w:rFonts w:ascii="Consolas" w:hAnsi="Consolas"/>
-        </w:rPr>
-        <w:t>No.</w:t>
+      <w:proofErr w:type="gramStart"/>
+      <w:r>
+        <w:rPr>
+          <w:rFonts w:ascii="Consolas" w:hAnsi="Consolas"/>
+        </w:rPr>
+        <w:t>No</w:t>
+      </w:r>
+      <w:proofErr w:type="gramEnd"/>
+      <w:r>
+        <w:rPr>
+          <w:rFonts w:ascii="Consolas" w:hAnsi="Consolas"/>
+        </w:rPr>
+        <w:t xml:space="preserve"> it </w:t>
+      </w:r>
+      <w:proofErr w:type="spellStart"/>
+      <w:r>
+        <w:rPr>
+          <w:rFonts w:ascii="Consolas" w:hAnsi="Consolas"/>
+        </w:rPr>
+        <w:t>can not</w:t>
+      </w:r>
+      <w:proofErr w:type="spellEnd"/>
+      <w:r>
+        <w:rPr>
+          <w:rFonts w:ascii="Consolas" w:hAnsi="Consolas"/>
+        </w:rPr>
+        <w:t xml:space="preserve"> be the final result of the k-means algorithm because it would change on the next iteration</w:t>
+      </w:r>
+      <w:r>
+        <w:rPr>
+          <w:rFonts w:ascii="Consolas" w:hAnsi="Consolas"/>
+        </w:rPr>
+        <w:t>.</w:t>
       </w:r>
     </w:p>
     <w:p>
@@ -1428,16 +1524,14 @@
         <w:rPr>
           <w:rFonts w:ascii="Consolas" w:hAnsi="Consolas"/>
         </w:rPr>
-        <w:t xml:space="preserve">The picture </w:t>
-      </w:r>
-      <w:proofErr w:type="gramStart"/>
-      <w:r>
-        <w:rPr>
-          <w:rFonts w:ascii="Consolas" w:hAnsi="Consolas"/>
-        </w:rPr>
-        <w:t>show</w:t>
-      </w:r>
-      <w:proofErr w:type="gramEnd"/>
+        <w:t>The picture show</w:t>
+      </w:r>
+      <w:r>
+        <w:rPr>
+          <w:rFonts w:ascii="Consolas" w:hAnsi="Consolas"/>
+        </w:rPr>
+        <w:t>n</w:t>
+      </w:r>
       <w:r>
         <w:rPr>
           <w:rFonts w:ascii="Consolas" w:hAnsi="Consolas"/>
